--- a/DocumentiDiProgettazione/RequirementsAnalysisDocument.docx
+++ b/DocumentiDiProgettazione/RequirementsAnalysisDocument.docx
@@ -10,28 +10,12 @@
           <w:rFonts w:ascii="Arial" w:hAnsi="Arial" w:cs="Arial"/>
         </w:rPr>
       </w:pPr>
-      <w:proofErr w:type="spellStart"/>
       <w:r>
         <w:rPr>
           <w:rFonts w:ascii="Arial" w:hAnsi="Arial" w:cs="Arial"/>
         </w:rPr>
-        <w:t>Requirements</w:t>
+        <w:t>Requirements Analysis Document</w:t>
       </w:r>
-      <w:proofErr w:type="spellEnd"/>
-      <w:r>
-        <w:rPr>
-          <w:rFonts w:ascii="Arial" w:hAnsi="Arial" w:cs="Arial"/>
-        </w:rPr>
-        <w:t xml:space="preserve"> Analysis </w:t>
-      </w:r>
-      <w:proofErr w:type="spellStart"/>
-      <w:r>
-        <w:rPr>
-          <w:rFonts w:ascii="Arial" w:hAnsi="Arial" w:cs="Arial"/>
-        </w:rPr>
-        <w:t>Document</w:t>
-      </w:r>
-      <w:proofErr w:type="spellEnd"/>
     </w:p>
     <w:p>
       <w:pPr>
@@ -41,6 +25,7 @@
           <w:numId w:val="9"/>
         </w:numPr>
         <w:spacing w:line="360" w:lineRule="auto"/>
+        <w:jc w:val="both"/>
         <w:rPr>
           <w:rFonts w:ascii="Arial" w:hAnsi="Arial" w:cs="Arial"/>
           <w:b/>
@@ -66,6 +51,7 @@
           <w:numId w:val="14"/>
         </w:numPr>
         <w:spacing w:line="360" w:lineRule="auto"/>
+        <w:jc w:val="both"/>
         <w:rPr>
           <w:rFonts w:cstheme="minorHAnsi"/>
           <w:b/>
@@ -87,6 +73,8 @@
       <w:pPr>
         <w:pStyle w:val="Paragrafoelenco"/>
         <w:spacing w:line="360" w:lineRule="auto"/>
+        <w:ind w:left="1068"/>
+        <w:jc w:val="both"/>
         <w:rPr>
           <w:rFonts w:ascii="Arial" w:hAnsi="Arial" w:cs="Arial"/>
           <w:sz w:val="24"/>
@@ -107,25 +95,7 @@
           <w:sz w:val="24"/>
           <w:szCs w:val="24"/>
         </w:rPr>
-        <w:t xml:space="preserve">’applicazione </w:t>
-      </w:r>
-      <w:proofErr w:type="spellStart"/>
-      <w:r>
-        <w:rPr>
-          <w:rFonts w:ascii="Arial" w:hAnsi="Arial" w:cs="Arial"/>
-          <w:sz w:val="24"/>
-          <w:szCs w:val="24"/>
-        </w:rPr>
-        <w:t>RecipeManager</w:t>
-      </w:r>
-      <w:proofErr w:type="spellEnd"/>
-      <w:r>
-        <w:rPr>
-          <w:rFonts w:ascii="Arial" w:hAnsi="Arial" w:cs="Arial"/>
-          <w:sz w:val="24"/>
-          <w:szCs w:val="24"/>
-        </w:rPr>
-        <w:t xml:space="preserve"> risolve alcune problematiche che caratterizzano i raccoglitori cartacei di ricette:</w:t>
+        <w:t>’applicazione RecipeManager risolve alcune problematiche che caratterizzano i raccoglitori cartacei di ricette:</w:t>
       </w:r>
     </w:p>
     <w:p>
@@ -136,6 +106,8 @@
           <w:numId w:val="2"/>
         </w:numPr>
         <w:spacing w:line="360" w:lineRule="auto"/>
+        <w:ind w:left="1788"/>
+        <w:jc w:val="both"/>
         <w:rPr>
           <w:rFonts w:ascii="Arial" w:hAnsi="Arial" w:cs="Arial"/>
           <w:sz w:val="24"/>
@@ -159,6 +131,8 @@
           <w:numId w:val="2"/>
         </w:numPr>
         <w:spacing w:line="360" w:lineRule="auto"/>
+        <w:ind w:left="1788"/>
+        <w:jc w:val="both"/>
         <w:rPr>
           <w:rFonts w:ascii="Arial" w:hAnsi="Arial" w:cs="Arial"/>
           <w:sz w:val="24"/>
@@ -182,6 +156,8 @@
           <w:numId w:val="2"/>
         </w:numPr>
         <w:spacing w:line="360" w:lineRule="auto"/>
+        <w:ind w:left="1788"/>
+        <w:jc w:val="both"/>
         <w:rPr>
           <w:rFonts w:ascii="Arial" w:hAnsi="Arial" w:cs="Arial"/>
           <w:sz w:val="24"/>
@@ -200,7 +176,8 @@
     <w:p>
       <w:pPr>
         <w:spacing w:line="360" w:lineRule="auto"/>
-        <w:ind w:left="708"/>
+        <w:ind w:left="1056"/>
+        <w:jc w:val="both"/>
         <w:rPr>
           <w:rFonts w:ascii="Arial" w:hAnsi="Arial" w:cs="Arial"/>
           <w:sz w:val="24"/>
@@ -219,7 +196,8 @@
     <w:p>
       <w:pPr>
         <w:spacing w:line="360" w:lineRule="auto"/>
-        <w:ind w:left="708"/>
+        <w:ind w:left="1056"/>
+        <w:jc w:val="both"/>
         <w:rPr>
           <w:rFonts w:ascii="Arial" w:hAnsi="Arial" w:cs="Arial"/>
           <w:sz w:val="24"/>
@@ -238,7 +216,8 @@
     <w:p>
       <w:pPr>
         <w:spacing w:line="360" w:lineRule="auto"/>
-        <w:ind w:left="708"/>
+        <w:ind w:left="1056"/>
+        <w:jc w:val="both"/>
         <w:rPr>
           <w:rFonts w:ascii="Arial" w:hAnsi="Arial" w:cs="Arial"/>
           <w:sz w:val="24"/>
@@ -265,7 +244,8 @@
     <w:p>
       <w:pPr>
         <w:spacing w:line="360" w:lineRule="auto"/>
-        <w:ind w:left="708"/>
+        <w:ind w:left="1056"/>
+        <w:jc w:val="both"/>
         <w:rPr>
           <w:rFonts w:ascii="Arial" w:hAnsi="Arial" w:cs="Arial"/>
           <w:sz w:val="24"/>
@@ -284,6 +264,7 @@
     <w:p>
       <w:pPr>
         <w:ind w:left="708"/>
+        <w:jc w:val="both"/>
         <w:rPr>
           <w:rFonts w:ascii="Arial" w:hAnsi="Arial" w:cs="Arial"/>
           <w:bCs/>
@@ -301,6 +282,7 @@
         </w:numPr>
         <w:shd w:val="clear" w:color="auto" w:fill="FFFFFF"/>
         <w:spacing w:before="160" w:after="0" w:line="360" w:lineRule="auto"/>
+        <w:jc w:val="both"/>
         <w:rPr>
           <w:rFonts w:ascii="Arial" w:hAnsi="Arial" w:cs="Arial"/>
           <w:b/>
@@ -322,9 +304,10 @@
       <w:pPr>
         <w:pStyle w:val="Paragrafoelenco"/>
         <w:numPr>
-          <w:ilvl w:val="0"/>
-          <w:numId w:val="10"/>
+          <w:ilvl w:val="2"/>
+          <w:numId w:val="14"/>
         </w:numPr>
+        <w:jc w:val="both"/>
         <w:rPr>
           <w:rFonts w:ascii="Arial" w:hAnsi="Arial" w:cs="Arial"/>
           <w:b/>
@@ -345,7 +328,7 @@
     <w:p>
       <w:pPr>
         <w:spacing w:line="360" w:lineRule="auto"/>
-        <w:ind w:left="1068"/>
+        <w:ind w:left="1776"/>
         <w:jc w:val="both"/>
         <w:rPr>
           <w:rFonts w:ascii="Arial" w:hAnsi="Arial" w:cs="Arial"/>
@@ -383,16 +366,35 @@
           <w:sz w:val="24"/>
           <w:szCs w:val="24"/>
         </w:rPr>
-        <w:t>, quali email, username e password</w:t>
+        <w:t xml:space="preserve">, quali </w:t>
+      </w:r>
+      <w:proofErr w:type="gramStart"/>
+      <w:r>
+        <w:rPr>
+          <w:rFonts w:ascii="Arial" w:hAnsi="Arial" w:cs="Arial"/>
+          <w:sz w:val="24"/>
+          <w:szCs w:val="24"/>
+        </w:rPr>
+        <w:t>email</w:t>
+      </w:r>
+      <w:proofErr w:type="gramEnd"/>
+      <w:r>
+        <w:rPr>
+          <w:rFonts w:ascii="Arial" w:hAnsi="Arial" w:cs="Arial"/>
+          <w:sz w:val="24"/>
+          <w:szCs w:val="24"/>
+        </w:rPr>
+        <w:t>, username e password</w:t>
       </w:r>
     </w:p>
     <w:p>
       <w:pPr>
         <w:pStyle w:val="Paragrafoelenco"/>
         <w:numPr>
-          <w:ilvl w:val="0"/>
-          <w:numId w:val="10"/>
+          <w:ilvl w:val="2"/>
+          <w:numId w:val="14"/>
         </w:numPr>
+        <w:jc w:val="both"/>
         <w:rPr>
           <w:rFonts w:ascii="Arial" w:hAnsi="Arial" w:cs="Arial"/>
           <w:b/>
@@ -422,7 +424,7 @@
     <w:p>
       <w:pPr>
         <w:spacing w:line="360" w:lineRule="auto"/>
-        <w:ind w:left="1068"/>
+        <w:ind w:left="1776"/>
         <w:jc w:val="both"/>
         <w:rPr>
           <w:rFonts w:ascii="Arial" w:hAnsi="Arial" w:cs="Arial"/>
@@ -463,9 +465,10 @@
       <w:pPr>
         <w:pStyle w:val="Paragrafoelenco"/>
         <w:numPr>
-          <w:ilvl w:val="0"/>
-          <w:numId w:val="10"/>
+          <w:ilvl w:val="2"/>
+          <w:numId w:val="14"/>
         </w:numPr>
+        <w:jc w:val="both"/>
         <w:rPr>
           <w:rFonts w:ascii="Arial" w:hAnsi="Arial" w:cs="Arial"/>
           <w:b/>
@@ -487,7 +490,7 @@
     <w:p>
       <w:pPr>
         <w:spacing w:line="360" w:lineRule="auto"/>
-        <w:ind w:left="1068"/>
+        <w:ind w:left="1416"/>
         <w:jc w:val="both"/>
         <w:rPr>
           <w:rFonts w:ascii="Arial" w:hAnsi="Arial" w:cs="Arial"/>
@@ -508,9 +511,10 @@
       <w:pPr>
         <w:pStyle w:val="Paragrafoelenco"/>
         <w:numPr>
-          <w:ilvl w:val="0"/>
-          <w:numId w:val="10"/>
+          <w:ilvl w:val="2"/>
+          <w:numId w:val="14"/>
         </w:numPr>
+        <w:jc w:val="both"/>
         <w:rPr>
           <w:b/>
           <w:sz w:val="24"/>
@@ -556,7 +560,7 @@
     <w:p>
       <w:pPr>
         <w:spacing w:line="360" w:lineRule="auto"/>
-        <w:ind w:left="1068"/>
+        <w:ind w:left="1416"/>
         <w:jc w:val="both"/>
         <w:rPr>
           <w:rFonts w:ascii="Arial" w:hAnsi="Arial" w:cs="Arial"/>
@@ -601,9 +605,10 @@
       <w:pPr>
         <w:pStyle w:val="Paragrafoelenco"/>
         <w:numPr>
-          <w:ilvl w:val="0"/>
-          <w:numId w:val="10"/>
+          <w:ilvl w:val="2"/>
+          <w:numId w:val="14"/>
         </w:numPr>
+        <w:jc w:val="both"/>
         <w:rPr>
           <w:rFonts w:ascii="Arial" w:hAnsi="Arial" w:cs="Arial"/>
           <w:b/>
@@ -624,7 +629,7 @@
     <w:p>
       <w:pPr>
         <w:spacing w:line="360" w:lineRule="auto"/>
-        <w:ind w:left="1020"/>
+        <w:ind w:left="1368"/>
         <w:jc w:val="both"/>
         <w:rPr>
           <w:rFonts w:ascii="Arial" w:hAnsi="Arial" w:cs="Arial"/>
@@ -645,9 +650,10 @@
       <w:pPr>
         <w:pStyle w:val="Paragrafoelenco"/>
         <w:numPr>
-          <w:ilvl w:val="0"/>
-          <w:numId w:val="10"/>
+          <w:ilvl w:val="2"/>
+          <w:numId w:val="14"/>
         </w:numPr>
+        <w:jc w:val="both"/>
         <w:rPr>
           <w:rFonts w:ascii="Arial" w:hAnsi="Arial" w:cs="Arial"/>
           <w:b/>
@@ -668,7 +674,7 @@
     <w:p>
       <w:pPr>
         <w:spacing w:line="360" w:lineRule="auto"/>
-        <w:ind w:left="1068"/>
+        <w:ind w:left="1416"/>
         <w:jc w:val="both"/>
         <w:rPr>
           <w:rFonts w:ascii="Arial" w:hAnsi="Arial" w:cs="Arial"/>
@@ -689,9 +695,10 @@
       <w:pPr>
         <w:pStyle w:val="Paragrafoelenco"/>
         <w:numPr>
-          <w:ilvl w:val="0"/>
-          <w:numId w:val="10"/>
+          <w:ilvl w:val="2"/>
+          <w:numId w:val="14"/>
         </w:numPr>
+        <w:jc w:val="both"/>
         <w:rPr>
           <w:rFonts w:ascii="Arial" w:hAnsi="Arial" w:cs="Arial"/>
           <w:b/>
@@ -739,7 +746,8 @@
     <w:p>
       <w:pPr>
         <w:spacing w:line="360" w:lineRule="auto"/>
-        <w:ind w:left="1068"/>
+        <w:ind w:left="1416"/>
+        <w:jc w:val="both"/>
         <w:rPr>
           <w:rFonts w:ascii="Arial" w:hAnsi="Arial" w:cs="Arial"/>
           <w:sz w:val="24"/>
@@ -768,33 +776,15 @@
           <w:sz w:val="24"/>
           <w:szCs w:val="24"/>
         </w:rPr>
-        <w:t xml:space="preserve">Qualora dovesse scegliere di impostarla come “Pubblica”, la proprietà della ricetta passerà a </w:t>
-      </w:r>
-      <w:proofErr w:type="spellStart"/>
-      <w:r>
-        <w:rPr>
-          <w:rFonts w:ascii="Arial" w:hAnsi="Arial" w:cs="Arial"/>
-          <w:sz w:val="24"/>
-          <w:szCs w:val="24"/>
-        </w:rPr>
-        <w:t>Recipe</w:t>
-      </w:r>
-      <w:proofErr w:type="spellEnd"/>
-      <w:r>
-        <w:rPr>
-          <w:rFonts w:ascii="Arial" w:hAnsi="Arial" w:cs="Arial"/>
-          <w:sz w:val="24"/>
-          <w:szCs w:val="24"/>
-        </w:rPr>
-        <w:t xml:space="preserve"> Manager, e l’utente dovrà opportunamente essere informato di tale cambiamento.</w:t>
+        <w:t>Qualora dovesse scegliere di impostarla come “Pubblica”, la proprietà della ricetta passerà a Recipe Manager, e l’utente dovrà opportunamente essere informato di tale cambiamento.</w:t>
       </w:r>
     </w:p>
     <w:p>
       <w:pPr>
         <w:pStyle w:val="Paragrafoelenco"/>
         <w:numPr>
-          <w:ilvl w:val="0"/>
-          <w:numId w:val="10"/>
+          <w:ilvl w:val="2"/>
+          <w:numId w:val="14"/>
         </w:numPr>
         <w:jc w:val="both"/>
         <w:rPr>
@@ -836,7 +826,7 @@
     <w:p>
       <w:pPr>
         <w:spacing w:line="360" w:lineRule="auto"/>
-        <w:ind w:left="1068"/>
+        <w:ind w:left="1416"/>
         <w:jc w:val="both"/>
         <w:rPr>
           <w:rFonts w:ascii="Arial" w:hAnsi="Arial" w:cs="Arial"/>
@@ -906,8 +896,8 @@
       <w:pPr>
         <w:pStyle w:val="Paragrafoelenco"/>
         <w:numPr>
-          <w:ilvl w:val="0"/>
-          <w:numId w:val="10"/>
+          <w:ilvl w:val="2"/>
+          <w:numId w:val="14"/>
         </w:numPr>
         <w:jc w:val="both"/>
         <w:rPr>
@@ -948,7 +938,7 @@
     <w:p>
       <w:pPr>
         <w:spacing w:line="360" w:lineRule="auto"/>
-        <w:ind w:left="1068"/>
+        <w:ind w:left="1416"/>
         <w:jc w:val="both"/>
         <w:rPr>
           <w:rFonts w:ascii="Arial" w:hAnsi="Arial" w:cs="Arial"/>
@@ -992,6 +982,40 @@
     <w:p>
       <w:pPr>
         <w:pStyle w:val="Paragrafoelenco"/>
+        <w:ind w:left="1068"/>
+        <w:jc w:val="both"/>
+        <w:rPr>
+          <w:sz w:val="24"/>
+          <w:szCs w:val="24"/>
+        </w:rPr>
+      </w:pPr>
+    </w:p>
+    <w:p>
+      <w:pPr>
+        <w:pStyle w:val="Paragrafoelenco"/>
+        <w:ind w:left="1068"/>
+        <w:jc w:val="both"/>
+        <w:rPr>
+          <w:sz w:val="24"/>
+          <w:szCs w:val="24"/>
+        </w:rPr>
+      </w:pPr>
+    </w:p>
+    <w:p>
+      <w:pPr>
+        <w:pStyle w:val="Paragrafoelenco"/>
+        <w:ind w:left="1068"/>
+        <w:jc w:val="both"/>
+        <w:rPr>
+          <w:sz w:val="24"/>
+          <w:szCs w:val="24"/>
+        </w:rPr>
+      </w:pPr>
+    </w:p>
+    <w:p>
+      <w:pPr>
+        <w:pStyle w:val="Paragrafoelenco"/>
+        <w:ind w:left="1068"/>
         <w:jc w:val="both"/>
         <w:rPr>
           <w:sz w:val="24"/>
@@ -1030,6 +1054,7 @@
           <w:sz w:val="36"/>
           <w:szCs w:val="36"/>
         </w:rPr>
+        <w:lastRenderedPageBreak/>
         <w:t>Requisiti non funzionali</w:t>
       </w:r>
     </w:p>
@@ -1037,8 +1062,8 @@
       <w:pPr>
         <w:pStyle w:val="Paragrafoelenco"/>
         <w:numPr>
-          <w:ilvl w:val="0"/>
-          <w:numId w:val="13"/>
+          <w:ilvl w:val="2"/>
+          <w:numId w:val="14"/>
         </w:numPr>
         <w:spacing w:line="360" w:lineRule="auto"/>
         <w:jc w:val="both"/>
@@ -1077,7 +1102,6 @@
           <w:rFonts w:ascii="Arial" w:hAnsi="Arial" w:cs="Arial"/>
           <w:sz w:val="24"/>
           <w:szCs w:val="24"/>
-          <w:lang w:val="en-US"/>
         </w:rPr>
       </w:pPr>
       <w:r>
@@ -1086,7 +1110,6 @@
           <w:sz w:val="24"/>
           <w:szCs w:val="24"/>
         </w:rPr>
-        <w:lastRenderedPageBreak/>
         <w:t xml:space="preserve">Il sito prevedrà alcune sezioni utili agli utenti, come quella dedicata alle </w:t>
       </w:r>
       <w:proofErr w:type="spellStart"/>
@@ -1165,33 +1188,15 @@
           <w:sz w:val="24"/>
           <w:szCs w:val="24"/>
         </w:rPr>
-        <w:t xml:space="preserve"> e una </w:t>
-      </w:r>
-      <w:proofErr w:type="spellStart"/>
-      <w:r>
-        <w:rPr>
-          <w:rFonts w:ascii="Arial" w:hAnsi="Arial" w:cs="Arial"/>
-          <w:sz w:val="24"/>
-          <w:szCs w:val="24"/>
-        </w:rPr>
-        <w:t>sitemap</w:t>
-      </w:r>
-      <w:proofErr w:type="spellEnd"/>
-      <w:r>
-        <w:rPr>
-          <w:rFonts w:ascii="Arial" w:hAnsi="Arial" w:cs="Arial"/>
-          <w:sz w:val="24"/>
-          <w:szCs w:val="24"/>
-        </w:rPr>
-        <w:t>, che elenca gerarchicamente tutte le pagine del sito per facilitare la navigazione all’utente.</w:t>
+        <w:t xml:space="preserve"> e una sitemap, che elenca gerarchicamente tutte le pagine del sito per facilitare la navigazione all’utente.</w:t>
       </w:r>
     </w:p>
     <w:p>
       <w:pPr>
         <w:pStyle w:val="Paragrafoelenco"/>
         <w:numPr>
-          <w:ilvl w:val="0"/>
-          <w:numId w:val="13"/>
+          <w:ilvl w:val="2"/>
+          <w:numId w:val="14"/>
         </w:numPr>
         <w:spacing w:line="360" w:lineRule="auto"/>
         <w:jc w:val="both"/>
@@ -1270,8 +1275,8 @@
       <w:pPr>
         <w:pStyle w:val="Paragrafoelenco"/>
         <w:numPr>
-          <w:ilvl w:val="0"/>
-          <w:numId w:val="13"/>
+          <w:ilvl w:val="2"/>
+          <w:numId w:val="14"/>
         </w:numPr>
         <w:spacing w:line="360" w:lineRule="auto"/>
         <w:jc w:val="both"/>
@@ -1344,8 +1349,8 @@
       <w:pPr>
         <w:pStyle w:val="Paragrafoelenco"/>
         <w:numPr>
-          <w:ilvl w:val="0"/>
-          <w:numId w:val="13"/>
+          <w:ilvl w:val="2"/>
+          <w:numId w:val="14"/>
         </w:numPr>
         <w:spacing w:line="360" w:lineRule="auto"/>
         <w:jc w:val="both"/>
@@ -1373,70 +1378,15 @@
         <w:spacing w:line="360" w:lineRule="auto"/>
         <w:ind w:left="1068"/>
         <w:jc w:val="both"/>
-      </w:pPr>
-      <w:proofErr w:type="spellStart"/>
+        <w:rPr>
+          <w:lang w:val="en-GB"/>
+        </w:rPr>
+      </w:pPr>
       <w:r>
-        <w:t>What</w:t>
-      </w:r>
-      <w:proofErr w:type="spellEnd"/>
-      <w:r>
-        <w:t xml:space="preserve"> are the </w:t>
-      </w:r>
-      <w:proofErr w:type="spellStart"/>
-      <w:r>
-        <w:t>foreseen</w:t>
-      </w:r>
-      <w:proofErr w:type="spellEnd"/>
-      <w:r>
-        <w:t xml:space="preserve"> extensions to the system? </w:t>
-      </w:r>
-      <w:proofErr w:type="spellStart"/>
-      <w:r>
-        <w:t>Who</w:t>
-      </w:r>
-      <w:proofErr w:type="spellEnd"/>
-      <w:r>
-        <w:t xml:space="preserve"> </w:t>
-      </w:r>
-      <w:proofErr w:type="spellStart"/>
-      <w:r>
-        <w:t>maintains</w:t>
-      </w:r>
-      <w:proofErr w:type="spellEnd"/>
-      <w:r>
-        <w:t xml:space="preserve"> the system? Are </w:t>
-      </w:r>
-      <w:proofErr w:type="spellStart"/>
-      <w:r>
-        <w:t>there</w:t>
-      </w:r>
-      <w:proofErr w:type="spellEnd"/>
-      <w:r>
-        <w:t xml:space="preserve"> </w:t>
-      </w:r>
-      <w:proofErr w:type="spellStart"/>
-      <w:r>
-        <w:t>plans</w:t>
-      </w:r>
-      <w:proofErr w:type="spellEnd"/>
-      <w:r>
-        <w:t xml:space="preserve"> to port the system to </w:t>
-      </w:r>
-      <w:proofErr w:type="spellStart"/>
-      <w:r>
-        <w:t>different</w:t>
-      </w:r>
-      <w:proofErr w:type="spellEnd"/>
-      <w:r>
-        <w:t xml:space="preserve"> software or hardware </w:t>
-      </w:r>
-      <w:proofErr w:type="spellStart"/>
-      <w:r>
-        <w:t>environments</w:t>
-      </w:r>
-      <w:proofErr w:type="spellEnd"/>
-      <w:r>
-        <w:t>?</w:t>
+        <w:rPr>
+          <w:lang w:val="en-GB"/>
+        </w:rPr>
+        <w:t>What are the foreseen extensions to the system? Who maintains the system? Are there plans to port the system to different software or hardware environments?</w:t>
       </w:r>
     </w:p>
     <w:p>
@@ -1471,8 +1421,8 @@
       <w:pPr>
         <w:pStyle w:val="Paragrafoelenco"/>
         <w:numPr>
-          <w:ilvl w:val="0"/>
-          <w:numId w:val="13"/>
+          <w:ilvl w:val="2"/>
+          <w:numId w:val="14"/>
         </w:numPr>
         <w:spacing w:line="360" w:lineRule="auto"/>
         <w:jc w:val="both"/>
@@ -1500,31 +1450,13 @@
         <w:jc w:val="both"/>
       </w:pPr>
       <w:r>
+        <w:rPr>
+          <w:lang w:val="en-GB"/>
+        </w:rPr>
+        <w:t xml:space="preserve">Are there constraints on the hardware platform? Are constraints imposed by the maintenance team? </w:t>
+      </w:r>
+      <w:r>
         <w:t xml:space="preserve">Are </w:t>
-      </w:r>
-      <w:proofErr w:type="spellStart"/>
-      <w:r>
-        <w:t>there</w:t>
-      </w:r>
-      <w:proofErr w:type="spellEnd"/>
-      <w:r>
-        <w:t xml:space="preserve"> </w:t>
-      </w:r>
-      <w:proofErr w:type="spellStart"/>
-      <w:r>
-        <w:t>constraints</w:t>
-      </w:r>
-      <w:proofErr w:type="spellEnd"/>
-      <w:r>
-        <w:t xml:space="preserve"> on the hardware </w:t>
-      </w:r>
-      <w:proofErr w:type="spellStart"/>
-      <w:r>
-        <w:t>platform</w:t>
-      </w:r>
-      <w:proofErr w:type="spellEnd"/>
-      <w:r>
-        <w:t xml:space="preserve">? Are </w:t>
       </w:r>
       <w:proofErr w:type="spellStart"/>
       <w:r>
@@ -1540,39 +1472,7 @@
       </w:r>
       <w:proofErr w:type="spellEnd"/>
       <w:r>
-        <w:t xml:space="preserve"> by the </w:t>
-      </w:r>
-      <w:proofErr w:type="spellStart"/>
-      <w:r>
-        <w:t>maintenance</w:t>
-      </w:r>
-      <w:proofErr w:type="spellEnd"/>
-      <w:r>
-        <w:t xml:space="preserve"> team? Are </w:t>
-      </w:r>
-      <w:proofErr w:type="spellStart"/>
-      <w:r>
-        <w:t>constraints</w:t>
-      </w:r>
-      <w:proofErr w:type="spellEnd"/>
-      <w:r>
-        <w:t xml:space="preserve"> </w:t>
-      </w:r>
-      <w:proofErr w:type="spellStart"/>
-      <w:r>
-        <w:t>imposed</w:t>
-      </w:r>
-      <w:proofErr w:type="spellEnd"/>
-      <w:r>
-        <w:t xml:space="preserve"> by the </w:t>
-      </w:r>
-      <w:proofErr w:type="spellStart"/>
-      <w:r>
-        <w:t>testing</w:t>
-      </w:r>
-      <w:proofErr w:type="spellEnd"/>
-      <w:r>
-        <w:t xml:space="preserve"> team?</w:t>
+        <w:t xml:space="preserve"> by the testing team?</w:t>
       </w:r>
     </w:p>
     <w:p>
@@ -1582,21 +1482,14 @@
         <w:jc w:val="both"/>
       </w:pPr>
       <w:r>
+        <w:lastRenderedPageBreak/>
         <w:t>Il sistema dovrà essere dotato di Tomcat v9.0 come web server, di un browser</w:t>
       </w:r>
       <w:r>
         <w:t xml:space="preserve"> web</w:t>
       </w:r>
       <w:r>
-        <w:t xml:space="preserve"> per il </w:t>
-      </w:r>
-      <w:proofErr w:type="spellStart"/>
-      <w:r>
-        <w:t>testing</w:t>
-      </w:r>
-      <w:proofErr w:type="spellEnd"/>
-      <w:r>
-        <w:t xml:space="preserve"> </w:t>
+        <w:t xml:space="preserve"> per il testing </w:t>
       </w:r>
       <w:r>
         <w:t>e di Java per l’interpretazione del linguaggio di programmazione da parte del server</w:t>
@@ -1606,8 +1499,8 @@
       <w:pPr>
         <w:pStyle w:val="Paragrafoelenco"/>
         <w:numPr>
-          <w:ilvl w:val="0"/>
-          <w:numId w:val="13"/>
+          <w:ilvl w:val="2"/>
+          <w:numId w:val="14"/>
         </w:numPr>
         <w:spacing w:line="360" w:lineRule="auto"/>
         <w:jc w:val="both"/>
@@ -1633,95 +1526,15 @@
         <w:spacing w:line="360" w:lineRule="auto"/>
         <w:ind w:left="1068"/>
         <w:jc w:val="both"/>
-      </w:pPr>
-      <w:proofErr w:type="spellStart"/>
+        <w:rPr>
+          <w:lang w:val="en-GB"/>
+        </w:rPr>
+      </w:pPr>
       <w:r>
-        <w:lastRenderedPageBreak/>
-        <w:t>Should</w:t>
-      </w:r>
-      <w:proofErr w:type="spellEnd"/>
-      <w:r>
-        <w:t xml:space="preserve"> the system </w:t>
-      </w:r>
-      <w:proofErr w:type="spellStart"/>
-      <w:r>
-        <w:t>interact</w:t>
-      </w:r>
-      <w:proofErr w:type="spellEnd"/>
-      <w:r>
-        <w:t xml:space="preserve"> with </w:t>
-      </w:r>
-      <w:proofErr w:type="spellStart"/>
-      <w:r>
-        <w:t>any</w:t>
-      </w:r>
-      <w:proofErr w:type="spellEnd"/>
-      <w:r>
-        <w:t xml:space="preserve"> </w:t>
-      </w:r>
-      <w:proofErr w:type="spellStart"/>
-      <w:r>
-        <w:t>existing</w:t>
-      </w:r>
-      <w:proofErr w:type="spellEnd"/>
-      <w:r>
-        <w:t xml:space="preserve"> systems? How are data </w:t>
-      </w:r>
-      <w:proofErr w:type="spellStart"/>
-      <w:r>
-        <w:t>exported</w:t>
-      </w:r>
-      <w:proofErr w:type="spellEnd"/>
-      <w:r>
-        <w:t>/</w:t>
-      </w:r>
-      <w:proofErr w:type="spellStart"/>
-      <w:r>
-        <w:t>imported</w:t>
-      </w:r>
-      <w:proofErr w:type="spellEnd"/>
-      <w:r>
-        <w:t xml:space="preserve"> </w:t>
-      </w:r>
-      <w:proofErr w:type="spellStart"/>
-      <w:r>
-        <w:t>into</w:t>
-      </w:r>
-      <w:proofErr w:type="spellEnd"/>
-      <w:r>
-        <w:t xml:space="preserve"> the system? </w:t>
-      </w:r>
-      <w:proofErr w:type="spellStart"/>
-      <w:r>
-        <w:t>What</w:t>
-      </w:r>
-      <w:proofErr w:type="spellEnd"/>
-      <w:r>
-        <w:t xml:space="preserve"> </w:t>
-      </w:r>
-      <w:proofErr w:type="spellStart"/>
-      <w:r>
-        <w:t>standards</w:t>
-      </w:r>
-      <w:proofErr w:type="spellEnd"/>
-      <w:r>
-        <w:t xml:space="preserve"> in use by the client </w:t>
-      </w:r>
-      <w:proofErr w:type="spellStart"/>
-      <w:r>
-        <w:t>should</w:t>
-      </w:r>
-      <w:proofErr w:type="spellEnd"/>
-      <w:r>
-        <w:t xml:space="preserve"> be </w:t>
-      </w:r>
-      <w:proofErr w:type="spellStart"/>
-      <w:r>
-        <w:t>supported</w:t>
-      </w:r>
-      <w:proofErr w:type="spellEnd"/>
-      <w:r>
-        <w:t xml:space="preserve"> by the system?</w:t>
+        <w:rPr>
+          <w:lang w:val="en-GB"/>
+        </w:rPr>
+        <w:t>Should the system interact with any existing systems? How are data exported/imported into the system? What standards in use by the client should be supported by the system?</w:t>
       </w:r>
     </w:p>
     <w:p>
@@ -1740,15 +1553,7 @@
         <w:t>mpio</w:t>
       </w:r>
       <w:r>
-        <w:t xml:space="preserve"> integrare le API di Twitter per mostrare i </w:t>
-      </w:r>
-      <w:proofErr w:type="spellStart"/>
-      <w:r>
-        <w:t>tweet</w:t>
-      </w:r>
-      <w:proofErr w:type="spellEnd"/>
-      <w:r>
-        <w:t xml:space="preserve"> in tempo reale su di una ricetta</w:t>
+        <w:t xml:space="preserve"> integrare le API di Twitter per mostrare i tweet in tempo reale su di una ricetta</w:t>
       </w:r>
       <w:r>
         <w:t xml:space="preserve"> </w:t>
@@ -1761,8 +1566,8 @@
       <w:pPr>
         <w:pStyle w:val="Paragrafoelenco"/>
         <w:numPr>
-          <w:ilvl w:val="0"/>
-          <w:numId w:val="13"/>
+          <w:ilvl w:val="2"/>
+          <w:numId w:val="14"/>
         </w:numPr>
         <w:spacing w:line="360" w:lineRule="auto"/>
         <w:jc w:val="both"/>
@@ -1788,30 +1593,15 @@
         <w:spacing w:line="360" w:lineRule="auto"/>
         <w:ind w:left="1068"/>
         <w:jc w:val="both"/>
-      </w:pPr>
-      <w:proofErr w:type="spellStart"/>
+        <w:rPr>
+          <w:lang w:val="en-GB"/>
+        </w:rPr>
+      </w:pPr>
       <w:r>
-        <w:t>Who</w:t>
-      </w:r>
-      <w:proofErr w:type="spellEnd"/>
-      <w:r>
-        <w:t xml:space="preserve"> </w:t>
-      </w:r>
-      <w:proofErr w:type="spellStart"/>
-      <w:r>
-        <w:t>manages</w:t>
-      </w:r>
-      <w:proofErr w:type="spellEnd"/>
-      <w:r>
-        <w:t xml:space="preserve"> the </w:t>
-      </w:r>
-      <w:proofErr w:type="spellStart"/>
-      <w:r>
-        <w:t>running</w:t>
-      </w:r>
-      <w:proofErr w:type="spellEnd"/>
-      <w:r>
-        <w:t xml:space="preserve"> system?</w:t>
+        <w:rPr>
+          <w:lang w:val="en-GB"/>
+        </w:rPr>
+        <w:t>Who manages the running system?</w:t>
       </w:r>
     </w:p>
     <w:p>
@@ -1834,8 +1624,8 @@
       <w:pPr>
         <w:pStyle w:val="Paragrafoelenco"/>
         <w:numPr>
-          <w:ilvl w:val="0"/>
-          <w:numId w:val="13"/>
+          <w:ilvl w:val="2"/>
+          <w:numId w:val="14"/>
         </w:numPr>
         <w:spacing w:line="360" w:lineRule="auto"/>
         <w:jc w:val="both"/>
@@ -1861,70 +1651,15 @@
         <w:spacing w:line="360" w:lineRule="auto"/>
         <w:ind w:left="1068"/>
         <w:jc w:val="both"/>
-      </w:pPr>
-      <w:proofErr w:type="spellStart"/>
+        <w:rPr>
+          <w:lang w:val="en-GB"/>
+        </w:rPr>
+      </w:pPr>
       <w:r>
-        <w:t>Who</w:t>
-      </w:r>
-      <w:proofErr w:type="spellEnd"/>
-      <w:r>
-        <w:t xml:space="preserve"> </w:t>
-      </w:r>
-      <w:proofErr w:type="spellStart"/>
-      <w:r>
-        <w:t>installs</w:t>
-      </w:r>
-      <w:proofErr w:type="spellEnd"/>
-      <w:r>
-        <w:t xml:space="preserve"> the system? How </w:t>
-      </w:r>
-      <w:proofErr w:type="spellStart"/>
-      <w:r>
-        <w:t>many</w:t>
-      </w:r>
-      <w:proofErr w:type="spellEnd"/>
-      <w:r>
-        <w:t xml:space="preserve"> </w:t>
-      </w:r>
-      <w:proofErr w:type="spellStart"/>
-      <w:r>
-        <w:t>installations</w:t>
-      </w:r>
-      <w:proofErr w:type="spellEnd"/>
-      <w:r>
-        <w:t xml:space="preserve"> are </w:t>
-      </w:r>
-      <w:proofErr w:type="spellStart"/>
-      <w:r>
-        <w:t>foreseen</w:t>
-      </w:r>
-      <w:proofErr w:type="spellEnd"/>
-      <w:r>
-        <w:t xml:space="preserve">? Are </w:t>
-      </w:r>
-      <w:proofErr w:type="spellStart"/>
-      <w:r>
-        <w:t>there</w:t>
-      </w:r>
-      <w:proofErr w:type="spellEnd"/>
-      <w:r>
-        <w:t xml:space="preserve"> time </w:t>
-      </w:r>
-      <w:proofErr w:type="spellStart"/>
-      <w:r>
-        <w:t>constraints</w:t>
-      </w:r>
-      <w:proofErr w:type="spellEnd"/>
-      <w:r>
-        <w:t xml:space="preserve"> on the </w:t>
-      </w:r>
-      <w:proofErr w:type="spellStart"/>
-      <w:r>
-        <w:t>installation</w:t>
-      </w:r>
-      <w:proofErr w:type="spellEnd"/>
-      <w:r>
-        <w:t>?</w:t>
+        <w:rPr>
+          <w:lang w:val="en-GB"/>
+        </w:rPr>
+        <w:t>Who installs the system? How many installations are foreseen? Are there time constraints on the installation?</w:t>
       </w:r>
     </w:p>
     <w:p>
@@ -1941,8 +1676,8 @@
       <w:pPr>
         <w:pStyle w:val="Paragrafoelenco"/>
         <w:numPr>
-          <w:ilvl w:val="0"/>
-          <w:numId w:val="13"/>
+          <w:ilvl w:val="2"/>
+          <w:numId w:val="14"/>
         </w:numPr>
         <w:spacing w:line="360" w:lineRule="auto"/>
         <w:jc w:val="both"/>
@@ -1968,129 +1703,15 @@
         <w:spacing w:line="360" w:lineRule="auto"/>
         <w:ind w:left="1068"/>
         <w:jc w:val="both"/>
+        <w:rPr>
+          <w:lang w:val="en-GB"/>
+        </w:rPr>
       </w:pPr>
       <w:r>
-        <w:t xml:space="preserve">How </w:t>
-      </w:r>
-      <w:proofErr w:type="spellStart"/>
-      <w:r>
-        <w:t>should</w:t>
-      </w:r>
-      <w:proofErr w:type="spellEnd"/>
-      <w:r>
-        <w:t xml:space="preserve"> the system be </w:t>
-      </w:r>
-      <w:proofErr w:type="spellStart"/>
-      <w:r>
-        <w:t>licensed</w:t>
-      </w:r>
-      <w:proofErr w:type="spellEnd"/>
-      <w:r>
-        <w:t xml:space="preserve">? Are </w:t>
-      </w:r>
-      <w:proofErr w:type="spellStart"/>
-      <w:r>
-        <w:t>any</w:t>
-      </w:r>
-      <w:proofErr w:type="spellEnd"/>
-      <w:r>
-        <w:t xml:space="preserve"> </w:t>
-      </w:r>
-      <w:proofErr w:type="spellStart"/>
-      <w:r>
-        <w:t>liability</w:t>
-      </w:r>
-      <w:proofErr w:type="spellEnd"/>
-      <w:r>
-        <w:t xml:space="preserve"> </w:t>
-      </w:r>
-      <w:proofErr w:type="spellStart"/>
-      <w:r>
-        <w:t>issues</w:t>
-      </w:r>
-      <w:proofErr w:type="spellEnd"/>
-      <w:r>
-        <w:t xml:space="preserve"> </w:t>
-      </w:r>
-      <w:proofErr w:type="spellStart"/>
-      <w:r>
-        <w:t>associated</w:t>
-      </w:r>
-      <w:proofErr w:type="spellEnd"/>
-      <w:r>
-        <w:t xml:space="preserve"> with system </w:t>
-      </w:r>
-      <w:proofErr w:type="spellStart"/>
-      <w:r>
-        <w:t>failures</w:t>
-      </w:r>
-      <w:proofErr w:type="spellEnd"/>
-      <w:r>
-        <w:t xml:space="preserve">? Are </w:t>
-      </w:r>
-      <w:proofErr w:type="spellStart"/>
-      <w:r>
-        <w:t>any</w:t>
-      </w:r>
-      <w:proofErr w:type="spellEnd"/>
-      <w:r>
-        <w:t xml:space="preserve"> royalties or </w:t>
-      </w:r>
-      <w:proofErr w:type="spellStart"/>
-      <w:r>
-        <w:t>licensing</w:t>
-      </w:r>
-      <w:proofErr w:type="spellEnd"/>
-      <w:r>
-        <w:t xml:space="preserve"> </w:t>
-      </w:r>
-      <w:proofErr w:type="spellStart"/>
-      <w:r>
-        <w:t>fees</w:t>
-      </w:r>
-      <w:proofErr w:type="spellEnd"/>
-      <w:r>
-        <w:t xml:space="preserve"> </w:t>
-      </w:r>
-      <w:proofErr w:type="spellStart"/>
-      <w:r>
-        <w:t>incurred</w:t>
-      </w:r>
-      <w:proofErr w:type="spellEnd"/>
-      <w:r>
-        <w:t xml:space="preserve"> by </w:t>
-      </w:r>
-      <w:proofErr w:type="spellStart"/>
-      <w:r>
-        <w:t>using</w:t>
-      </w:r>
-      <w:proofErr w:type="spellEnd"/>
-      <w:r>
-        <w:t xml:space="preserve"> </w:t>
-      </w:r>
-      <w:proofErr w:type="spellStart"/>
-      <w:r>
-        <w:t>specific</w:t>
-      </w:r>
-      <w:proofErr w:type="spellEnd"/>
-      <w:r>
-        <w:t xml:space="preserve"> </w:t>
-      </w:r>
-      <w:proofErr w:type="spellStart"/>
-      <w:r>
-        <w:t>algorithms</w:t>
-      </w:r>
-      <w:proofErr w:type="spellEnd"/>
-      <w:r>
-        <w:t xml:space="preserve"> or </w:t>
-      </w:r>
-      <w:proofErr w:type="spellStart"/>
-      <w:r>
-        <w:t>components</w:t>
-      </w:r>
-      <w:proofErr w:type="spellEnd"/>
-      <w:r>
-        <w:t>?</w:t>
+        <w:rPr>
+          <w:lang w:val="en-GB"/>
+        </w:rPr>
+        <w:t>How should the system be licensed? Are any liability issues associated with system failures? Are any royalties or licensing fees incurred by using specific algorithms or components?</w:t>
       </w:r>
     </w:p>
     <w:p>
@@ -2113,6 +1734,7 @@
           <w:ilvl w:val="1"/>
           <w:numId w:val="14"/>
         </w:numPr>
+        <w:jc w:val="both"/>
         <w:rPr>
           <w:b/>
           <w:sz w:val="44"/>
@@ -2132,6 +1754,7 @@
       <w:pPr>
         <w:pStyle w:val="Paragrafoelenco"/>
         <w:ind w:left="1260"/>
+        <w:jc w:val="both"/>
         <w:rPr>
           <w:b/>
           <w:sz w:val="44"/>
@@ -2143,6 +1766,7 @@
       <w:pPr>
         <w:pStyle w:val="Paragrafoelenco"/>
         <w:ind w:left="1260"/>
+        <w:jc w:val="both"/>
         <w:rPr>
           <w:b/>
           <w:sz w:val="36"/>
@@ -2224,6 +1848,7 @@
               <w:pStyle w:val="Paragrafoelenco"/>
               <w:spacing w:line="360" w:lineRule="auto"/>
               <w:ind w:left="0"/>
+              <w:jc w:val="both"/>
               <w:rPr>
                 <w:b/>
                 <w:i/>
@@ -2428,6 +2053,7 @@
               <w:pStyle w:val="Paragrafoelenco"/>
               <w:spacing w:line="360" w:lineRule="auto"/>
               <w:ind w:left="0"/>
+              <w:jc w:val="both"/>
               <w:rPr>
                 <w:rFonts w:ascii="Arial" w:hAnsi="Arial" w:cs="Arial"/>
                 <w:bCs/>
@@ -2436,9 +2062,9 @@
                 <w:sz w:val="20"/>
                 <w:szCs w:val="20"/>
                 <w:u w:val="single"/>
-                <w:lang w:val="en-GB"/>
-              </w:rPr>
-            </w:pPr>
+              </w:rPr>
+            </w:pPr>
+            <w:proofErr w:type="gramStart"/>
             <w:r>
               <w:rPr>
                 <w:rFonts w:ascii="Arial" w:hAnsi="Arial" w:cs="Arial"/>
@@ -2448,8 +2074,8 @@
                 <w:sz w:val="20"/>
                 <w:szCs w:val="20"/>
                 <w:u w:val="single"/>
-                <w:lang w:val="en-GB"/>
-              </w:rPr>
+              </w:rPr>
+              <w:lastRenderedPageBreak/>
               <w:t>Bob</w:t>
             </w:r>
             <w:r>
@@ -2461,7 +2087,6 @@
                 <w:sz w:val="20"/>
                 <w:szCs w:val="20"/>
                 <w:u w:val="single"/>
-                <w:lang w:val="en-GB"/>
               </w:rPr>
               <w:t>:</w:t>
             </w:r>
@@ -2473,7 +2098,6 @@
                 <w:sz w:val="20"/>
                 <w:szCs w:val="20"/>
                 <w:u w:val="single"/>
-                <w:lang w:val="en-GB"/>
               </w:rPr>
               <w:t xml:space="preserve"> </w:t>
             </w:r>
@@ -2485,11 +2109,9 @@
                 <w:sz w:val="20"/>
                 <w:szCs w:val="20"/>
                 <w:u w:val="single"/>
-                <w:lang w:val="en-GB"/>
               </w:rPr>
               <w:t xml:space="preserve"> </w:t>
             </w:r>
-            <w:proofErr w:type="spellStart"/>
             <w:r>
               <w:rPr>
                 <w:rFonts w:ascii="Arial" w:hAnsi="Arial" w:cs="Arial"/>
@@ -2499,11 +2121,10 @@
                 <w:sz w:val="20"/>
                 <w:szCs w:val="20"/>
                 <w:u w:val="single"/>
-                <w:lang w:val="en-GB"/>
               </w:rPr>
               <w:t>utente</w:t>
             </w:r>
-            <w:proofErr w:type="spellEnd"/>
+            <w:proofErr w:type="gramEnd"/>
             <w:r>
               <w:rPr>
                 <w:rFonts w:ascii="Arial" w:hAnsi="Arial" w:cs="Arial"/>
@@ -2513,37 +2134,8 @@
                 <w:sz w:val="20"/>
                 <w:szCs w:val="20"/>
                 <w:u w:val="single"/>
-                <w:lang w:val="en-GB"/>
-              </w:rPr>
-              <w:t xml:space="preserve"> </w:t>
-            </w:r>
-            <w:proofErr w:type="spellStart"/>
-            <w:r>
-              <w:rPr>
-                <w:rFonts w:ascii="Arial" w:hAnsi="Arial" w:cs="Arial"/>
-                <w:bCs/>
-                <w:i/>
-                <w:iCs/>
-                <w:sz w:val="20"/>
-                <w:szCs w:val="20"/>
-                <w:u w:val="single"/>
-                <w:lang w:val="en-GB"/>
-              </w:rPr>
-              <w:t>registrato</w:t>
-            </w:r>
-            <w:proofErr w:type="spellEnd"/>
-            <w:r>
-              <w:rPr>
-                <w:rFonts w:ascii="Arial" w:hAnsi="Arial" w:cs="Arial"/>
-                <w:bCs/>
-                <w:i/>
-                <w:iCs/>
-                <w:sz w:val="20"/>
-                <w:szCs w:val="20"/>
-                <w:u w:val="single"/>
-                <w:lang w:val="en-GB"/>
-              </w:rPr>
-              <w:t xml:space="preserve"> di Recipe Manager</w:t>
+              </w:rPr>
+              <w:t xml:space="preserve"> registrato di Recipe Manager</w:t>
             </w:r>
           </w:p>
           <w:p>
@@ -2551,6 +2143,7 @@
               <w:pStyle w:val="Paragrafoelenco"/>
               <w:spacing w:line="360" w:lineRule="auto"/>
               <w:ind w:left="0"/>
+              <w:jc w:val="both"/>
               <w:rPr>
                 <w:bCs/>
                 <w:i/>
@@ -2558,7 +2151,6 @@
                 <w:sz w:val="20"/>
                 <w:szCs w:val="20"/>
                 <w:u w:val="single"/>
-                <w:lang w:val="en-GB"/>
               </w:rPr>
             </w:pPr>
             <w:r>
@@ -2571,7 +2163,6 @@
                 <w:sz w:val="20"/>
                 <w:szCs w:val="20"/>
                 <w:u w:val="single"/>
-                <w:lang w:val="en-GB"/>
               </w:rPr>
               <w:t>Alice:</w:t>
             </w:r>
@@ -2583,11 +2174,9 @@
                 <w:sz w:val="20"/>
                 <w:szCs w:val="20"/>
                 <w:u w:val="single"/>
-                <w:lang w:val="en-GB"/>
               </w:rPr>
               <w:t xml:space="preserve"> </w:t>
             </w:r>
-            <w:proofErr w:type="spellStart"/>
             <w:r>
               <w:rPr>
                 <w:rFonts w:ascii="Arial" w:hAnsi="Arial" w:cs="Arial"/>
@@ -2597,51 +2186,8 @@
                 <w:sz w:val="20"/>
                 <w:szCs w:val="20"/>
                 <w:u w:val="single"/>
-                <w:lang w:val="en-GB"/>
-              </w:rPr>
-              <w:t>utente</w:t>
-            </w:r>
-            <w:proofErr w:type="spellEnd"/>
-            <w:r>
-              <w:rPr>
-                <w:rFonts w:ascii="Arial" w:hAnsi="Arial" w:cs="Arial"/>
-                <w:bCs/>
-                <w:i/>
-                <w:iCs/>
-                <w:sz w:val="20"/>
-                <w:szCs w:val="20"/>
-                <w:u w:val="single"/>
-                <w:lang w:val="en-GB"/>
-              </w:rPr>
-              <w:t xml:space="preserve"> </w:t>
-            </w:r>
-            <w:proofErr w:type="spellStart"/>
-            <w:r>
-              <w:rPr>
-                <w:rFonts w:ascii="Arial" w:hAnsi="Arial" w:cs="Arial"/>
-                <w:bCs/>
-                <w:i/>
-                <w:iCs/>
-                <w:sz w:val="20"/>
-                <w:szCs w:val="20"/>
-                <w:u w:val="single"/>
-                <w:lang w:val="en-GB"/>
-              </w:rPr>
-              <w:t>registrato</w:t>
-            </w:r>
-            <w:proofErr w:type="spellEnd"/>
-            <w:r>
-              <w:rPr>
-                <w:rFonts w:ascii="Arial" w:hAnsi="Arial" w:cs="Arial"/>
-                <w:bCs/>
-                <w:i/>
-                <w:iCs/>
-                <w:sz w:val="20"/>
-                <w:szCs w:val="20"/>
-                <w:u w:val="single"/>
-                <w:lang w:val="en-GB"/>
-              </w:rPr>
-              <w:t xml:space="preserve"> di Recipe Manager</w:t>
+              </w:rPr>
+              <w:t>utente registrato di Recipe Manager</w:t>
             </w:r>
           </w:p>
         </w:tc>
@@ -2705,6 +2251,7 @@
                 <w:numId w:val="5"/>
               </w:numPr>
               <w:spacing w:line="360" w:lineRule="auto"/>
+              <w:jc w:val="both"/>
               <w:rPr>
                 <w:rFonts w:ascii="Arial" w:hAnsi="Arial" w:cs="Arial"/>
                 <w:bCs/>
@@ -2739,23 +2286,14 @@
                 <w:sz w:val="20"/>
                 <w:szCs w:val="20"/>
               </w:rPr>
-              <w:t xml:space="preserve">” che gli è piaciuta molto, Benedetta, la conduttrice, elenca </w:t>
-            </w:r>
-            <w:r>
-              <w:rPr>
-                <w:rFonts w:ascii="Arial" w:hAnsi="Arial" w:cs="Arial"/>
-                <w:bCs/>
-                <w:sz w:val="20"/>
-                <w:szCs w:val="20"/>
-              </w:rPr>
-              <w:lastRenderedPageBreak/>
-              <w:t>accuratamente gli ingredienti e descrive accuratamente la ricetta citando anche alcune varianti.</w:t>
+              <w:t>” che gli è piaciuta molto, Benedetta, la conduttrice, elenca accuratamente gli ingredienti e descrive accuratamente la ricetta citando anche alcune varianti.</w:t>
             </w:r>
           </w:p>
           <w:p>
             <w:pPr>
               <w:pStyle w:val="Paragrafoelenco"/>
               <w:spacing w:line="360" w:lineRule="auto"/>
+              <w:jc w:val="both"/>
               <w:rPr>
                 <w:rFonts w:ascii="Arial" w:hAnsi="Arial" w:cs="Arial"/>
                 <w:bCs/>
@@ -2772,6 +2310,7 @@
                 <w:numId w:val="5"/>
               </w:numPr>
               <w:spacing w:line="360" w:lineRule="auto"/>
+              <w:jc w:val="both"/>
               <w:rPr>
                 <w:rFonts w:ascii="Arial" w:hAnsi="Arial" w:cs="Arial"/>
                 <w:bCs/>
@@ -2786,33 +2325,14 @@
                 <w:sz w:val="20"/>
                 <w:szCs w:val="20"/>
               </w:rPr>
-              <w:t xml:space="preserve">Alice e Bob, moglie e marito, si cimentano in una loro versione e il risultato e ottimo allora, decidono di aggiungere la ricetta al catalogo digitale </w:t>
-            </w:r>
-            <w:proofErr w:type="spellStart"/>
-            <w:r>
-              <w:rPr>
-                <w:rFonts w:ascii="Arial" w:hAnsi="Arial" w:cs="Arial"/>
-                <w:bCs/>
-                <w:sz w:val="20"/>
-                <w:szCs w:val="20"/>
-              </w:rPr>
-              <w:t>RecipeManager</w:t>
-            </w:r>
-            <w:proofErr w:type="spellEnd"/>
-            <w:r>
-              <w:rPr>
-                <w:rFonts w:ascii="Arial" w:hAnsi="Arial" w:cs="Arial"/>
-                <w:bCs/>
-                <w:sz w:val="20"/>
-                <w:szCs w:val="20"/>
-              </w:rPr>
-              <w:t>, servizio a cui Bob si era iscritto precedentemente.</w:t>
+              <w:t>Alice e Bob, moglie e marito, si cimentano in una loro versione e il risultato e ottimo allora, decidono di aggiungere la ricetta al catalogo digitale RecipeManager, servizio a cui Bob si era iscritto precedentemente.</w:t>
             </w:r>
           </w:p>
           <w:p>
             <w:pPr>
               <w:pStyle w:val="Paragrafoelenco"/>
               <w:spacing w:line="360" w:lineRule="auto"/>
+              <w:jc w:val="both"/>
               <w:rPr>
                 <w:rFonts w:ascii="Arial" w:hAnsi="Arial" w:cs="Arial"/>
                 <w:bCs/>
@@ -2829,6 +2349,7 @@
                 <w:numId w:val="5"/>
               </w:numPr>
               <w:spacing w:line="360" w:lineRule="auto"/>
+              <w:jc w:val="both"/>
               <w:rPr>
                 <w:rFonts w:ascii="Arial" w:hAnsi="Arial" w:cs="Arial"/>
                 <w:bCs/>
@@ -2871,6 +2392,7 @@
             <w:pPr>
               <w:pStyle w:val="Paragrafoelenco"/>
               <w:spacing w:line="360" w:lineRule="auto"/>
+              <w:jc w:val="both"/>
               <w:rPr>
                 <w:rFonts w:ascii="Arial" w:hAnsi="Arial" w:cs="Arial"/>
                 <w:bCs/>
@@ -2887,6 +2409,7 @@
                 <w:numId w:val="5"/>
               </w:numPr>
               <w:spacing w:line="360" w:lineRule="auto"/>
+              <w:jc w:val="both"/>
               <w:rPr>
                 <w:rFonts w:ascii="Arial" w:hAnsi="Arial" w:cs="Arial"/>
                 <w:bCs/>
@@ -2901,47 +2424,7 @@
                 <w:sz w:val="20"/>
                 <w:szCs w:val="20"/>
               </w:rPr>
-              <w:t xml:space="preserve"> A questo punto Bob visualizza la pagina di benvenuto di </w:t>
-            </w:r>
-            <w:proofErr w:type="spellStart"/>
-            <w:r>
-              <w:rPr>
-                <w:rFonts w:ascii="Arial" w:hAnsi="Arial" w:cs="Arial"/>
-                <w:bCs/>
-                <w:sz w:val="20"/>
-                <w:szCs w:val="20"/>
-              </w:rPr>
-              <w:t>RecipeManager</w:t>
-            </w:r>
-            <w:proofErr w:type="spellEnd"/>
-            <w:r>
-              <w:rPr>
-                <w:rFonts w:ascii="Arial" w:hAnsi="Arial" w:cs="Arial"/>
-                <w:bCs/>
-                <w:sz w:val="20"/>
-                <w:szCs w:val="20"/>
-              </w:rPr>
-              <w:t xml:space="preserve"> dove nella parte destra vede il </w:t>
-            </w:r>
-            <w:proofErr w:type="spellStart"/>
-            <w:r>
-              <w:rPr>
-                <w:rFonts w:ascii="Arial" w:hAnsi="Arial" w:cs="Arial"/>
-                <w:bCs/>
-                <w:sz w:val="20"/>
-                <w:szCs w:val="20"/>
-              </w:rPr>
-              <w:t>form</w:t>
-            </w:r>
-            <w:proofErr w:type="spellEnd"/>
-            <w:r>
-              <w:rPr>
-                <w:rFonts w:ascii="Arial" w:hAnsi="Arial" w:cs="Arial"/>
-                <w:bCs/>
-                <w:sz w:val="20"/>
-                <w:szCs w:val="20"/>
-              </w:rPr>
-              <w:t xml:space="preserve"> per loggarsi che consta di </w:t>
+              <w:t xml:space="preserve"> A questo punto Bob visualizza la pagina di benvenuto di RecipeManager dove nella parte destra vede il form per loggarsi che consta di </w:t>
             </w:r>
             <w:r>
               <w:rPr>
@@ -3065,6 +2548,7 @@
           <w:p>
             <w:pPr>
               <w:pStyle w:val="Paragrafoelenco"/>
+              <w:jc w:val="both"/>
               <w:rPr>
                 <w:rFonts w:ascii="Arial" w:hAnsi="Arial" w:cs="Arial"/>
                 <w:bCs/>
@@ -3077,6 +2561,7 @@
             <w:pPr>
               <w:pStyle w:val="Paragrafoelenco"/>
               <w:spacing w:line="360" w:lineRule="auto"/>
+              <w:jc w:val="both"/>
               <w:rPr>
                 <w:rFonts w:ascii="Arial" w:hAnsi="Arial" w:cs="Arial"/>
                 <w:bCs/>
@@ -3093,6 +2578,7 @@
                 <w:numId w:val="5"/>
               </w:numPr>
               <w:spacing w:line="360" w:lineRule="auto"/>
+              <w:jc w:val="both"/>
               <w:rPr>
                 <w:rFonts w:ascii="Arial" w:hAnsi="Arial" w:cs="Arial"/>
                 <w:bCs/>
@@ -3131,6 +2617,7 @@
           <w:p>
             <w:pPr>
               <w:spacing w:line="360" w:lineRule="auto"/>
+              <w:jc w:val="both"/>
               <w:rPr>
                 <w:rFonts w:ascii="Arial" w:hAnsi="Arial" w:cs="Arial"/>
                 <w:bCs/>
@@ -3147,6 +2634,7 @@
                 <w:numId w:val="5"/>
               </w:numPr>
               <w:spacing w:line="360" w:lineRule="auto"/>
+              <w:jc w:val="both"/>
               <w:rPr>
                 <w:rFonts w:ascii="Arial" w:hAnsi="Arial" w:cs="Arial"/>
                 <w:bCs/>
@@ -3167,6 +2655,7 @@
           <w:p>
             <w:pPr>
               <w:spacing w:line="360" w:lineRule="auto"/>
+              <w:jc w:val="both"/>
               <w:rPr>
                 <w:rFonts w:ascii="Arial" w:hAnsi="Arial" w:cs="Arial"/>
                 <w:bCs/>
@@ -3183,6 +2672,7 @@
                 <w:numId w:val="5"/>
               </w:numPr>
               <w:spacing w:line="360" w:lineRule="auto"/>
+              <w:jc w:val="both"/>
               <w:rPr>
                 <w:rFonts w:ascii="Arial" w:hAnsi="Arial" w:cs="Arial"/>
                 <w:bCs/>
@@ -3282,7 +2772,6 @@
               </w:rPr>
               <w:t xml:space="preserve"> </w:t>
             </w:r>
-            <w:proofErr w:type="spellStart"/>
             <w:r>
               <w:rPr>
                 <w:rFonts w:ascii="Arial" w:hAnsi="Arial" w:cs="Arial"/>
@@ -3292,7 +2781,6 @@
               </w:rPr>
               <w:t>RecipeManager</w:t>
             </w:r>
-            <w:proofErr w:type="spellEnd"/>
             <w:r>
               <w:rPr>
                 <w:rFonts w:ascii="Arial" w:hAnsi="Arial" w:cs="Arial"/>
@@ -3316,6 +2804,7 @@
             <w:pPr>
               <w:pStyle w:val="Paragrafoelenco"/>
               <w:ind w:left="0"/>
+              <w:jc w:val="both"/>
               <w:rPr>
                 <w:b/>
                 <w:sz w:val="36"/>
@@ -3329,6 +2818,7 @@
     <w:p>
       <w:pPr>
         <w:pStyle w:val="Paragrafoelenco"/>
+        <w:jc w:val="both"/>
         <w:rPr>
           <w:b/>
           <w:sz w:val="36"/>
@@ -3387,6 +2877,7 @@
               <w:pStyle w:val="Paragrafoelenco"/>
               <w:spacing w:line="360" w:lineRule="auto"/>
               <w:ind w:left="0"/>
+              <w:jc w:val="both"/>
               <w:rPr>
                 <w:b/>
                 <w:i/>
@@ -3505,6 +2996,7 @@
             <w:pPr>
               <w:pStyle w:val="Paragrafoelenco"/>
               <w:ind w:left="0"/>
+              <w:jc w:val="both"/>
               <w:rPr>
                 <w:b/>
                 <w:sz w:val="36"/>
@@ -3522,6 +3014,7 @@
               <w:pStyle w:val="Paragrafoelenco"/>
               <w:spacing w:line="360" w:lineRule="auto"/>
               <w:ind w:left="0"/>
+              <w:jc w:val="both"/>
               <w:rPr>
                 <w:b/>
                 <w:i/>
@@ -3529,7 +3022,6 @@
                 <w:sz w:val="36"/>
                 <w:szCs w:val="36"/>
                 <w:u w:val="single"/>
-                <w:lang w:val="en-GB"/>
               </w:rPr>
             </w:pPr>
             <w:r>
@@ -3542,8 +3034,8 @@
                 <w:sz w:val="20"/>
                 <w:szCs w:val="20"/>
                 <w:u w:val="single"/>
-                <w:lang w:val="en-GB"/>
-              </w:rPr>
+              </w:rPr>
+              <w:lastRenderedPageBreak/>
               <w:t>Gino</w:t>
             </w:r>
             <w:r>
@@ -3556,7 +3048,6 @@
                 <w:sz w:val="20"/>
                 <w:szCs w:val="20"/>
                 <w:u w:val="single"/>
-                <w:lang w:val="en-GB"/>
               </w:rPr>
               <w:t>:</w:t>
             </w:r>
@@ -3569,11 +3060,9 @@
                 <w:sz w:val="20"/>
                 <w:szCs w:val="20"/>
                 <w:u w:val="single"/>
-                <w:lang w:val="en-GB"/>
               </w:rPr>
               <w:t xml:space="preserve"> </w:t>
             </w:r>
-            <w:proofErr w:type="spellStart"/>
             <w:r>
               <w:rPr>
                 <w:rFonts w:ascii="Arial" w:hAnsi="Arial" w:cs="Arial"/>
@@ -3583,11 +3072,9 @@
                 <w:sz w:val="20"/>
                 <w:szCs w:val="20"/>
                 <w:u w:val="single"/>
-                <w:lang w:val="en-GB"/>
               </w:rPr>
               <w:t>utente</w:t>
             </w:r>
-            <w:proofErr w:type="spellEnd"/>
             <w:r>
               <w:rPr>
                 <w:rFonts w:ascii="Arial" w:hAnsi="Arial" w:cs="Arial"/>
@@ -3597,7 +3084,6 @@
                 <w:sz w:val="20"/>
                 <w:szCs w:val="20"/>
                 <w:u w:val="single"/>
-                <w:lang w:val="en-GB"/>
               </w:rPr>
               <w:t xml:space="preserve"> </w:t>
             </w:r>
@@ -3610,7 +3096,6 @@
                 <w:sz w:val="20"/>
                 <w:szCs w:val="20"/>
                 <w:u w:val="single"/>
-                <w:lang w:val="en-GB"/>
               </w:rPr>
               <w:t>di</w:t>
             </w:r>
@@ -3623,7 +3108,6 @@
                 <w:sz w:val="20"/>
                 <w:szCs w:val="20"/>
                 <w:u w:val="single"/>
-                <w:lang w:val="en-GB"/>
               </w:rPr>
               <w:t xml:space="preserve"> RecipeManager.c</w:t>
             </w:r>
@@ -3636,7 +3120,6 @@
                 <w:sz w:val="20"/>
                 <w:szCs w:val="20"/>
                 <w:u w:val="single"/>
-                <w:lang w:val="en-GB"/>
               </w:rPr>
               <w:t>o</w:t>
             </w:r>
@@ -3649,7 +3132,6 @@
                 <w:sz w:val="20"/>
                 <w:szCs w:val="20"/>
                 <w:u w:val="single"/>
-                <w:lang w:val="en-GB"/>
               </w:rPr>
               <w:t>m</w:t>
             </w:r>
@@ -3701,6 +3183,7 @@
                 <w:numId w:val="7"/>
               </w:numPr>
               <w:spacing w:line="360" w:lineRule="auto"/>
+              <w:jc w:val="both"/>
               <w:rPr>
                 <w:rFonts w:ascii="Arial" w:hAnsi="Arial" w:cs="Arial"/>
                 <w:sz w:val="20"/>
@@ -3713,39 +3196,13 @@
                 <w:sz w:val="20"/>
                 <w:szCs w:val="20"/>
               </w:rPr>
-              <w:t xml:space="preserve">Gino, nel giorno del compleanno di sua moglie, decide di prepararle un dolce. Alla moglie di Gino piacciono le torte alla fragola, ma purtroppo lui </w:t>
-            </w:r>
-            <w:r>
-              <w:rPr>
-                <w:rFonts w:ascii="Arial" w:hAnsi="Arial" w:cs="Arial"/>
-                <w:sz w:val="20"/>
-                <w:szCs w:val="20"/>
-              </w:rPr>
-              <w:lastRenderedPageBreak/>
-              <w:t xml:space="preserve">non conosce nessuna ricetta del genere. Decide quindi di andare sul sito </w:t>
-            </w:r>
-            <w:proofErr w:type="spellStart"/>
-            <w:r>
-              <w:rPr>
-                <w:rFonts w:ascii="Arial" w:hAnsi="Arial" w:cs="Arial"/>
-                <w:sz w:val="20"/>
-                <w:szCs w:val="20"/>
-              </w:rPr>
-              <w:t>Recipe</w:t>
-            </w:r>
-            <w:proofErr w:type="spellEnd"/>
-            <w:r>
-              <w:rPr>
-                <w:rFonts w:ascii="Arial" w:hAnsi="Arial" w:cs="Arial"/>
-                <w:sz w:val="20"/>
-                <w:szCs w:val="20"/>
-              </w:rPr>
-              <w:t xml:space="preserve"> Manager e trovare una ricetta per una torta alla fragola.</w:t>
+              <w:t>Gino, nel giorno del compleanno di sua moglie, decide di prepararle un dolce. Alla moglie di Gino piacciono le torte alla fragola, ma purtroppo lui non conosce nessuna ricetta del genere. Decide quindi di andare sul sito Recipe Manager e trovare una ricetta per una torta alla fragola.</w:t>
             </w:r>
           </w:p>
           <w:p>
             <w:pPr>
               <w:spacing w:line="360" w:lineRule="auto"/>
+              <w:jc w:val="both"/>
               <w:rPr>
                 <w:rFonts w:ascii="Arial" w:hAnsi="Arial" w:cs="Arial"/>
                 <w:sz w:val="20"/>
@@ -3795,6 +3252,7 @@
           <w:p>
             <w:pPr>
               <w:pStyle w:val="Paragrafoelenco"/>
+              <w:jc w:val="both"/>
               <w:rPr>
                 <w:rFonts w:ascii="Arial" w:hAnsi="Arial" w:cs="Arial"/>
                 <w:sz w:val="20"/>
@@ -3810,6 +3268,7 @@
                 <w:numId w:val="7"/>
               </w:numPr>
               <w:spacing w:line="360" w:lineRule="auto"/>
+              <w:jc w:val="both"/>
               <w:rPr>
                 <w:rFonts w:ascii="Arial" w:hAnsi="Arial" w:cs="Arial"/>
                 <w:sz w:val="20"/>
@@ -3854,38 +3313,21 @@
                 <w:sz w:val="20"/>
                 <w:szCs w:val="20"/>
               </w:rPr>
-              <w:t xml:space="preserve"> la richiesta. </w:t>
-            </w:r>
-            <w:proofErr w:type="spellStart"/>
+              <w:t xml:space="preserve"> la richiesta. RecipeManager risponde con una lista di ricette di torte alla fragola tra le quali Gino dovrà scegliere quella che gli sembra più appetitosa</w:t>
+            </w:r>
             <w:r>
               <w:rPr>
                 <w:rFonts w:ascii="Arial" w:hAnsi="Arial" w:cs="Arial"/>
                 <w:sz w:val="20"/>
                 <w:szCs w:val="20"/>
               </w:rPr>
-              <w:t>RecipeManager</w:t>
-            </w:r>
-            <w:proofErr w:type="spellEnd"/>
-            <w:r>
-              <w:rPr>
-                <w:rFonts w:ascii="Arial" w:hAnsi="Arial" w:cs="Arial"/>
-                <w:sz w:val="20"/>
-                <w:szCs w:val="20"/>
-              </w:rPr>
-              <w:t xml:space="preserve"> risponde con una lista di ricette di torte alla fragola tra le quali Gino dovrà scegliere quella che gli sembra più appetitosa</w:t>
-            </w:r>
-            <w:r>
-              <w:rPr>
-                <w:rFonts w:ascii="Arial" w:hAnsi="Arial" w:cs="Arial"/>
-                <w:sz w:val="20"/>
-                <w:szCs w:val="20"/>
-              </w:rPr>
               <w:t>.</w:t>
             </w:r>
           </w:p>
           <w:p>
             <w:pPr>
               <w:pStyle w:val="Paragrafoelenco"/>
+              <w:jc w:val="both"/>
               <w:rPr>
                 <w:rFonts w:ascii="Arial" w:hAnsi="Arial" w:cs="Arial"/>
                 <w:sz w:val="20"/>
@@ -3901,6 +3343,7 @@
                 <w:numId w:val="7"/>
               </w:numPr>
               <w:spacing w:line="360" w:lineRule="auto"/>
+              <w:jc w:val="both"/>
               <w:rPr>
                 <w:rFonts w:ascii="Arial" w:hAnsi="Arial" w:cs="Arial"/>
                 <w:sz w:val="20"/>
@@ -4009,6 +3452,7 @@
     </w:tbl>
     <w:p>
       <w:pPr>
+        <w:jc w:val="both"/>
         <w:rPr>
           <w:sz w:val="24"/>
           <w:szCs w:val="24"/>
@@ -4079,6 +3523,7 @@
               <w:pStyle w:val="Paragrafoelenco"/>
               <w:spacing w:line="360" w:lineRule="auto"/>
               <w:ind w:left="0"/>
+              <w:jc w:val="both"/>
               <w:rPr>
                 <w:b/>
                 <w:i/>
@@ -4089,7 +3534,6 @@
                 <w:lang w:val="en-GB"/>
               </w:rPr>
             </w:pPr>
-            <w:proofErr w:type="spellStart"/>
             <w:r>
               <w:rPr>
                 <w:rFonts w:ascii="Arial" w:hAnsi="Arial" w:cs="Arial"/>
@@ -4101,21 +3545,7 @@
                 <w:u w:val="single"/>
                 <w:lang w:val="en-GB"/>
               </w:rPr>
-              <w:t>Commentare</w:t>
-            </w:r>
-            <w:proofErr w:type="spellEnd"/>
-            <w:r>
-              <w:rPr>
-                <w:rFonts w:ascii="Arial" w:hAnsi="Arial" w:cs="Arial"/>
-                <w:bCs/>
-                <w:i/>
-                <w:iCs/>
-                <w:sz w:val="20"/>
-                <w:szCs w:val="20"/>
-                <w:u w:val="single"/>
-                <w:lang w:val="en-GB"/>
-              </w:rPr>
-              <w:t xml:space="preserve"> una </w:t>
+              <w:t xml:space="preserve">Commentare una </w:t>
             </w:r>
             <w:proofErr w:type="spellStart"/>
             <w:r>
@@ -4241,6 +3671,7 @@
               <w:pStyle w:val="Paragrafoelenco"/>
               <w:spacing w:line="360" w:lineRule="auto"/>
               <w:ind w:left="0"/>
+              <w:jc w:val="both"/>
               <w:rPr>
                 <w:rFonts w:ascii="Arial" w:hAnsi="Arial" w:cs="Arial"/>
                 <w:bCs/>
@@ -4249,9 +3680,9 @@
                 <w:sz w:val="20"/>
                 <w:szCs w:val="20"/>
                 <w:u w:val="single"/>
-                <w:lang w:val="en-GB"/>
-              </w:rPr>
-            </w:pPr>
+              </w:rPr>
+            </w:pPr>
+            <w:proofErr w:type="gramStart"/>
             <w:r>
               <w:rPr>
                 <w:rFonts w:ascii="Arial" w:hAnsi="Arial" w:cs="Arial"/>
@@ -4262,7 +3693,6 @@
                 <w:sz w:val="20"/>
                 <w:szCs w:val="20"/>
                 <w:u w:val="single"/>
-                <w:lang w:val="en-GB"/>
               </w:rPr>
               <w:t>Pino:</w:t>
             </w:r>
@@ -4275,7 +3705,6 @@
                 <w:sz w:val="20"/>
                 <w:szCs w:val="20"/>
                 <w:u w:val="single"/>
-                <w:lang w:val="en-GB"/>
               </w:rPr>
               <w:t xml:space="preserve"> </w:t>
             </w:r>
@@ -4288,11 +3717,9 @@
                 <w:sz w:val="20"/>
                 <w:szCs w:val="20"/>
                 <w:u w:val="single"/>
-                <w:lang w:val="en-GB"/>
               </w:rPr>
               <w:t xml:space="preserve"> </w:t>
             </w:r>
-            <w:proofErr w:type="spellStart"/>
             <w:r>
               <w:rPr>
                 <w:rFonts w:ascii="Arial" w:hAnsi="Arial" w:cs="Arial"/>
@@ -4302,11 +3729,10 @@
                 <w:sz w:val="20"/>
                 <w:szCs w:val="20"/>
                 <w:u w:val="single"/>
-                <w:lang w:val="en-GB"/>
               </w:rPr>
               <w:t>utente</w:t>
             </w:r>
-            <w:proofErr w:type="spellEnd"/>
+            <w:proofErr w:type="gramEnd"/>
             <w:r>
               <w:rPr>
                 <w:rFonts w:ascii="Arial" w:hAnsi="Arial" w:cs="Arial"/>
@@ -4316,7 +3742,6 @@
                 <w:sz w:val="20"/>
                 <w:szCs w:val="20"/>
                 <w:u w:val="single"/>
-                <w:lang w:val="en-GB"/>
               </w:rPr>
               <w:t xml:space="preserve"> </w:t>
             </w:r>
@@ -4329,7 +3754,6 @@
                 <w:sz w:val="20"/>
                 <w:szCs w:val="20"/>
                 <w:u w:val="single"/>
-                <w:lang w:val="en-GB"/>
               </w:rPr>
               <w:t>di</w:t>
             </w:r>
@@ -4342,7 +3766,6 @@
                 <w:sz w:val="20"/>
                 <w:szCs w:val="20"/>
                 <w:u w:val="single"/>
-                <w:lang w:val="en-GB"/>
               </w:rPr>
               <w:t xml:space="preserve"> RecipeManager.com</w:t>
             </w:r>
@@ -4352,6 +3775,7 @@
               <w:pStyle w:val="Paragrafoelenco"/>
               <w:spacing w:line="360" w:lineRule="auto"/>
               <w:ind w:left="0"/>
+              <w:jc w:val="both"/>
               <w:rPr>
                 <w:b/>
                 <w:i/>
@@ -4359,9 +3783,9 @@
                 <w:sz w:val="20"/>
                 <w:szCs w:val="20"/>
                 <w:u w:val="single"/>
-                <w:lang w:val="en-GB"/>
-              </w:rPr>
-            </w:pPr>
+              </w:rPr>
+            </w:pPr>
+            <w:proofErr w:type="gramStart"/>
             <w:r>
               <w:rPr>
                 <w:rFonts w:ascii="Arial" w:hAnsi="Arial" w:cs="Arial"/>
@@ -4372,7 +3796,6 @@
                 <w:sz w:val="20"/>
                 <w:szCs w:val="20"/>
                 <w:u w:val="single"/>
-                <w:lang w:val="en-GB"/>
               </w:rPr>
               <w:t>Gino:</w:t>
             </w:r>
@@ -4385,7 +3808,6 @@
                 <w:sz w:val="20"/>
                 <w:szCs w:val="20"/>
                 <w:u w:val="single"/>
-                <w:lang w:val="en-GB"/>
               </w:rPr>
               <w:t xml:space="preserve"> </w:t>
             </w:r>
@@ -4398,11 +3820,9 @@
                 <w:sz w:val="20"/>
                 <w:szCs w:val="20"/>
                 <w:u w:val="single"/>
-                <w:lang w:val="en-GB"/>
               </w:rPr>
               <w:t xml:space="preserve"> </w:t>
             </w:r>
-            <w:proofErr w:type="spellStart"/>
             <w:r>
               <w:rPr>
                 <w:rFonts w:ascii="Arial" w:hAnsi="Arial" w:cs="Arial"/>
@@ -4412,11 +3832,10 @@
                 <w:sz w:val="20"/>
                 <w:szCs w:val="20"/>
                 <w:u w:val="single"/>
-                <w:lang w:val="en-GB"/>
               </w:rPr>
               <w:t>utente</w:t>
             </w:r>
-            <w:proofErr w:type="spellEnd"/>
+            <w:proofErr w:type="gramEnd"/>
             <w:r>
               <w:rPr>
                 <w:rFonts w:ascii="Arial" w:hAnsi="Arial" w:cs="Arial"/>
@@ -4426,7 +3845,6 @@
                 <w:sz w:val="20"/>
                 <w:szCs w:val="20"/>
                 <w:u w:val="single"/>
-                <w:lang w:val="en-GB"/>
               </w:rPr>
               <w:t xml:space="preserve"> di</w:t>
             </w:r>
@@ -4439,7 +3857,6 @@
                 <w:sz w:val="20"/>
                 <w:szCs w:val="20"/>
                 <w:u w:val="single"/>
-                <w:lang w:val="en-GB"/>
               </w:rPr>
               <w:t xml:space="preserve"> RecipeManager.com</w:t>
             </w:r>
@@ -4524,31 +3941,14 @@
                 <w:sz w:val="20"/>
                 <w:szCs w:val="20"/>
               </w:rPr>
-              <w:t xml:space="preserve">ino, chef professionista e fratello di Gino, sente parlare di </w:t>
-            </w:r>
-            <w:proofErr w:type="spellStart"/>
-            <w:r>
-              <w:rPr>
-                <w:rFonts w:ascii="Arial" w:hAnsi="Arial" w:cs="Arial"/>
-                <w:sz w:val="20"/>
-                <w:szCs w:val="20"/>
-              </w:rPr>
-              <w:t>Recipe</w:t>
-            </w:r>
-            <w:proofErr w:type="spellEnd"/>
-            <w:r>
-              <w:rPr>
-                <w:rFonts w:ascii="Arial" w:hAnsi="Arial" w:cs="Arial"/>
-                <w:sz w:val="20"/>
-                <w:szCs w:val="20"/>
-              </w:rPr>
-              <w:t xml:space="preserve"> Manager proprio da quest’ultimo. Gino, in particolare, vuole che suo fratello dia un parere professionale sulla ricetta che ha deciso di rendere pubblica qualche giorno prima, per vedere cosa ne pensa.</w:t>
+              <w:t>ino, chef professionista e fratello di Gino, sente parlare di Recipe Manager proprio da quest’ultimo. Gino, in particolare, vuole che suo fratello dia un parere professionale sulla ricetta che ha deciso di rendere pubblica qualche giorno prima, per vedere cosa ne pensa.</w:t>
             </w:r>
           </w:p>
           <w:p>
             <w:pPr>
               <w:pStyle w:val="Paragrafoelenco"/>
               <w:spacing w:line="360" w:lineRule="auto"/>
+              <w:jc w:val="both"/>
               <w:rPr>
                 <w:rFonts w:ascii="Arial" w:hAnsi="Arial" w:cs="Arial"/>
                 <w:bCs/>
@@ -4586,6 +3986,7 @@
             <w:pPr>
               <w:pStyle w:val="Paragrafoelenco"/>
               <w:spacing w:line="360" w:lineRule="auto"/>
+              <w:jc w:val="both"/>
               <w:rPr>
                 <w:rFonts w:ascii="Arial" w:hAnsi="Arial" w:cs="Arial"/>
                 <w:bCs/>
@@ -4615,12 +4016,22 @@
                 <w:sz w:val="20"/>
                 <w:szCs w:val="20"/>
               </w:rPr>
-              <w:t>Pino legge l’intera ricetta e nota che il “pasticcio” non è soltanto quello che ha cercato di preparare, ma anche la ricetta stessa. A questo punto Pino decide di esprimere il suo parere sulla ricetta usando il sistema di votazione situato sulla pagina stessa, in cui gli basta inserire il voto e scrivere un commento da accompagnamento. Preme sul pulsante di pubblicazione del voto e contatta Gino dicendogli di dare un’occhiata.</w:t>
+              <w:t xml:space="preserve">Pino legge l’intera ricetta e nota che il “pasticcio” non è soltanto quello che ha cercato di preparare, ma anche la ricetta stessa. A questo punto Pino decide di esprimere il suo parere sulla ricetta usando il sistema di votazione situato sulla pagina stessa, in cui gli basta inserire il voto e scrivere un </w:t>
+            </w:r>
+            <w:r>
+              <w:rPr>
+                <w:rFonts w:ascii="Arial" w:hAnsi="Arial" w:cs="Arial"/>
+                <w:sz w:val="20"/>
+                <w:szCs w:val="20"/>
+              </w:rPr>
+              <w:lastRenderedPageBreak/>
+              <w:t>commento da accompagnamento. Preme sul pulsante di pubblicazione del voto e contatta Gino dicendogli di dare un’occhiata.</w:t>
             </w:r>
           </w:p>
           <w:p>
             <w:pPr>
               <w:pStyle w:val="Paragrafoelenco"/>
+              <w:jc w:val="both"/>
               <w:rPr>
                 <w:rFonts w:ascii="Arial" w:hAnsi="Arial" w:cs="Arial"/>
                 <w:bCs/>
@@ -4633,6 +4044,7 @@
             <w:pPr>
               <w:pStyle w:val="Paragrafoelenco"/>
               <w:spacing w:line="360" w:lineRule="auto"/>
+              <w:jc w:val="both"/>
               <w:rPr>
                 <w:rFonts w:ascii="Arial" w:hAnsi="Arial" w:cs="Arial"/>
                 <w:bCs/>
@@ -4663,31 +4075,13 @@
                 <w:sz w:val="20"/>
                 <w:szCs w:val="20"/>
               </w:rPr>
-              <w:lastRenderedPageBreak/>
-              <w:t xml:space="preserve">Gino va su </w:t>
-            </w:r>
-            <w:proofErr w:type="spellStart"/>
-            <w:r>
-              <w:rPr>
-                <w:rFonts w:ascii="Arial" w:hAnsi="Arial" w:cs="Arial"/>
-                <w:sz w:val="20"/>
-                <w:szCs w:val="20"/>
-              </w:rPr>
-              <w:t>Recipe</w:t>
-            </w:r>
-            <w:proofErr w:type="spellEnd"/>
-            <w:r>
-              <w:rPr>
-                <w:rFonts w:ascii="Arial" w:hAnsi="Arial" w:cs="Arial"/>
-                <w:sz w:val="20"/>
-                <w:szCs w:val="20"/>
-              </w:rPr>
-              <w:t xml:space="preserve"> Manager, apre la pagina dedicata alla sua ricetta e legge il commento lasciato da Pino. Con aria di disfatta a causa del commento negativo ricevuto da suo fratello, Gino decide di risponderlo, usando l’apposito pulsante. Aggiunge che lui non si arrenderà e che da quel giorno in poi continuerà sempre a provare finché le sue ricette non saranno degne di essere provate anche da uno chef professionista come lui.</w:t>
+              <w:t>Gino va su Recipe Manager, apre la pagina dedicata alla sua ricetta e legge il commento lasciato da Pino. Con aria di disfatta a causa del commento negativo ricevuto da suo fratello, Gino decide di risponderlo, usando l’apposito pulsante. Aggiunge che lui non si arrenderà e che da quel giorno in poi continuerà sempre a provare finché le sue ricette non saranno degne di essere provate anche da uno chef professionista come lui.</w:t>
             </w:r>
           </w:p>
           <w:p>
             <w:pPr>
               <w:spacing w:line="360" w:lineRule="auto"/>
+              <w:jc w:val="both"/>
               <w:rPr>
                 <w:rFonts w:ascii="Arial" w:hAnsi="Arial" w:cs="Arial"/>
                 <w:bCs/>
@@ -4700,6 +4094,7 @@
             <w:pPr>
               <w:pStyle w:val="Paragrafoelenco"/>
               <w:ind w:left="0"/>
+              <w:jc w:val="both"/>
               <w:rPr>
                 <w:b/>
                 <w:sz w:val="36"/>
@@ -4712,6 +4107,7 @@
     </w:tbl>
     <w:p>
       <w:pPr>
+        <w:jc w:val="both"/>
         <w:rPr>
           <w:sz w:val="24"/>
           <w:szCs w:val="24"/>
@@ -4721,6 +4117,7 @@
     <w:p>
       <w:pPr>
         <w:pStyle w:val="Paragrafoelenco"/>
+        <w:jc w:val="both"/>
         <w:rPr>
           <w:b/>
           <w:sz w:val="36"/>
@@ -4730,6 +4127,7 @@
     </w:p>
     <w:p>
       <w:pPr>
+        <w:jc w:val="both"/>
         <w:rPr>
           <w:sz w:val="24"/>
           <w:szCs w:val="24"/>
@@ -4738,7 +4136,188 @@
     </w:p>
     <w:p>
       <w:pPr>
-        <w:pStyle w:val="Paragrafoelenco"/>
+        <w:jc w:val="both"/>
+        <w:rPr>
+          <w:sz w:val="24"/>
+          <w:szCs w:val="24"/>
+        </w:rPr>
+      </w:pPr>
+    </w:p>
+    <w:p>
+      <w:pPr>
+        <w:jc w:val="both"/>
+        <w:rPr>
+          <w:sz w:val="24"/>
+          <w:szCs w:val="24"/>
+        </w:rPr>
+      </w:pPr>
+    </w:p>
+    <w:p>
+      <w:pPr>
+        <w:jc w:val="both"/>
+        <w:rPr>
+          <w:sz w:val="24"/>
+          <w:szCs w:val="24"/>
+        </w:rPr>
+      </w:pPr>
+    </w:p>
+    <w:p>
+      <w:pPr>
+        <w:jc w:val="both"/>
+        <w:rPr>
+          <w:sz w:val="24"/>
+          <w:szCs w:val="24"/>
+        </w:rPr>
+      </w:pPr>
+    </w:p>
+    <w:p>
+      <w:pPr>
+        <w:jc w:val="both"/>
+        <w:rPr>
+          <w:sz w:val="24"/>
+          <w:szCs w:val="24"/>
+        </w:rPr>
+      </w:pPr>
+    </w:p>
+    <w:p>
+      <w:pPr>
+        <w:jc w:val="both"/>
+        <w:rPr>
+          <w:sz w:val="24"/>
+          <w:szCs w:val="24"/>
+        </w:rPr>
+      </w:pPr>
+    </w:p>
+    <w:p>
+      <w:pPr>
+        <w:jc w:val="both"/>
+        <w:rPr>
+          <w:sz w:val="24"/>
+          <w:szCs w:val="24"/>
+        </w:rPr>
+      </w:pPr>
+    </w:p>
+    <w:p>
+      <w:pPr>
+        <w:jc w:val="both"/>
+        <w:rPr>
+          <w:sz w:val="24"/>
+          <w:szCs w:val="24"/>
+        </w:rPr>
+      </w:pPr>
+    </w:p>
+    <w:p>
+      <w:pPr>
+        <w:jc w:val="both"/>
+        <w:rPr>
+          <w:sz w:val="24"/>
+          <w:szCs w:val="24"/>
+        </w:rPr>
+      </w:pPr>
+    </w:p>
+    <w:p>
+      <w:pPr>
+        <w:jc w:val="both"/>
+        <w:rPr>
+          <w:sz w:val="24"/>
+          <w:szCs w:val="24"/>
+        </w:rPr>
+      </w:pPr>
+    </w:p>
+    <w:p>
+      <w:pPr>
+        <w:jc w:val="both"/>
+        <w:rPr>
+          <w:sz w:val="24"/>
+          <w:szCs w:val="24"/>
+        </w:rPr>
+      </w:pPr>
+    </w:p>
+    <w:p>
+      <w:pPr>
+        <w:jc w:val="both"/>
+        <w:rPr>
+          <w:sz w:val="24"/>
+          <w:szCs w:val="24"/>
+        </w:rPr>
+      </w:pPr>
+    </w:p>
+    <w:p>
+      <w:pPr>
+        <w:jc w:val="both"/>
+        <w:rPr>
+          <w:sz w:val="24"/>
+          <w:szCs w:val="24"/>
+        </w:rPr>
+      </w:pPr>
+    </w:p>
+    <w:p>
+      <w:pPr>
+        <w:jc w:val="both"/>
+        <w:rPr>
+          <w:sz w:val="24"/>
+          <w:szCs w:val="24"/>
+        </w:rPr>
+      </w:pPr>
+    </w:p>
+    <w:p>
+      <w:pPr>
+        <w:jc w:val="both"/>
+        <w:rPr>
+          <w:sz w:val="24"/>
+          <w:szCs w:val="24"/>
+        </w:rPr>
+      </w:pPr>
+    </w:p>
+    <w:p>
+      <w:pPr>
+        <w:jc w:val="both"/>
+        <w:rPr>
+          <w:sz w:val="24"/>
+          <w:szCs w:val="24"/>
+        </w:rPr>
+      </w:pPr>
+    </w:p>
+    <w:p>
+      <w:pPr>
+        <w:jc w:val="both"/>
+        <w:rPr>
+          <w:sz w:val="24"/>
+          <w:szCs w:val="24"/>
+        </w:rPr>
+      </w:pPr>
+    </w:p>
+    <w:p>
+      <w:pPr>
+        <w:jc w:val="both"/>
+        <w:rPr>
+          <w:sz w:val="24"/>
+          <w:szCs w:val="24"/>
+        </w:rPr>
+      </w:pPr>
+    </w:p>
+    <w:p>
+      <w:pPr>
+        <w:jc w:val="both"/>
+        <w:rPr>
+          <w:sz w:val="24"/>
+          <w:szCs w:val="24"/>
+        </w:rPr>
+      </w:pPr>
+    </w:p>
+    <w:p>
+      <w:pPr>
+        <w:jc w:val="both"/>
+        <w:rPr>
+          <w:sz w:val="24"/>
+          <w:szCs w:val="24"/>
+        </w:rPr>
+      </w:pPr>
+    </w:p>
+    <w:p>
+      <w:pPr>
+        <w:ind w:firstLine="708"/>
+        <w:jc w:val="both"/>
         <w:rPr>
           <w:b/>
           <w:sz w:val="36"/>
@@ -4753,10 +4332,123 @@
           <w:szCs w:val="36"/>
           <w:lang w:val="en-US"/>
         </w:rPr>
-        <w:t>3.4.2 Use Case Model</w:t>
+        <w:t xml:space="preserve">3.4.2 Use Case </w:t>
+      </w:r>
+      <w:r>
+        <w:rPr>
+          <w:b/>
+          <w:sz w:val="36"/>
+          <w:szCs w:val="36"/>
+          <w:lang w:val="en-US"/>
+        </w:rPr>
+        <w:t>Model E</w:t>
+      </w:r>
+      <w:r>
+        <w:rPr>
+          <w:b/>
+          <w:sz w:val="36"/>
+          <w:szCs w:val="36"/>
+          <w:lang w:val="en-US"/>
+        </w:rPr>
+        <w:t xml:space="preserve"> </w:t>
+      </w:r>
+      <w:r>
+        <w:rPr>
+          <w:b/>
+          <w:sz w:val="36"/>
+          <w:szCs w:val="36"/>
+          <w:lang w:val="en-US"/>
+        </w:rPr>
+        <w:t>Use Case Diagram</w:t>
       </w:r>
     </w:p>
-    <w:p/>
+    <w:p>
+      <w:pPr>
+        <w:jc w:val="both"/>
+        <w:rPr>
+          <w:lang w:val="en-GB"/>
+        </w:rPr>
+      </w:pPr>
+    </w:p>
+    <w:p>
+      <w:pPr>
+        <w:jc w:val="both"/>
+        <w:rPr>
+          <w:lang w:val="en-GB"/>
+        </w:rPr>
+      </w:pPr>
+      <w:r>
+        <w:rPr>
+          <w:noProof/>
+          <w:lang w:val="en-GB"/>
+        </w:rPr>
+        <w:drawing>
+          <wp:inline distT="0" distB="0" distL="0" distR="0">
+            <wp:extent cx="6120130" cy="7403465"/>
+            <wp:effectExtent l="0" t="0" r="0" b="6985"/>
+            <wp:docPr id="1" name="Immagine 1" descr="Immagine che contiene testo&#10;&#10;Descrizione generata automaticamente"/>
+            <wp:cNvGraphicFramePr>
+              <a:graphicFrameLocks xmlns:a="http://schemas.openxmlformats.org/drawingml/2006/main" noChangeAspect="1"/>
+            </wp:cNvGraphicFramePr>
+            <a:graphic xmlns:a="http://schemas.openxmlformats.org/drawingml/2006/main">
+              <a:graphicData uri="http://schemas.openxmlformats.org/drawingml/2006/picture">
+                <pic:pic xmlns:pic="http://schemas.openxmlformats.org/drawingml/2006/picture">
+                  <pic:nvPicPr>
+                    <pic:cNvPr id="1" name="UseCaseDiagramRecipeManagerSystem_Ver_3.0.vpd.jpg"/>
+                    <pic:cNvPicPr/>
+                  </pic:nvPicPr>
+                  <pic:blipFill>
+                    <a:blip r:embed="rId9">
+                      <a:extLst>
+                        <a:ext uri="{28A0092B-C50C-407E-A947-70E740481C1C}">
+                          <a14:useLocalDpi xmlns:a14="http://schemas.microsoft.com/office/drawing/2010/main" val="0"/>
+                        </a:ext>
+                      </a:extLst>
+                    </a:blip>
+                    <a:stretch>
+                      <a:fillRect/>
+                    </a:stretch>
+                  </pic:blipFill>
+                  <pic:spPr>
+                    <a:xfrm>
+                      <a:off x="0" y="0"/>
+                      <a:ext cx="6120130" cy="7403465"/>
+                    </a:xfrm>
+                    <a:prstGeom prst="rect">
+                      <a:avLst/>
+                    </a:prstGeom>
+                  </pic:spPr>
+                </pic:pic>
+              </a:graphicData>
+            </a:graphic>
+          </wp:inline>
+        </w:drawing>
+      </w:r>
+    </w:p>
+    <w:p>
+      <w:pPr>
+        <w:jc w:val="both"/>
+        <w:rPr>
+          <w:lang w:val="en-GB"/>
+        </w:rPr>
+      </w:pPr>
+    </w:p>
+    <w:p>
+      <w:pPr>
+        <w:jc w:val="both"/>
+        <w:rPr>
+          <w:lang w:val="en-GB"/>
+        </w:rPr>
+      </w:pPr>
+    </w:p>
+    <w:p>
+      <w:pPr>
+        <w:jc w:val="both"/>
+        <w:rPr>
+          <w:lang w:val="en-GB"/>
+        </w:rPr>
+      </w:pPr>
+    </w:p>
     <w:tbl>
       <w:tblPr>
         <w:tblStyle w:val="Grigliatabella"/>
@@ -4780,6 +4472,9 @@
             <w:hideMark/>
           </w:tcPr>
           <w:p>
+            <w:pPr>
+              <w:jc w:val="both"/>
+            </w:pPr>
             <w:r>
               <w:t>Nome</w:t>
             </w:r>
@@ -4798,6 +4493,7 @@
           </w:tcPr>
           <w:p>
             <w:pPr>
+              <w:jc w:val="both"/>
               <w:rPr>
                 <w:b/>
                 <w:bCs/>
@@ -4840,6 +4536,9 @@
             <w:hideMark/>
           </w:tcPr>
           <w:p>
+            <w:pPr>
+              <w:jc w:val="both"/>
+            </w:pPr>
             <w:r>
               <w:t>Attori Partecipanti</w:t>
             </w:r>
@@ -4857,6 +4556,9 @@
             <w:hideMark/>
           </w:tcPr>
           <w:p>
+            <w:pPr>
+              <w:jc w:val="both"/>
+            </w:pPr>
             <w:r>
               <w:t>Iniziato dall’</w:t>
             </w:r>
@@ -4886,6 +4588,9 @@
             <w:hideMark/>
           </w:tcPr>
           <w:p>
+            <w:pPr>
+              <w:jc w:val="both"/>
+            </w:pPr>
             <w:r>
               <w:t>Flusso Degli Eventi</w:t>
             </w:r>
@@ -4903,6 +4608,7 @@
           </w:tcPr>
           <w:p>
             <w:pPr>
+              <w:jc w:val="both"/>
               <w:rPr>
                 <w:i/>
                 <w:iCs/>
@@ -4919,15 +4625,7 @@
               <w:t>L’Utente Registrato</w:t>
             </w:r>
             <w:r>
-              <w:t xml:space="preserve"> compila il </w:t>
-            </w:r>
-            <w:proofErr w:type="spellStart"/>
-            <w:r>
-              <w:t>form</w:t>
-            </w:r>
-            <w:proofErr w:type="spellEnd"/>
-            <w:r>
-              <w:t xml:space="preserve"> di login fornendo le credenziali </w:t>
+              <w:t xml:space="preserve"> compila il form di login fornendo le credenziali </w:t>
             </w:r>
             <w:r>
               <w:rPr>
@@ -4938,6 +4636,9 @@
             </w:r>
           </w:p>
           <w:p>
+            <w:pPr>
+              <w:jc w:val="both"/>
+            </w:pPr>
             <w:r>
               <w:rPr>
                 <w:i/>
@@ -4960,10 +4661,12 @@
             </w:r>
           </w:p>
           <w:p>
+            <w:pPr>
+              <w:jc w:val="both"/>
+            </w:pPr>
             <w:r>
               <w:t xml:space="preserve">         2: </w:t>
             </w:r>
-            <w:proofErr w:type="spellStart"/>
             <w:r>
               <w:rPr>
                 <w:b/>
@@ -4971,41 +4674,40 @@
               </w:rPr>
               <w:t>RecipeManager</w:t>
             </w:r>
-            <w:proofErr w:type="spellEnd"/>
             <w:r>
               <w:t xml:space="preserve"> controlla che le credenziali sottomesse corrispondano</w:t>
             </w:r>
           </w:p>
           <w:p>
+            <w:pPr>
+              <w:jc w:val="both"/>
+            </w:pPr>
             <w:r>
               <w:t xml:space="preserve">         effettivamente a quelle di un utente registrato. </w:t>
             </w:r>
           </w:p>
           <w:p>
+            <w:pPr>
+              <w:jc w:val="both"/>
+            </w:pPr>
             <w:r>
               <w:t xml:space="preserve">         3: </w:t>
             </w:r>
-            <w:proofErr w:type="spellStart"/>
-            <w:r>
-              <w:rPr>
-                <w:b/>
-                <w:bCs/>
-              </w:rPr>
-              <w:t>RecipeManager</w:t>
-            </w:r>
-            <w:proofErr w:type="spellEnd"/>
-            <w:r>
-              <w:rPr>
-                <w:b/>
-                <w:bCs/>
-              </w:rPr>
-              <w:t xml:space="preserve"> </w:t>
+            <w:r>
+              <w:rPr>
+                <w:b/>
+                <w:bCs/>
+              </w:rPr>
+              <w:t xml:space="preserve">RecipeManager </w:t>
             </w:r>
             <w:r>
               <w:t>notifica che l’accesso è avvenuto con successo</w:t>
             </w:r>
           </w:p>
           <w:p>
+            <w:pPr>
+              <w:jc w:val="both"/>
+            </w:pPr>
             <w:r>
               <w:t xml:space="preserve">4: </w:t>
             </w:r>
@@ -5023,6 +4725,7 @@
           <w:p>
             <w:pPr>
               <w:ind w:left="360"/>
+              <w:jc w:val="both"/>
             </w:pPr>
           </w:p>
         </w:tc>
@@ -5043,6 +4746,9 @@
             <w:hideMark/>
           </w:tcPr>
           <w:p>
+            <w:pPr>
+              <w:jc w:val="both"/>
+            </w:pPr>
             <w:r>
               <w:t>Condizione D’Ingresso</w:t>
             </w:r>
@@ -5060,6 +4766,9 @@
             <w:hideMark/>
           </w:tcPr>
           <w:p>
+            <w:pPr>
+              <w:jc w:val="both"/>
+            </w:pPr>
             <w:r>
               <w:rPr>
                 <w:b/>
@@ -5068,17 +4777,9 @@
               <w:t>L’utente Registrato</w:t>
             </w:r>
             <w:r>
-              <w:t xml:space="preserve"> accede alla home page di </w:t>
-            </w:r>
-            <w:proofErr w:type="spellStart"/>
-            <w:r>
-              <w:t>RecipeManager</w:t>
-            </w:r>
-            <w:proofErr w:type="spellEnd"/>
-            <w:r>
-              <w:t xml:space="preserve"> all’indirizzo: </w:t>
-            </w:r>
-            <w:hyperlink r:id="rId9" w:history="1">
+              <w:t xml:space="preserve"> accede alla home page di RecipeManager all’indirizzo: </w:t>
+            </w:r>
+            <w:hyperlink r:id="rId10" w:history="1">
               <w:r>
                 <w:rPr>
                   <w:rStyle w:val="Collegamentoipertestuale"/>
@@ -5111,6 +4812,9 @@
             <w:hideMark/>
           </w:tcPr>
           <w:p>
+            <w:pPr>
+              <w:jc w:val="both"/>
+            </w:pPr>
             <w:r>
               <w:t>Condizione D’Uscita</w:t>
             </w:r>
@@ -5128,6 +4832,9 @@
             <w:hideMark/>
           </w:tcPr>
           <w:p>
+            <w:pPr>
+              <w:jc w:val="both"/>
+            </w:pPr>
             <w:r>
               <w:t xml:space="preserve">L’utente registrato visualizza la home page </w:t>
             </w:r>
@@ -5160,6 +4867,9 @@
             <w:hideMark/>
           </w:tcPr>
           <w:p>
+            <w:pPr>
+              <w:jc w:val="both"/>
+            </w:pPr>
             <w:r>
               <w:t>Requisisti di Qualità</w:t>
             </w:r>
@@ -5176,29 +4886,39 @@
             </w:tcBorders>
           </w:tcPr>
           <w:p>
+            <w:pPr>
+              <w:jc w:val="both"/>
+            </w:pPr>
+            <w:r>
+              <w:t xml:space="preserve">RecipeManager garantisce all’utente registrato una login sicura tramite protocollo </w:t>
+            </w:r>
             <w:proofErr w:type="spellStart"/>
             <w:r>
-              <w:t>RecipeManager</w:t>
+              <w:t>https</w:t>
             </w:r>
             <w:proofErr w:type="spellEnd"/>
             <w:r>
-              <w:t xml:space="preserve"> garantisce all’utente registrato una login sicura tramite protocollo </w:t>
-            </w:r>
-            <w:proofErr w:type="spellStart"/>
-            <w:r>
-              <w:t>https</w:t>
-            </w:r>
-            <w:proofErr w:type="spellEnd"/>
-            <w:r>
               <w:t>.</w:t>
             </w:r>
           </w:p>
-          <w:p/>
-          <w:p/>
+          <w:p>
+            <w:pPr>
+              <w:jc w:val="both"/>
+            </w:pPr>
+          </w:p>
+          <w:p>
+            <w:pPr>
+              <w:jc w:val="both"/>
+            </w:pPr>
+          </w:p>
         </w:tc>
       </w:tr>
     </w:tbl>
-    <w:p/>
+    <w:p>
+      <w:pPr>
+        <w:jc w:val="both"/>
+      </w:pPr>
+    </w:p>
     <w:tbl>
       <w:tblPr>
         <w:tblStyle w:val="Grigliatabella"/>
@@ -5222,6 +4942,9 @@
             <w:hideMark/>
           </w:tcPr>
           <w:p>
+            <w:pPr>
+              <w:jc w:val="both"/>
+            </w:pPr>
             <w:r>
               <w:t>Nome</w:t>
             </w:r>
@@ -5240,6 +4963,7 @@
           </w:tcPr>
           <w:p>
             <w:pPr>
+              <w:jc w:val="both"/>
               <w:rPr>
                 <w:b/>
                 <w:bCs/>
@@ -5268,6 +4992,9 @@
             <w:hideMark/>
           </w:tcPr>
           <w:p>
+            <w:pPr>
+              <w:jc w:val="both"/>
+            </w:pPr>
             <w:r>
               <w:t>Attori Partecipanti</w:t>
             </w:r>
@@ -5285,6 +5012,9 @@
             <w:hideMark/>
           </w:tcPr>
           <w:p>
+            <w:pPr>
+              <w:jc w:val="both"/>
+            </w:pPr>
             <w:r>
               <w:t>Iniziato dall’</w:t>
             </w:r>
@@ -5314,6 +5044,9 @@
             <w:hideMark/>
           </w:tcPr>
           <w:p>
+            <w:pPr>
+              <w:jc w:val="both"/>
+            </w:pPr>
             <w:r>
               <w:t>Flusso Degli Eventi</w:t>
             </w:r>
@@ -5331,6 +5064,7 @@
           </w:tcPr>
           <w:p>
             <w:pPr>
+              <w:jc w:val="both"/>
               <w:rPr>
                 <w:i/>
                 <w:iCs/>
@@ -5347,15 +5081,7 @@
               <w:t>L’Utente Registrato</w:t>
             </w:r>
             <w:r>
-              <w:t xml:space="preserve"> compila il </w:t>
-            </w:r>
-            <w:proofErr w:type="spellStart"/>
-            <w:r>
-              <w:t>form</w:t>
-            </w:r>
-            <w:proofErr w:type="spellEnd"/>
-            <w:r>
-              <w:t xml:space="preserve"> di login fornendo le credenziali </w:t>
+              <w:t xml:space="preserve"> compila il form di login fornendo le credenziali </w:t>
             </w:r>
             <w:r>
               <w:rPr>
@@ -5366,6 +5092,9 @@
             </w:r>
           </w:p>
           <w:p>
+            <w:pPr>
+              <w:jc w:val="both"/>
+            </w:pPr>
             <w:r>
               <w:rPr>
                 <w:i/>
@@ -5388,10 +5117,12 @@
             </w:r>
           </w:p>
           <w:p>
+            <w:pPr>
+              <w:jc w:val="both"/>
+            </w:pPr>
             <w:r>
               <w:t xml:space="preserve">         2: </w:t>
             </w:r>
-            <w:proofErr w:type="spellStart"/>
             <w:r>
               <w:rPr>
                 <w:b/>
@@ -5399,43 +5130,41 @@
               </w:rPr>
               <w:t>RecipeManager</w:t>
             </w:r>
-            <w:proofErr w:type="spellEnd"/>
             <w:r>
               <w:t xml:space="preserve"> controlla che le credenziali sottomesse corrispondano</w:t>
             </w:r>
           </w:p>
           <w:p>
+            <w:pPr>
+              <w:jc w:val="both"/>
+            </w:pPr>
             <w:r>
               <w:t xml:space="preserve">         effettivamente a quelle di un utente registrato. </w:t>
             </w:r>
           </w:p>
           <w:p>
+            <w:pPr>
+              <w:jc w:val="both"/>
+            </w:pPr>
             <w:r>
               <w:t xml:space="preserve">         3: </w:t>
             </w:r>
-            <w:proofErr w:type="spellStart"/>
-            <w:r>
-              <w:rPr>
-                <w:b/>
-                <w:bCs/>
-              </w:rPr>
-              <w:t>RecipeManager</w:t>
-            </w:r>
-            <w:proofErr w:type="spellEnd"/>
-            <w:r>
-              <w:rPr>
-                <w:b/>
-                <w:bCs/>
-              </w:rPr>
-              <w:t xml:space="preserve"> </w:t>
+            <w:r>
+              <w:rPr>
+                <w:b/>
+                <w:bCs/>
+              </w:rPr>
+              <w:t xml:space="preserve">RecipeManager </w:t>
             </w:r>
             <w:r>
               <w:t>genera un messaggio di errore se le credenziali non sono presenti nel database</w:t>
             </w:r>
           </w:p>
           <w:p>
-            <w:r>
-              <w:lastRenderedPageBreak/>
+            <w:pPr>
+              <w:jc w:val="both"/>
+            </w:pPr>
+            <w:r>
               <w:t xml:space="preserve">4: </w:t>
             </w:r>
             <w:r>
@@ -5452,6 +5181,7 @@
           <w:p>
             <w:pPr>
               <w:ind w:left="360"/>
+              <w:jc w:val="both"/>
             </w:pPr>
           </w:p>
         </w:tc>
@@ -5472,8 +5202,10 @@
             <w:hideMark/>
           </w:tcPr>
           <w:p>
-            <w:r>
-              <w:lastRenderedPageBreak/>
+            <w:pPr>
+              <w:jc w:val="both"/>
+            </w:pPr>
+            <w:r>
               <w:t>Condizione D’Ingresso</w:t>
             </w:r>
           </w:p>
@@ -5490,6 +5222,9 @@
             <w:hideMark/>
           </w:tcPr>
           <w:p>
+            <w:pPr>
+              <w:jc w:val="both"/>
+            </w:pPr>
             <w:r>
               <w:rPr>
                 <w:b/>
@@ -5519,6 +5254,9 @@
             <w:hideMark/>
           </w:tcPr>
           <w:p>
+            <w:pPr>
+              <w:jc w:val="both"/>
+            </w:pPr>
             <w:r>
               <w:t>Condizione D’Uscita</w:t>
             </w:r>
@@ -5536,6 +5274,9 @@
             <w:hideMark/>
           </w:tcPr>
           <w:p>
+            <w:pPr>
+              <w:jc w:val="both"/>
+            </w:pPr>
             <w:r>
               <w:rPr>
                 <w:b/>
@@ -5544,17 +5285,9 @@
               <w:t>L’utente Registrato</w:t>
             </w:r>
             <w:r>
-              <w:t xml:space="preserve"> accede alla home page di </w:t>
-            </w:r>
-            <w:proofErr w:type="spellStart"/>
-            <w:r>
-              <w:t>RecipeManager</w:t>
-            </w:r>
-            <w:proofErr w:type="spellEnd"/>
-            <w:r>
-              <w:t xml:space="preserve"> all’indirizzo </w:t>
-            </w:r>
-            <w:hyperlink r:id="rId10" w:history="1">
+              <w:t xml:space="preserve"> accede alla home page di RecipeManager all’indirizzo </w:t>
+            </w:r>
+            <w:hyperlink r:id="rId11" w:history="1">
               <w:r>
                 <w:rPr>
                   <w:rStyle w:val="Collegamentoipertestuale"/>
@@ -5587,6 +5320,9 @@
             <w:hideMark/>
           </w:tcPr>
           <w:p>
+            <w:pPr>
+              <w:jc w:val="both"/>
+            </w:pPr>
             <w:r>
               <w:t>Requisisti di Qualità</w:t>
             </w:r>
@@ -5603,31 +5339,39 @@
             </w:tcBorders>
           </w:tcPr>
           <w:p>
+            <w:pPr>
+              <w:jc w:val="both"/>
+            </w:pPr>
+            <w:r>
+              <w:t xml:space="preserve">RecipeManager garantisce all’utente registrato uno scambio di dati sicuro tramite protocollo </w:t>
+            </w:r>
             <w:proofErr w:type="spellStart"/>
             <w:r>
-              <w:t>RecipeManager</w:t>
+              <w:t>https</w:t>
             </w:r>
             <w:proofErr w:type="spellEnd"/>
             <w:r>
-              <w:t xml:space="preserve"> garantisce all’utente registrato uno scambio di dati sicuro tramite protocollo </w:t>
-            </w:r>
-            <w:proofErr w:type="spellStart"/>
-            <w:r>
-              <w:t>https</w:t>
-            </w:r>
-            <w:proofErr w:type="spellEnd"/>
-            <w:r>
               <w:t>.</w:t>
             </w:r>
-            <w:bookmarkStart w:id="1" w:name="_GoBack"/>
-            <w:bookmarkEnd w:id="1"/>
-          </w:p>
-          <w:p/>
-          <w:p/>
+          </w:p>
+          <w:p>
+            <w:pPr>
+              <w:jc w:val="both"/>
+            </w:pPr>
+          </w:p>
+          <w:p>
+            <w:pPr>
+              <w:jc w:val="both"/>
+            </w:pPr>
+          </w:p>
         </w:tc>
       </w:tr>
     </w:tbl>
-    <w:p/>
+    <w:p>
+      <w:pPr>
+        <w:jc w:val="both"/>
+      </w:pPr>
+    </w:p>
     <w:tbl>
       <w:tblPr>
         <w:tblStyle w:val="Grigliatabella"/>
@@ -5651,6 +5395,9 @@
             <w:hideMark/>
           </w:tcPr>
           <w:p>
+            <w:pPr>
+              <w:jc w:val="both"/>
+            </w:pPr>
             <w:r>
               <w:t>Nome</w:t>
             </w:r>
@@ -5669,24 +5416,18 @@
           </w:tcPr>
           <w:p>
             <w:pPr>
-              <w:rPr>
-                <w:b/>
-                <w:bCs/>
-              </w:rPr>
-            </w:pPr>
-            <w:r>
-              <w:rPr>
-                <w:b/>
-                <w:bCs/>
-              </w:rPr>
-              <w:t xml:space="preserve">Errore </w:t>
-            </w:r>
-            <w:r>
-              <w:rPr>
-                <w:b/>
-                <w:bCs/>
-              </w:rPr>
-              <w:t>Conferma Registrazione</w:t>
+              <w:jc w:val="both"/>
+              <w:rPr>
+                <w:b/>
+                <w:bCs/>
+              </w:rPr>
+            </w:pPr>
+            <w:r>
+              <w:rPr>
+                <w:b/>
+                <w:bCs/>
+              </w:rPr>
+              <w:t>Errore Conferma Registrazione</w:t>
             </w:r>
           </w:p>
         </w:tc>
@@ -5704,6 +5445,9 @@
             <w:hideMark/>
           </w:tcPr>
           <w:p>
+            <w:pPr>
+              <w:jc w:val="both"/>
+            </w:pPr>
             <w:r>
               <w:t>Attori Partecipanti</w:t>
             </w:r>
@@ -5721,6 +5465,9 @@
             <w:hideMark/>
           </w:tcPr>
           <w:p>
+            <w:pPr>
+              <w:jc w:val="both"/>
+            </w:pPr>
             <w:r>
               <w:t>Iniziato dall’</w:t>
             </w:r>
@@ -5750,7 +5497,11 @@
             <w:hideMark/>
           </w:tcPr>
           <w:p>
-            <w:r>
+            <w:pPr>
+              <w:jc w:val="both"/>
+            </w:pPr>
+            <w:r>
+              <w:lastRenderedPageBreak/>
               <w:t>Flusso Degli Eventi</w:t>
             </w:r>
           </w:p>
@@ -5767,6 +5518,7 @@
           </w:tcPr>
           <w:p>
             <w:pPr>
+              <w:jc w:val="both"/>
               <w:rPr>
                 <w:i/>
                 <w:iCs/>
@@ -5783,15 +5535,7 @@
               <w:t>L’Utente Registrato</w:t>
             </w:r>
             <w:r>
-              <w:t xml:space="preserve"> compila il </w:t>
-            </w:r>
-            <w:proofErr w:type="spellStart"/>
-            <w:r>
-              <w:t>form</w:t>
-            </w:r>
-            <w:proofErr w:type="spellEnd"/>
-            <w:r>
-              <w:t xml:space="preserve"> di login fornendo le credenziali </w:t>
+              <w:t xml:space="preserve"> compila il form di login fornendo le credenziali </w:t>
             </w:r>
             <w:r>
               <w:rPr>
@@ -5802,6 +5546,9 @@
             </w:r>
           </w:p>
           <w:p>
+            <w:pPr>
+              <w:jc w:val="both"/>
+            </w:pPr>
             <w:r>
               <w:rPr>
                 <w:i/>
@@ -5824,10 +5571,12 @@
             </w:r>
           </w:p>
           <w:p>
+            <w:pPr>
+              <w:jc w:val="both"/>
+            </w:pPr>
             <w:r>
               <w:t xml:space="preserve">         2: </w:t>
             </w:r>
-            <w:proofErr w:type="spellStart"/>
             <w:r>
               <w:rPr>
                 <w:b/>
@@ -5835,24 +5584,25 @@
               </w:rPr>
               <w:t>RecipeManager</w:t>
             </w:r>
-            <w:proofErr w:type="spellEnd"/>
             <w:r>
               <w:t xml:space="preserve"> controlla che le credenziali sottomesse corrispondano</w:t>
             </w:r>
           </w:p>
           <w:p>
+            <w:pPr>
+              <w:jc w:val="both"/>
+            </w:pPr>
             <w:r>
               <w:t xml:space="preserve">         effettivamente a quelle di un utente registrato. </w:t>
             </w:r>
           </w:p>
           <w:p>
-            <w:r>
-              <w:t xml:space="preserve">         3</w:t>
-            </w:r>
-            <w:r>
-              <w:t xml:space="preserve">: </w:t>
-            </w:r>
-            <w:proofErr w:type="spellStart"/>
+            <w:pPr>
+              <w:jc w:val="both"/>
+            </w:pPr>
+            <w:r>
+              <w:t xml:space="preserve">         3: </w:t>
+            </w:r>
             <w:r>
               <w:rPr>
                 <w:b/>
@@ -5860,48 +5610,32 @@
               </w:rPr>
               <w:t>RecipeManager</w:t>
             </w:r>
-            <w:proofErr w:type="spellEnd"/>
-            <w:r>
-              <w:t xml:space="preserve"> controlla </w:t>
-            </w:r>
-            <w:r>
-              <w:t>che il tempo di conferma registrazione dell’utente non sia scaduto</w:t>
-            </w:r>
-          </w:p>
-          <w:p>
-            <w:r>
-              <w:t xml:space="preserve">         </w:t>
-            </w:r>
-            <w:r>
-              <w:t>4</w:t>
-            </w:r>
-            <w:r>
-              <w:t xml:space="preserve">: </w:t>
-            </w:r>
-            <w:proofErr w:type="spellStart"/>
-            <w:r>
-              <w:rPr>
-                <w:b/>
-                <w:bCs/>
-              </w:rPr>
-              <w:t>RecipeManager</w:t>
-            </w:r>
-            <w:proofErr w:type="spellEnd"/>
-            <w:r>
-              <w:rPr>
-                <w:b/>
-                <w:bCs/>
-              </w:rPr>
-              <w:t xml:space="preserve"> </w:t>
-            </w:r>
-            <w:r>
-              <w:t xml:space="preserve">genera un messaggio di errore se </w:t>
-            </w:r>
-            <w:r>
-              <w:t xml:space="preserve">il tempo è scaduto </w:t>
-            </w:r>
-          </w:p>
-          <w:p>
+            <w:r>
+              <w:t xml:space="preserve"> controlla che il tempo di conferma registrazione dell’utente non sia scaduto</w:t>
+            </w:r>
+          </w:p>
+          <w:p>
+            <w:pPr>
+              <w:jc w:val="both"/>
+            </w:pPr>
+            <w:r>
+              <w:t xml:space="preserve">         4: </w:t>
+            </w:r>
+            <w:r>
+              <w:rPr>
+                <w:b/>
+                <w:bCs/>
+              </w:rPr>
+              <w:t xml:space="preserve">RecipeManager </w:t>
+            </w:r>
+            <w:r>
+              <w:t xml:space="preserve">genera un messaggio di errore se il tempo è scaduto </w:t>
+            </w:r>
+          </w:p>
+          <w:p>
+            <w:pPr>
+              <w:jc w:val="both"/>
+            </w:pPr>
             <w:r>
               <w:t xml:space="preserve">4: </w:t>
             </w:r>
@@ -5919,6 +5653,7 @@
           <w:p>
             <w:pPr>
               <w:ind w:left="360"/>
+              <w:jc w:val="both"/>
             </w:pPr>
           </w:p>
         </w:tc>
@@ -5939,6 +5674,9 @@
             <w:hideMark/>
           </w:tcPr>
           <w:p>
+            <w:pPr>
+              <w:jc w:val="both"/>
+            </w:pPr>
             <w:r>
               <w:t>Condizione D’Ingresso</w:t>
             </w:r>
@@ -5956,6 +5694,9 @@
             <w:hideMark/>
           </w:tcPr>
           <w:p>
+            <w:pPr>
+              <w:jc w:val="both"/>
+            </w:pPr>
             <w:r>
               <w:rPr>
                 <w:b/>
@@ -5964,10 +5705,7 @@
               <w:t>L’utente Registrato</w:t>
             </w:r>
             <w:r>
-              <w:t xml:space="preserve"> inserisce dati di autenticazione </w:t>
-            </w:r>
-            <w:r>
-              <w:t>di un profilo a cui è scaduta la conferma di registrazione</w:t>
+              <w:t xml:space="preserve"> inserisce dati di autenticazione di un profilo a cui è scaduta la conferma di registrazione</w:t>
             </w:r>
           </w:p>
         </w:tc>
@@ -5988,6 +5726,9 @@
             <w:hideMark/>
           </w:tcPr>
           <w:p>
+            <w:pPr>
+              <w:jc w:val="both"/>
+            </w:pPr>
             <w:r>
               <w:t>Condizione D’Uscita</w:t>
             </w:r>
@@ -6005,6 +5746,9 @@
             <w:hideMark/>
           </w:tcPr>
           <w:p>
+            <w:pPr>
+              <w:jc w:val="both"/>
+            </w:pPr>
             <w:r>
               <w:rPr>
                 <w:b/>
@@ -6013,17 +5757,9 @@
               <w:t>L’utente Registrato</w:t>
             </w:r>
             <w:r>
-              <w:t xml:space="preserve"> accede alla home page di </w:t>
-            </w:r>
-            <w:proofErr w:type="spellStart"/>
-            <w:r>
-              <w:t>RecipeManager</w:t>
-            </w:r>
-            <w:proofErr w:type="spellEnd"/>
-            <w:r>
-              <w:t xml:space="preserve"> all’indirizzo </w:t>
-            </w:r>
-            <w:hyperlink r:id="rId11" w:history="1">
+              <w:t xml:space="preserve"> accede alla home page di RecipeManager all’indirizzo </w:t>
+            </w:r>
+            <w:hyperlink r:id="rId12" w:history="1">
               <w:r>
                 <w:rPr>
                   <w:rStyle w:val="Collegamentoipertestuale"/>
@@ -6056,6 +5792,9 @@
             <w:hideMark/>
           </w:tcPr>
           <w:p>
+            <w:pPr>
+              <w:jc w:val="both"/>
+            </w:pPr>
             <w:r>
               <w:t>Requisisti di Qualità</w:t>
             </w:r>
@@ -6072,42 +5811,44 @@
             </w:tcBorders>
           </w:tcPr>
           <w:p>
+            <w:pPr>
+              <w:jc w:val="both"/>
+            </w:pPr>
+            <w:r>
+              <w:t xml:space="preserve">RecipeManager garantisce all’utente registrato uno scambio di dati sicuro tramite protocollo </w:t>
+            </w:r>
             <w:proofErr w:type="spellStart"/>
             <w:r>
-              <w:t>RecipeManager</w:t>
+              <w:t>https</w:t>
             </w:r>
             <w:proofErr w:type="spellEnd"/>
             <w:r>
-              <w:t xml:space="preserve"> garantisce all’utente registrato </w:t>
-            </w:r>
-            <w:r>
-              <w:t>uno scambio di dati</w:t>
-            </w:r>
-            <w:r>
-              <w:t xml:space="preserve"> sicur</w:t>
-            </w:r>
-            <w:r>
-              <w:t>o</w:t>
-            </w:r>
-            <w:r>
-              <w:t xml:space="preserve"> tramite protocollo </w:t>
-            </w:r>
-            <w:proofErr w:type="spellStart"/>
-            <w:r>
-              <w:t>https</w:t>
-            </w:r>
-            <w:proofErr w:type="spellEnd"/>
-            <w:r>
               <w:t>.</w:t>
             </w:r>
           </w:p>
-          <w:p/>
-          <w:p/>
+          <w:p>
+            <w:pPr>
+              <w:jc w:val="both"/>
+            </w:pPr>
+          </w:p>
+          <w:p>
+            <w:pPr>
+              <w:jc w:val="both"/>
+            </w:pPr>
+          </w:p>
         </w:tc>
       </w:tr>
     </w:tbl>
-    <w:p/>
-    <w:p/>
+    <w:p>
+      <w:pPr>
+        <w:jc w:val="both"/>
+      </w:pPr>
+    </w:p>
+    <w:p>
+      <w:pPr>
+        <w:jc w:val="both"/>
+      </w:pPr>
+    </w:p>
     <w:tbl>
       <w:tblPr>
         <w:tblStyle w:val="Grigliatabella"/>
@@ -6131,6 +5872,9 @@
             <w:hideMark/>
           </w:tcPr>
           <w:p>
+            <w:pPr>
+              <w:jc w:val="both"/>
+            </w:pPr>
             <w:r>
               <w:t>Nome</w:t>
             </w:r>
@@ -6149,6 +5893,7 @@
           </w:tcPr>
           <w:p>
             <w:pPr>
+              <w:jc w:val="both"/>
               <w:rPr>
                 <w:b/>
                 <w:bCs/>
@@ -6177,6 +5922,9 @@
             <w:hideMark/>
           </w:tcPr>
           <w:p>
+            <w:pPr>
+              <w:jc w:val="both"/>
+            </w:pPr>
             <w:r>
               <w:t>Attori Partecipanti</w:t>
             </w:r>
@@ -6194,6 +5942,9 @@
             <w:hideMark/>
           </w:tcPr>
           <w:p>
+            <w:pPr>
+              <w:jc w:val="both"/>
+            </w:pPr>
             <w:r>
               <w:t>Iniziato dall’</w:t>
             </w:r>
@@ -6223,8 +5974,10 @@
             <w:hideMark/>
           </w:tcPr>
           <w:p>
-            <w:r>
-              <w:lastRenderedPageBreak/>
+            <w:pPr>
+              <w:jc w:val="both"/>
+            </w:pPr>
+            <w:r>
               <w:t>Flusso Degli Eventi</w:t>
             </w:r>
           </w:p>
@@ -6241,6 +5994,7 @@
           </w:tcPr>
           <w:p>
             <w:pPr>
+              <w:jc w:val="both"/>
               <w:rPr>
                 <w:i/>
                 <w:iCs/>
@@ -6257,15 +6011,7 @@
               <w:t>L’Utente Visitatore</w:t>
             </w:r>
             <w:r>
-              <w:t xml:space="preserve"> compila il </w:t>
-            </w:r>
-            <w:proofErr w:type="spellStart"/>
-            <w:r>
-              <w:t>form</w:t>
-            </w:r>
-            <w:proofErr w:type="spellEnd"/>
-            <w:r>
-              <w:t xml:space="preserve"> di </w:t>
+              <w:t xml:space="preserve"> compila il form di </w:t>
             </w:r>
             <w:r>
               <w:t>registrazione</w:t>
@@ -6304,10 +6050,12 @@
             </w:r>
           </w:p>
           <w:p>
+            <w:pPr>
+              <w:jc w:val="both"/>
+            </w:pPr>
             <w:r>
               <w:t xml:space="preserve">         2: </w:t>
             </w:r>
-            <w:proofErr w:type="spellStart"/>
             <w:r>
               <w:rPr>
                 <w:b/>
@@ -6315,7 +6063,6 @@
               </w:rPr>
               <w:t>RecipeManager</w:t>
             </w:r>
-            <w:proofErr w:type="spellEnd"/>
             <w:r>
               <w:t xml:space="preserve"> controlla che le credenziali sottomesse </w:t>
             </w:r>
@@ -6327,24 +6074,18 @@
             </w:r>
           </w:p>
           <w:p>
+            <w:pPr>
+              <w:jc w:val="both"/>
+            </w:pPr>
             <w:r>
               <w:t xml:space="preserve">         3: </w:t>
             </w:r>
-            <w:proofErr w:type="spellStart"/>
-            <w:r>
-              <w:rPr>
-                <w:b/>
-                <w:bCs/>
-              </w:rPr>
-              <w:t>RecipeManager</w:t>
-            </w:r>
-            <w:proofErr w:type="spellEnd"/>
-            <w:r>
-              <w:rPr>
-                <w:b/>
-                <w:bCs/>
-              </w:rPr>
-              <w:t xml:space="preserve"> </w:t>
+            <w:r>
+              <w:rPr>
+                <w:b/>
+                <w:bCs/>
+              </w:rPr>
+              <w:t xml:space="preserve">RecipeManager </w:t>
             </w:r>
             <w:r>
               <w:t xml:space="preserve">notifica </w:t>
@@ -6371,6 +6112,9 @@
             <w:hideMark/>
           </w:tcPr>
           <w:p>
+            <w:pPr>
+              <w:jc w:val="both"/>
+            </w:pPr>
             <w:r>
               <w:t>Condizione D’Ingresso</w:t>
             </w:r>
@@ -6388,6 +6132,9 @@
             <w:hideMark/>
           </w:tcPr>
           <w:p>
+            <w:pPr>
+              <w:jc w:val="both"/>
+            </w:pPr>
             <w:r>
               <w:rPr>
                 <w:b/>
@@ -6403,17 +6150,9 @@
               <w:t>Visitatore</w:t>
             </w:r>
             <w:r>
-              <w:t xml:space="preserve"> accede alla home page di </w:t>
-            </w:r>
-            <w:proofErr w:type="spellStart"/>
-            <w:r>
-              <w:t>RecipeManager</w:t>
-            </w:r>
-            <w:proofErr w:type="spellEnd"/>
-            <w:r>
-              <w:t xml:space="preserve"> all’indirizzo: </w:t>
-            </w:r>
-            <w:hyperlink r:id="rId12" w:history="1">
+              <w:t xml:space="preserve"> accede alla home page di RecipeManager all’indirizzo: </w:t>
+            </w:r>
+            <w:hyperlink r:id="rId13" w:history="1">
               <w:r>
                 <w:rPr>
                   <w:rStyle w:val="Collegamentoipertestuale"/>
@@ -6446,6 +6185,9 @@
             <w:hideMark/>
           </w:tcPr>
           <w:p>
+            <w:pPr>
+              <w:jc w:val="both"/>
+            </w:pPr>
             <w:r>
               <w:t>Condizione D’Uscita</w:t>
             </w:r>
@@ -6463,6 +6205,9 @@
             <w:hideMark/>
           </w:tcPr>
           <w:p>
+            <w:pPr>
+              <w:jc w:val="both"/>
+            </w:pPr>
             <w:r>
               <w:t xml:space="preserve">L’utente </w:t>
             </w:r>
@@ -6482,13 +6227,8 @@
               <w:t xml:space="preserve"> invio email</w:t>
             </w:r>
             <w:r>
-              <w:t xml:space="preserve"> da </w:t>
-            </w:r>
-            <w:proofErr w:type="spellStart"/>
-            <w:r>
-              <w:t>RecipeManager</w:t>
-            </w:r>
-            <w:proofErr w:type="spellEnd"/>
+              <w:t xml:space="preserve"> da RecipeManager</w:t>
+            </w:r>
           </w:p>
         </w:tc>
       </w:tr>
@@ -6508,6 +6248,9 @@
             <w:hideMark/>
           </w:tcPr>
           <w:p>
+            <w:pPr>
+              <w:jc w:val="both"/>
+            </w:pPr>
             <w:r>
               <w:t>Requisisti di Qualità</w:t>
             </w:r>
@@ -6524,51 +6267,53 @@
             </w:tcBorders>
           </w:tcPr>
           <w:p>
+            <w:pPr>
+              <w:jc w:val="both"/>
+            </w:pPr>
+            <w:r>
+              <w:t>RecipeManage</w:t>
+            </w:r>
+            <w:r>
+              <w:t>r</w:t>
+            </w:r>
+            <w:r>
+              <w:t xml:space="preserve"> </w:t>
+            </w:r>
+            <w:r>
+              <w:t>conserva la richiesta di registrazione per 48 ore.</w:t>
+            </w:r>
+            <w:r>
+              <w:br/>
+              <w:t xml:space="preserve">RecipeManager conserva la password dell’utente tramite utilizzo di funzione </w:t>
+            </w:r>
+            <w:r>
+              <w:t xml:space="preserve">di </w:t>
+            </w:r>
             <w:proofErr w:type="spellStart"/>
             <w:r>
-              <w:t>RecipeManage</w:t>
-            </w:r>
-            <w:r>
-              <w:t>r</w:t>
+              <w:t>hash</w:t>
+            </w:r>
+            <w:r>
+              <w:t>ing</w:t>
             </w:r>
             <w:proofErr w:type="spellEnd"/>
             <w:r>
-              <w:t xml:space="preserve"> </w:t>
-            </w:r>
-            <w:r>
-              <w:t>conserva la richiesta di registrazione per 48 ore.</w:t>
-            </w:r>
-            <w:r>
-              <w:br/>
-            </w:r>
-            <w:proofErr w:type="spellStart"/>
-            <w:r>
-              <w:t>RecipeManager</w:t>
-            </w:r>
-            <w:proofErr w:type="spellEnd"/>
-            <w:r>
-              <w:t xml:space="preserve"> conserva la password dell’utente tramite utilizzo di funzione </w:t>
-            </w:r>
-            <w:r>
-              <w:t xml:space="preserve">di </w:t>
-            </w:r>
-            <w:proofErr w:type="spellStart"/>
-            <w:r>
-              <w:t>hash</w:t>
-            </w:r>
-            <w:r>
-              <w:t>ing</w:t>
-            </w:r>
-            <w:proofErr w:type="spellEnd"/>
-            <w:r>
               <w:t>.</w:t>
             </w:r>
           </w:p>
-          <w:p/>
+          <w:p>
+            <w:pPr>
+              <w:jc w:val="both"/>
+            </w:pPr>
+          </w:p>
         </w:tc>
       </w:tr>
     </w:tbl>
-    <w:p/>
+    <w:p>
+      <w:pPr>
+        <w:jc w:val="both"/>
+      </w:pPr>
+    </w:p>
     <w:tbl>
       <w:tblPr>
         <w:tblStyle w:val="Grigliatabella"/>
@@ -6586,6 +6331,9 @@
             <w:hideMark/>
           </w:tcPr>
           <w:p>
+            <w:pPr>
+              <w:jc w:val="both"/>
+            </w:pPr>
             <w:r>
               <w:t>Nome</w:t>
             </w:r>
@@ -6598,6 +6346,7 @@
           </w:tcPr>
           <w:p>
             <w:pPr>
+              <w:jc w:val="both"/>
               <w:rPr>
                 <w:b/>
                 <w:bCs/>
@@ -6620,6 +6369,9 @@
             <w:hideMark/>
           </w:tcPr>
           <w:p>
+            <w:pPr>
+              <w:jc w:val="both"/>
+            </w:pPr>
             <w:r>
               <w:t>Attori Partecipanti</w:t>
             </w:r>
@@ -6631,6 +6383,9 @@
             <w:hideMark/>
           </w:tcPr>
           <w:p>
+            <w:pPr>
+              <w:jc w:val="both"/>
+            </w:pPr>
             <w:r>
               <w:t>Iniziato dall’</w:t>
             </w:r>
@@ -6654,7 +6409,11 @@
             <w:hideMark/>
           </w:tcPr>
           <w:p>
-            <w:r>
+            <w:pPr>
+              <w:jc w:val="both"/>
+            </w:pPr>
+            <w:r>
+              <w:lastRenderedPageBreak/>
               <w:t>Flusso Degli Eventi</w:t>
             </w:r>
           </w:p>
@@ -6665,6 +6424,7 @@
           </w:tcPr>
           <w:p>
             <w:pPr>
+              <w:jc w:val="both"/>
               <w:rPr>
                 <w:i/>
                 <w:iCs/>
@@ -6681,15 +6441,7 @@
               <w:t>L’Utente Visitatore</w:t>
             </w:r>
             <w:r>
-              <w:t xml:space="preserve"> compila il </w:t>
-            </w:r>
-            <w:proofErr w:type="spellStart"/>
-            <w:r>
-              <w:t>form</w:t>
-            </w:r>
-            <w:proofErr w:type="spellEnd"/>
-            <w:r>
-              <w:t xml:space="preserve"> di registrazione fornendo le credenziali email, </w:t>
+              <w:t xml:space="preserve"> compila il form di registrazione fornendo le credenziali email, </w:t>
             </w:r>
             <w:r>
               <w:rPr>
@@ -6713,10 +6465,12 @@
             </w:r>
           </w:p>
           <w:p>
+            <w:pPr>
+              <w:jc w:val="both"/>
+            </w:pPr>
             <w:r>
               <w:t xml:space="preserve">         2: </w:t>
             </w:r>
-            <w:proofErr w:type="spellStart"/>
             <w:r>
               <w:rPr>
                 <w:b/>
@@ -6724,36 +6478,32 @@
               </w:rPr>
               <w:t>RecipeManager</w:t>
             </w:r>
-            <w:proofErr w:type="spellEnd"/>
             <w:r>
               <w:t xml:space="preserve"> controlla che le credenziali sottomesse non contengano errori di formato. </w:t>
             </w:r>
           </w:p>
           <w:p>
+            <w:pPr>
+              <w:jc w:val="both"/>
+            </w:pPr>
             <w:r>
               <w:t xml:space="preserve">         3: </w:t>
             </w:r>
-            <w:proofErr w:type="spellStart"/>
-            <w:r>
-              <w:rPr>
-                <w:b/>
-                <w:bCs/>
-              </w:rPr>
-              <w:t>RecipeManager</w:t>
-            </w:r>
-            <w:proofErr w:type="spellEnd"/>
-            <w:r>
-              <w:rPr>
-                <w:b/>
-                <w:bCs/>
-              </w:rPr>
-              <w:t xml:space="preserve"> </w:t>
+            <w:r>
+              <w:rPr>
+                <w:b/>
+                <w:bCs/>
+              </w:rPr>
+              <w:t xml:space="preserve">RecipeManager </w:t>
             </w:r>
             <w:r>
               <w:t>genera un messaggio di errore se le credenziali non sono nel formato corretto</w:t>
             </w:r>
           </w:p>
           <w:p>
+            <w:pPr>
+              <w:jc w:val="both"/>
+            </w:pPr>
             <w:r>
               <w:t xml:space="preserve">4: </w:t>
             </w:r>
@@ -6768,7 +6518,11 @@
               <w:t xml:space="preserve"> visualizza la home page di recipemanager.com con un popup di errore</w:t>
             </w:r>
           </w:p>
-          <w:p/>
+          <w:p>
+            <w:pPr>
+              <w:jc w:val="both"/>
+            </w:pPr>
+          </w:p>
         </w:tc>
       </w:tr>
       <w:tr>
@@ -6781,6 +6535,9 @@
             <w:hideMark/>
           </w:tcPr>
           <w:p>
+            <w:pPr>
+              <w:jc w:val="both"/>
+            </w:pPr>
             <w:r>
               <w:t>Condizione D’Ingresso</w:t>
             </w:r>
@@ -6792,6 +6549,9 @@
             <w:hideMark/>
           </w:tcPr>
           <w:p>
+            <w:pPr>
+              <w:jc w:val="both"/>
+            </w:pPr>
             <w:r>
               <w:rPr>
                 <w:b/>
@@ -6814,6 +6574,9 @@
             <w:hideMark/>
           </w:tcPr>
           <w:p>
+            <w:pPr>
+              <w:jc w:val="both"/>
+            </w:pPr>
             <w:r>
               <w:t>Condizione D’Uscita</w:t>
             </w:r>
@@ -6825,6 +6588,9 @@
             <w:hideMark/>
           </w:tcPr>
           <w:p>
+            <w:pPr>
+              <w:jc w:val="both"/>
+            </w:pPr>
             <w:r>
               <w:rPr>
                 <w:b/>
@@ -6833,17 +6599,9 @@
               <w:t xml:space="preserve"> L’utente Visitatore</w:t>
             </w:r>
             <w:r>
-              <w:t xml:space="preserve"> visualizza la home page di </w:t>
-            </w:r>
-            <w:proofErr w:type="spellStart"/>
-            <w:r>
-              <w:t>RecipeManager</w:t>
-            </w:r>
-            <w:proofErr w:type="spellEnd"/>
-            <w:r>
-              <w:t xml:space="preserve"> all’indirizzo: </w:t>
-            </w:r>
-            <w:hyperlink r:id="rId13" w:history="1">
+              <w:t xml:space="preserve"> visualizza la home page di RecipeManager all’indirizzo: </w:t>
+            </w:r>
+            <w:hyperlink r:id="rId14" w:history="1">
               <w:r>
                 <w:rPr>
                   <w:rStyle w:val="Collegamentoipertestuale"/>
@@ -6867,6 +6625,9 @@
             <w:hideMark/>
           </w:tcPr>
           <w:p>
+            <w:pPr>
+              <w:jc w:val="both"/>
+            </w:pPr>
             <w:r>
               <w:t>Requisisti di Qualità</w:t>
             </w:r>
@@ -6877,13 +6638,11 @@
             <w:tcW w:w="7223" w:type="dxa"/>
           </w:tcPr>
           <w:p>
-            <w:proofErr w:type="spellStart"/>
-            <w:r>
-              <w:t>RecipeManager</w:t>
-            </w:r>
-            <w:proofErr w:type="spellEnd"/>
-            <w:r>
-              <w:t xml:space="preserve"> non c</w:t>
+            <w:pPr>
+              <w:jc w:val="both"/>
+            </w:pPr>
+            <w:r>
+              <w:t>RecipeManager non c</w:t>
             </w:r>
             <w:r>
               <w:t>onserverà i dati dell’utente se la registrazione non avviene con successo</w:t>
@@ -6892,8 +6651,16 @@
         </w:tc>
       </w:tr>
     </w:tbl>
-    <w:p/>
-    <w:p/>
+    <w:p>
+      <w:pPr>
+        <w:jc w:val="both"/>
+      </w:pPr>
+    </w:p>
+    <w:p>
+      <w:pPr>
+        <w:jc w:val="both"/>
+      </w:pPr>
+    </w:p>
     <w:tbl>
       <w:tblPr>
         <w:tblStyle w:val="Grigliatabella"/>
@@ -6917,6 +6684,9 @@
             <w:hideMark/>
           </w:tcPr>
           <w:p>
+            <w:pPr>
+              <w:jc w:val="both"/>
+            </w:pPr>
             <w:r>
               <w:t>Nome</w:t>
             </w:r>
@@ -6935,6 +6705,7 @@
           </w:tcPr>
           <w:p>
             <w:pPr>
+              <w:jc w:val="both"/>
               <w:rPr>
                 <w:b/>
                 <w:bCs/>
@@ -6963,6 +6734,9 @@
             <w:hideMark/>
           </w:tcPr>
           <w:p>
+            <w:pPr>
+              <w:jc w:val="both"/>
+            </w:pPr>
             <w:r>
               <w:t>Attori Partecipanti</w:t>
             </w:r>
@@ -6981,6 +6755,7 @@
           </w:tcPr>
           <w:p>
             <w:pPr>
+              <w:jc w:val="both"/>
               <w:rPr>
                 <w:b/>
                 <w:bCs/>
@@ -6998,6 +6773,9 @@
             </w:r>
           </w:p>
           <w:p>
+            <w:pPr>
+              <w:jc w:val="both"/>
+            </w:pPr>
             <w:r>
               <w:t xml:space="preserve">Partecipa </w:t>
             </w:r>
@@ -7027,8 +6805,10 @@
             <w:hideMark/>
           </w:tcPr>
           <w:p>
-            <w:r>
-              <w:lastRenderedPageBreak/>
+            <w:pPr>
+              <w:jc w:val="both"/>
+            </w:pPr>
+            <w:r>
               <w:t>Flusso Degli Eventi</w:t>
             </w:r>
           </w:p>
@@ -7044,6 +6824,9 @@
             </w:tcBorders>
           </w:tcPr>
           <w:p>
+            <w:pPr>
+              <w:jc w:val="both"/>
+            </w:pPr>
             <w:r>
               <w:t xml:space="preserve">1: </w:t>
             </w:r>
@@ -7055,19 +6838,43 @@
               <w:t>L’Utente Visitatore</w:t>
             </w:r>
             <w:r>
-              <w:t xml:space="preserve"> clicca sul link presente nell’email automatica inviatagli da </w:t>
-            </w:r>
-            <w:proofErr w:type="spellStart"/>
-            <w:r>
+              <w:t xml:space="preserve"> clicca sul link presente nell’email automatica inviatagli da RecipeManager</w:t>
+            </w:r>
+          </w:p>
+          <w:p>
+            <w:pPr>
+              <w:jc w:val="both"/>
+            </w:pPr>
+            <w:r>
+              <w:t xml:space="preserve">         2: </w:t>
+            </w:r>
+            <w:r>
+              <w:rPr>
+                <w:b/>
+                <w:bCs/>
+              </w:rPr>
               <w:t>RecipeManager</w:t>
             </w:r>
-            <w:proofErr w:type="spellEnd"/>
-          </w:p>
-          <w:p>
-            <w:r>
-              <w:t xml:space="preserve">         2: </w:t>
-            </w:r>
-            <w:proofErr w:type="spellStart"/>
+            <w:r>
+              <w:t xml:space="preserve"> </w:t>
+            </w:r>
+            <w:r>
+              <w:t>controlla che non siano passate 48 ore dalla richiesta di registrazione</w:t>
+            </w:r>
+          </w:p>
+          <w:p>
+            <w:pPr>
+              <w:jc w:val="both"/>
+            </w:pPr>
+            <w:r>
+              <w:t xml:space="preserve">         </w:t>
+            </w:r>
+            <w:r>
+              <w:t>3</w:t>
+            </w:r>
+            <w:r>
+              <w:t xml:space="preserve">: </w:t>
+            </w:r>
             <w:r>
               <w:rPr>
                 <w:b/>
@@ -7075,59 +6882,35 @@
               </w:rPr>
               <w:t>RecipeManager</w:t>
             </w:r>
-            <w:proofErr w:type="spellEnd"/>
             <w:r>
               <w:t xml:space="preserve"> </w:t>
             </w:r>
             <w:r>
-              <w:t>controlla che non siano passate 48 ore dalla richiesta di registrazione</w:t>
-            </w:r>
-          </w:p>
-          <w:p>
-            <w:r>
-              <w:t xml:space="preserve">         </w:t>
-            </w:r>
-            <w:r>
-              <w:t>3</w:t>
+              <w:t xml:space="preserve">cambia </w:t>
+            </w:r>
+            <w:r>
+              <w:t>lo stato d</w:t>
+            </w:r>
+            <w:r>
+              <w:t>ell’utente da “non confermato” a “registrato”</w:t>
+            </w:r>
+            <w:r>
+              <w:t xml:space="preserve"> </w:t>
+            </w:r>
+            <w:r>
+              <w:t>quindi l’utente Visitatore è ora utente Registrato</w:t>
+            </w:r>
+          </w:p>
+          <w:p>
+            <w:pPr>
+              <w:jc w:val="both"/>
+            </w:pPr>
+            <w:r>
+              <w:t>4</w:t>
             </w:r>
             <w:r>
               <w:t xml:space="preserve">: </w:t>
             </w:r>
-            <w:proofErr w:type="spellStart"/>
-            <w:r>
-              <w:rPr>
-                <w:b/>
-                <w:bCs/>
-              </w:rPr>
-              <w:t>RecipeManager</w:t>
-            </w:r>
-            <w:proofErr w:type="spellEnd"/>
-            <w:r>
-              <w:t xml:space="preserve"> </w:t>
-            </w:r>
-            <w:r>
-              <w:t xml:space="preserve">cambia </w:t>
-            </w:r>
-            <w:r>
-              <w:t>lo stato d</w:t>
-            </w:r>
-            <w:r>
-              <w:t>ell’utente da “non confermato” a “registrato”</w:t>
-            </w:r>
-            <w:r>
-              <w:t xml:space="preserve"> </w:t>
-            </w:r>
-            <w:r>
-              <w:t>quindi l’utente Visitatore è ora utente Registrato</w:t>
-            </w:r>
-          </w:p>
-          <w:p>
-            <w:r>
-              <w:t>4</w:t>
-            </w:r>
-            <w:r>
-              <w:t xml:space="preserve">: </w:t>
-            </w:r>
             <w:r>
               <w:rPr>
                 <w:b/>
@@ -7146,8 +6929,15 @@
               <w:t xml:space="preserve"> visualizza la propria home page di recipemanager.com</w:t>
             </w:r>
           </w:p>
-          <w:p/>
-          <w:p>
+          <w:p>
+            <w:pPr>
+              <w:jc w:val="both"/>
+            </w:pPr>
+          </w:p>
+          <w:p>
+            <w:pPr>
+              <w:jc w:val="both"/>
+            </w:pPr>
             <w:r>
               <w:t xml:space="preserve">         </w:t>
             </w:r>
@@ -7170,6 +6960,9 @@
             <w:hideMark/>
           </w:tcPr>
           <w:p>
+            <w:pPr>
+              <w:jc w:val="both"/>
+            </w:pPr>
             <w:r>
               <w:t>Condizione D’Ingresso</w:t>
             </w:r>
@@ -7187,6 +6980,9 @@
             <w:hideMark/>
           </w:tcPr>
           <w:p>
+            <w:pPr>
+              <w:jc w:val="both"/>
+            </w:pPr>
             <w:r>
               <w:rPr>
                 <w:b/>
@@ -7216,6 +7012,9 @@
             <w:hideMark/>
           </w:tcPr>
           <w:p>
+            <w:pPr>
+              <w:jc w:val="both"/>
+            </w:pPr>
             <w:r>
               <w:t>Condizione D’Uscita</w:t>
             </w:r>
@@ -7233,16 +7032,11 @@
             <w:hideMark/>
           </w:tcPr>
           <w:p>
-            <w:r>
-              <w:t xml:space="preserve">L’utente Visitatore viene reindirizzato alla homepage di </w:t>
-            </w:r>
-            <w:proofErr w:type="spellStart"/>
-            <w:r>
-              <w:t>RecipeManager</w:t>
-            </w:r>
-            <w:proofErr w:type="spellEnd"/>
-            <w:r>
-              <w:t xml:space="preserve"> come utente </w:t>
+            <w:pPr>
+              <w:jc w:val="both"/>
+            </w:pPr>
+            <w:r>
+              <w:t xml:space="preserve">L’utente Visitatore viene reindirizzato alla homepage di RecipeManager come utente </w:t>
             </w:r>
             <w:r>
               <w:t>Registrato</w:t>
@@ -7266,6 +7060,9 @@
             <w:hideMark/>
           </w:tcPr>
           <w:p>
+            <w:pPr>
+              <w:jc w:val="both"/>
+            </w:pPr>
             <w:r>
               <w:t>Requisisti di Qualità</w:t>
             </w:r>
@@ -7281,12 +7078,24 @@
               <w:right w:val="single" w:sz="4" w:space="0" w:color="auto"/>
             </w:tcBorders>
           </w:tcPr>
-          <w:p/>
-          <w:p/>
+          <w:p>
+            <w:pPr>
+              <w:jc w:val="both"/>
+            </w:pPr>
+          </w:p>
+          <w:p>
+            <w:pPr>
+              <w:jc w:val="both"/>
+            </w:pPr>
+          </w:p>
         </w:tc>
       </w:tr>
     </w:tbl>
-    <w:p/>
+    <w:p>
+      <w:pPr>
+        <w:jc w:val="both"/>
+      </w:pPr>
+    </w:p>
     <w:tbl>
       <w:tblPr>
         <w:tblStyle w:val="Grigliatabella"/>
@@ -7310,6 +7119,9 @@
             <w:hideMark/>
           </w:tcPr>
           <w:p>
+            <w:pPr>
+              <w:jc w:val="both"/>
+            </w:pPr>
             <w:r>
               <w:t>Nome</w:t>
             </w:r>
@@ -7328,6 +7140,7 @@
           </w:tcPr>
           <w:p>
             <w:pPr>
+              <w:jc w:val="both"/>
               <w:rPr>
                 <w:b/>
                 <w:bCs/>
@@ -7372,6 +7185,9 @@
             <w:hideMark/>
           </w:tcPr>
           <w:p>
+            <w:pPr>
+              <w:jc w:val="both"/>
+            </w:pPr>
             <w:r>
               <w:t>Attori Partecipanti</w:t>
             </w:r>
@@ -7390,6 +7206,7 @@
           </w:tcPr>
           <w:p>
             <w:pPr>
+              <w:jc w:val="both"/>
               <w:rPr>
                 <w:b/>
                 <w:bCs/>
@@ -7424,7 +7241,11 @@
             <w:hideMark/>
           </w:tcPr>
           <w:p>
-            <w:r>
+            <w:pPr>
+              <w:jc w:val="both"/>
+            </w:pPr>
+            <w:r>
+              <w:lastRenderedPageBreak/>
               <w:t>Flusso Degli Eventi</w:t>
             </w:r>
           </w:p>
@@ -7441,6 +7262,7 @@
           </w:tcPr>
           <w:p>
             <w:pPr>
+              <w:jc w:val="both"/>
               <w:rPr>
                 <w:i/>
                 <w:iCs/>
@@ -7457,19 +7279,37 @@
               <w:t>L’Utente Visitatore</w:t>
             </w:r>
             <w:r>
-              <w:t xml:space="preserve"> clicca sul link presente nell’email automatica inviatagli da </w:t>
-            </w:r>
-            <w:proofErr w:type="spellStart"/>
-            <w:r>
+              <w:t xml:space="preserve"> clicca sul link presente nell’email automatica inviatagli da RecipeManager</w:t>
+            </w:r>
+          </w:p>
+          <w:p>
+            <w:pPr>
+              <w:jc w:val="both"/>
+            </w:pPr>
+            <w:r>
+              <w:t xml:space="preserve">         2: </w:t>
+            </w:r>
+            <w:r>
+              <w:rPr>
+                <w:b/>
+                <w:bCs/>
+              </w:rPr>
               <w:t>RecipeManager</w:t>
             </w:r>
-            <w:proofErr w:type="spellEnd"/>
-          </w:p>
-          <w:p>
-            <w:r>
-              <w:t xml:space="preserve">         2: </w:t>
-            </w:r>
-            <w:proofErr w:type="spellStart"/>
+            <w:r>
+              <w:t xml:space="preserve"> controlla che non siano passate più di 48 ore</w:t>
+            </w:r>
+            <w:r>
+              <w:t xml:space="preserve"> dalla richiesta di registrazione</w:t>
+            </w:r>
+          </w:p>
+          <w:p>
+            <w:pPr>
+              <w:jc w:val="both"/>
+            </w:pPr>
+            <w:r>
+              <w:t xml:space="preserve">         3: </w:t>
+            </w:r>
             <w:r>
               <w:rPr>
                 <w:b/>
@@ -7477,27 +7317,6 @@
               </w:rPr>
               <w:t>RecipeManager</w:t>
             </w:r>
-            <w:proofErr w:type="spellEnd"/>
-            <w:r>
-              <w:t xml:space="preserve"> controlla che non siano passate più di 48 ore</w:t>
-            </w:r>
-            <w:r>
-              <w:t xml:space="preserve"> dalla richiesta di registrazione</w:t>
-            </w:r>
-          </w:p>
-          <w:p>
-            <w:r>
-              <w:t xml:space="preserve">         3: </w:t>
-            </w:r>
-            <w:proofErr w:type="spellStart"/>
-            <w:r>
-              <w:rPr>
-                <w:b/>
-                <w:bCs/>
-              </w:rPr>
-              <w:t>RecipeManager</w:t>
-            </w:r>
-            <w:proofErr w:type="spellEnd"/>
             <w:r>
               <w:t xml:space="preserve"> notifica un errore di </w:t>
             </w:r>
@@ -7531,6 +7350,9 @@
             <w:hideMark/>
           </w:tcPr>
           <w:p>
+            <w:pPr>
+              <w:jc w:val="both"/>
+            </w:pPr>
             <w:r>
               <w:t>Condizione D’Ingresso</w:t>
             </w:r>
@@ -7548,6 +7370,9 @@
             <w:hideMark/>
           </w:tcPr>
           <w:p>
+            <w:pPr>
+              <w:jc w:val="both"/>
+            </w:pPr>
             <w:r>
               <w:rPr>
                 <w:b/>
@@ -7580,6 +7405,9 @@
             <w:hideMark/>
           </w:tcPr>
           <w:p>
+            <w:pPr>
+              <w:jc w:val="both"/>
+            </w:pPr>
             <w:r>
               <w:t>Condizione D’Uscita</w:t>
             </w:r>
@@ -7597,16 +7425,11 @@
             <w:hideMark/>
           </w:tcPr>
           <w:p>
-            <w:r>
-              <w:t xml:space="preserve">L’utente Visitatore viene reindirizzato alla homepage di </w:t>
-            </w:r>
-            <w:proofErr w:type="spellStart"/>
-            <w:r>
-              <w:t>RecipeManager</w:t>
-            </w:r>
-            <w:proofErr w:type="spellEnd"/>
-            <w:r>
-              <w:t xml:space="preserve"> </w:t>
+            <w:pPr>
+              <w:jc w:val="both"/>
+            </w:pPr>
+            <w:r>
+              <w:t xml:space="preserve">L’utente Visitatore viene reindirizzato alla homepage di RecipeManager </w:t>
             </w:r>
             <w:r>
               <w:t>con il messaggio di errore</w:t>
@@ -7630,6 +7453,9 @@
             <w:hideMark/>
           </w:tcPr>
           <w:p>
+            <w:pPr>
+              <w:jc w:val="both"/>
+            </w:pPr>
             <w:r>
               <w:t>Requisisti di Qualità</w:t>
             </w:r>
@@ -7645,13 +7471,29 @@
               <w:right w:val="single" w:sz="4" w:space="0" w:color="auto"/>
             </w:tcBorders>
           </w:tcPr>
-          <w:p/>
-          <w:p/>
+          <w:p>
+            <w:pPr>
+              <w:jc w:val="both"/>
+            </w:pPr>
+          </w:p>
+          <w:p>
+            <w:pPr>
+              <w:jc w:val="both"/>
+            </w:pPr>
+          </w:p>
         </w:tc>
       </w:tr>
     </w:tbl>
-    <w:p/>
-    <w:p/>
+    <w:p>
+      <w:pPr>
+        <w:jc w:val="both"/>
+      </w:pPr>
+    </w:p>
+    <w:p>
+      <w:pPr>
+        <w:jc w:val="both"/>
+      </w:pPr>
+    </w:p>
     <w:tbl>
       <w:tblPr>
         <w:tblStyle w:val="Grigliatabella"/>
@@ -7675,6 +7517,9 @@
             <w:hideMark/>
           </w:tcPr>
           <w:p>
+            <w:pPr>
+              <w:jc w:val="both"/>
+            </w:pPr>
             <w:r>
               <w:t>Nome</w:t>
             </w:r>
@@ -7693,6 +7538,7 @@
           </w:tcPr>
           <w:p>
             <w:pPr>
+              <w:jc w:val="both"/>
               <w:rPr>
                 <w:b/>
                 <w:bCs/>
@@ -7721,6 +7567,9 @@
             <w:hideMark/>
           </w:tcPr>
           <w:p>
+            <w:pPr>
+              <w:jc w:val="both"/>
+            </w:pPr>
             <w:r>
               <w:t>Attori Partecipanti</w:t>
             </w:r>
@@ -7739,6 +7588,7 @@
           </w:tcPr>
           <w:p>
             <w:pPr>
+              <w:jc w:val="both"/>
               <w:rPr>
                 <w:b/>
                 <w:bCs/>
@@ -7773,8 +7623,10 @@
             <w:hideMark/>
           </w:tcPr>
           <w:p>
-            <w:r>
-              <w:lastRenderedPageBreak/>
+            <w:pPr>
+              <w:jc w:val="both"/>
+            </w:pPr>
+            <w:r>
               <w:t>Flusso Degli Eventi</w:t>
             </w:r>
           </w:p>
@@ -7790,6 +7642,9 @@
             </w:tcBorders>
           </w:tcPr>
           <w:p>
+            <w:pPr>
+              <w:jc w:val="both"/>
+            </w:pPr>
             <w:r>
               <w:t xml:space="preserve">1: </w:t>
             </w:r>
@@ -7809,6 +7664,7 @@
           </w:p>
           <w:p>
             <w:pPr>
+              <w:jc w:val="both"/>
               <w:rPr>
                 <w:i/>
                 <w:iCs/>
@@ -7829,6 +7685,9 @@
             </w:r>
           </w:p>
           <w:p>
+            <w:pPr>
+              <w:jc w:val="both"/>
+            </w:pPr>
             <w:r>
               <w:t>3</w:t>
             </w:r>
@@ -7857,6 +7716,9 @@
             </w:r>
           </w:p>
           <w:p>
+            <w:pPr>
+              <w:jc w:val="both"/>
+            </w:pPr>
             <w:r>
               <w:t>4:</w:t>
             </w:r>
@@ -7864,22 +7726,21 @@
               <w:rPr>
                 <w:b/>
               </w:rPr>
-              <w:t xml:space="preserve"> </w:t>
-            </w:r>
-            <w:proofErr w:type="spellStart"/>
-            <w:r>
-              <w:rPr>
-                <w:b/>
-              </w:rPr>
-              <w:t>RecipeManager</w:t>
-            </w:r>
-            <w:proofErr w:type="spellEnd"/>
+              <w:t xml:space="preserve"> RecipeManager</w:t>
+            </w:r>
             <w:r>
               <w:t xml:space="preserve"> modifica il campo “ruolo” dell’utente indicato</w:t>
             </w:r>
           </w:p>
-          <w:p/>
-          <w:p>
+          <w:p>
+            <w:pPr>
+              <w:jc w:val="both"/>
+            </w:pPr>
+          </w:p>
+          <w:p>
+            <w:pPr>
+              <w:jc w:val="both"/>
+            </w:pPr>
             <w:r>
               <w:t xml:space="preserve">         </w:t>
             </w:r>
@@ -7902,6 +7763,9 @@
             <w:hideMark/>
           </w:tcPr>
           <w:p>
+            <w:pPr>
+              <w:jc w:val="both"/>
+            </w:pPr>
             <w:r>
               <w:t>Condizione D’Ingresso</w:t>
             </w:r>
@@ -7919,6 +7783,9 @@
             <w:hideMark/>
           </w:tcPr>
           <w:p>
+            <w:pPr>
+              <w:jc w:val="both"/>
+            </w:pPr>
             <w:r>
               <w:rPr>
                 <w:b/>
@@ -7963,6 +7830,9 @@
             <w:hideMark/>
           </w:tcPr>
           <w:p>
+            <w:pPr>
+              <w:jc w:val="both"/>
+            </w:pPr>
             <w:r>
               <w:t>Condizione D’Uscita</w:t>
             </w:r>
@@ -7980,6 +7850,9 @@
             <w:hideMark/>
           </w:tcPr>
           <w:p>
+            <w:pPr>
+              <w:jc w:val="both"/>
+            </w:pPr>
             <w:r>
               <w:rPr>
                 <w:b/>
@@ -8008,6 +7881,9 @@
             <w:hideMark/>
           </w:tcPr>
           <w:p>
+            <w:pPr>
+              <w:jc w:val="both"/>
+            </w:pPr>
             <w:r>
               <w:t>Requisisti di Qualità</w:t>
             </w:r>
@@ -8023,12 +7899,24 @@
               <w:right w:val="single" w:sz="4" w:space="0" w:color="auto"/>
             </w:tcBorders>
           </w:tcPr>
-          <w:p/>
-          <w:p/>
+          <w:p>
+            <w:pPr>
+              <w:jc w:val="both"/>
+            </w:pPr>
+          </w:p>
+          <w:p>
+            <w:pPr>
+              <w:jc w:val="both"/>
+            </w:pPr>
+          </w:p>
         </w:tc>
       </w:tr>
     </w:tbl>
-    <w:p/>
+    <w:p>
+      <w:pPr>
+        <w:jc w:val="both"/>
+      </w:pPr>
+    </w:p>
     <w:tbl>
       <w:tblPr>
         <w:tblStyle w:val="Grigliatabella"/>
@@ -8052,6 +7940,9 @@
             <w:hideMark/>
           </w:tcPr>
           <w:p>
+            <w:pPr>
+              <w:jc w:val="both"/>
+            </w:pPr>
             <w:r>
               <w:t>Nome</w:t>
             </w:r>
@@ -8070,6 +7961,7 @@
           </w:tcPr>
           <w:p>
             <w:pPr>
+              <w:jc w:val="both"/>
               <w:rPr>
                 <w:b/>
                 <w:bCs/>
@@ -8098,6 +7990,9 @@
             <w:hideMark/>
           </w:tcPr>
           <w:p>
+            <w:pPr>
+              <w:jc w:val="both"/>
+            </w:pPr>
             <w:r>
               <w:t>Attori Partecipanti</w:t>
             </w:r>
@@ -8116,6 +8011,7 @@
           </w:tcPr>
           <w:p>
             <w:pPr>
+              <w:jc w:val="both"/>
               <w:rPr>
                 <w:b/>
                 <w:bCs/>
@@ -8150,7 +8046,11 @@
             <w:hideMark/>
           </w:tcPr>
           <w:p>
-            <w:r>
+            <w:pPr>
+              <w:jc w:val="both"/>
+            </w:pPr>
+            <w:r>
+              <w:lastRenderedPageBreak/>
               <w:t>Flusso Degli Eventi</w:t>
             </w:r>
           </w:p>
@@ -8166,6 +8066,9 @@
             </w:tcBorders>
           </w:tcPr>
           <w:p>
+            <w:pPr>
+              <w:jc w:val="both"/>
+            </w:pPr>
             <w:r>
               <w:t xml:space="preserve">1: </w:t>
             </w:r>
@@ -8182,6 +8085,7 @@
           </w:p>
           <w:p>
             <w:pPr>
+              <w:jc w:val="both"/>
               <w:rPr>
                 <w:i/>
                 <w:iCs/>
@@ -8202,6 +8106,9 @@
             </w:r>
           </w:p>
           <w:p>
+            <w:pPr>
+              <w:jc w:val="both"/>
+            </w:pPr>
             <w:r>
               <w:t xml:space="preserve">3: </w:t>
             </w:r>
@@ -8217,6 +8124,9 @@
             </w:r>
           </w:p>
           <w:p>
+            <w:pPr>
+              <w:jc w:val="both"/>
+            </w:pPr>
             <w:r>
               <w:t>4:</w:t>
             </w:r>
@@ -8224,38 +8134,38 @@
               <w:rPr>
                 <w:b/>
               </w:rPr>
-              <w:t xml:space="preserve"> </w:t>
-            </w:r>
-            <w:proofErr w:type="spellStart"/>
+              <w:t xml:space="preserve"> RecipeManager</w:t>
+            </w:r>
+            <w:r>
+              <w:t xml:space="preserve"> controlla l’esistenza dell’utente</w:t>
+            </w:r>
+          </w:p>
+          <w:p>
+            <w:pPr>
+              <w:jc w:val="both"/>
+            </w:pPr>
+            <w:r>
+              <w:t xml:space="preserve">5: </w:t>
+            </w:r>
             <w:r>
               <w:rPr>
                 <w:b/>
               </w:rPr>
               <w:t>RecipeManager</w:t>
             </w:r>
-            <w:proofErr w:type="spellEnd"/>
-            <w:r>
-              <w:t xml:space="preserve"> controlla l’esistenza dell’utente</w:t>
-            </w:r>
-          </w:p>
-          <w:p>
-            <w:r>
-              <w:t xml:space="preserve">5: </w:t>
-            </w:r>
-            <w:proofErr w:type="spellStart"/>
-            <w:r>
-              <w:rPr>
-                <w:b/>
-              </w:rPr>
-              <w:t>RecipeManager</w:t>
-            </w:r>
-            <w:proofErr w:type="spellEnd"/>
             <w:r>
               <w:t xml:space="preserve"> restituisce un messaggio di errore se l’utente non esiste</w:t>
             </w:r>
           </w:p>
-          <w:p/>
-          <w:p>
+          <w:p>
+            <w:pPr>
+              <w:jc w:val="both"/>
+            </w:pPr>
+          </w:p>
+          <w:p>
+            <w:pPr>
+              <w:jc w:val="both"/>
+            </w:pPr>
             <w:r>
               <w:t xml:space="preserve">         </w:t>
             </w:r>
@@ -8278,6 +8188,9 @@
             <w:hideMark/>
           </w:tcPr>
           <w:p>
+            <w:pPr>
+              <w:jc w:val="both"/>
+            </w:pPr>
             <w:r>
               <w:t>Condizione D’Ingresso</w:t>
             </w:r>
@@ -8295,6 +8208,9 @@
             <w:hideMark/>
           </w:tcPr>
           <w:p>
+            <w:pPr>
+              <w:jc w:val="both"/>
+            </w:pPr>
             <w:r>
               <w:rPr>
                 <w:b/>
@@ -8340,6 +8256,9 @@
             <w:hideMark/>
           </w:tcPr>
           <w:p>
+            <w:pPr>
+              <w:jc w:val="both"/>
+            </w:pPr>
             <w:r>
               <w:t>Condizione D’Uscita</w:t>
             </w:r>
@@ -8357,6 +8276,9 @@
             <w:hideMark/>
           </w:tcPr>
           <w:p>
+            <w:pPr>
+              <w:jc w:val="both"/>
+            </w:pPr>
             <w:r>
               <w:rPr>
                 <w:b/>
@@ -8407,6 +8329,9 @@
             <w:hideMark/>
           </w:tcPr>
           <w:p>
+            <w:pPr>
+              <w:jc w:val="both"/>
+            </w:pPr>
             <w:r>
               <w:t>Requisisti di Qualità</w:t>
             </w:r>
@@ -8422,13 +8347,29 @@
               <w:right w:val="single" w:sz="4" w:space="0" w:color="auto"/>
             </w:tcBorders>
           </w:tcPr>
-          <w:p/>
-          <w:p/>
+          <w:p>
+            <w:pPr>
+              <w:jc w:val="both"/>
+            </w:pPr>
+          </w:p>
+          <w:p>
+            <w:pPr>
+              <w:jc w:val="both"/>
+            </w:pPr>
+          </w:p>
         </w:tc>
       </w:tr>
     </w:tbl>
-    <w:p/>
-    <w:p/>
+    <w:p>
+      <w:pPr>
+        <w:jc w:val="both"/>
+      </w:pPr>
+    </w:p>
+    <w:p>
+      <w:pPr>
+        <w:jc w:val="both"/>
+      </w:pPr>
+    </w:p>
     <w:tbl>
       <w:tblPr>
         <w:tblStyle w:val="Grigliatabella"/>
@@ -8452,6 +8393,9 @@
             <w:hideMark/>
           </w:tcPr>
           <w:p>
+            <w:pPr>
+              <w:jc w:val="both"/>
+            </w:pPr>
             <w:r>
               <w:t>Nome</w:t>
             </w:r>
@@ -8470,6 +8414,7 @@
           </w:tcPr>
           <w:p>
             <w:pPr>
+              <w:jc w:val="both"/>
               <w:rPr>
                 <w:b/>
                 <w:bCs/>
@@ -8498,6 +8443,9 @@
             <w:hideMark/>
           </w:tcPr>
           <w:p>
+            <w:pPr>
+              <w:jc w:val="both"/>
+            </w:pPr>
             <w:r>
               <w:t>Attori Partecipanti</w:t>
             </w:r>
@@ -8516,6 +8464,7 @@
           </w:tcPr>
           <w:p>
             <w:pPr>
+              <w:jc w:val="both"/>
               <w:rPr>
                 <w:b/>
                 <w:bCs/>
@@ -8550,8 +8499,10 @@
             <w:hideMark/>
           </w:tcPr>
           <w:p>
-            <w:r>
-              <w:lastRenderedPageBreak/>
+            <w:pPr>
+              <w:jc w:val="both"/>
+            </w:pPr>
+            <w:r>
               <w:t>Flusso Degli Eventi</w:t>
             </w:r>
           </w:p>
@@ -8567,6 +8518,9 @@
             </w:tcBorders>
           </w:tcPr>
           <w:p>
+            <w:pPr>
+              <w:jc w:val="both"/>
+            </w:pPr>
             <w:r>
               <w:t>1</w:t>
             </w:r>
@@ -8585,13 +8539,15 @@
             </w:r>
           </w:p>
           <w:p>
+            <w:pPr>
+              <w:jc w:val="both"/>
+            </w:pPr>
             <w:r>
               <w:t>2</w:t>
             </w:r>
             <w:r>
               <w:t xml:space="preserve">: </w:t>
             </w:r>
-            <w:proofErr w:type="spellStart"/>
             <w:r>
               <w:rPr>
                 <w:b/>
@@ -8599,19 +8555,20 @@
               </w:rPr>
               <w:t>RecipeManager</w:t>
             </w:r>
-            <w:proofErr w:type="spellEnd"/>
             <w:r>
               <w:t xml:space="preserve"> controlla che i dati inseriti siano nel formato corretto</w:t>
             </w:r>
           </w:p>
           <w:p>
+            <w:pPr>
+              <w:jc w:val="both"/>
+            </w:pPr>
             <w:r>
               <w:t>3</w:t>
             </w:r>
             <w:r>
               <w:t xml:space="preserve">: </w:t>
             </w:r>
-            <w:proofErr w:type="spellStart"/>
             <w:r>
               <w:rPr>
                 <w:b/>
@@ -8619,13 +8576,19 @@
               </w:rPr>
               <w:t>RecipeManager</w:t>
             </w:r>
-            <w:proofErr w:type="spellEnd"/>
             <w:r>
               <w:t xml:space="preserve"> inserisce i dati salvati dall’utente all’interno del database</w:t>
             </w:r>
           </w:p>
-          <w:p/>
-          <w:p>
+          <w:p>
+            <w:pPr>
+              <w:jc w:val="both"/>
+            </w:pPr>
+          </w:p>
+          <w:p>
+            <w:pPr>
+              <w:jc w:val="both"/>
+            </w:pPr>
             <w:r>
               <w:t xml:space="preserve">         </w:t>
             </w:r>
@@ -8648,6 +8611,9 @@
             <w:hideMark/>
           </w:tcPr>
           <w:p>
+            <w:pPr>
+              <w:jc w:val="both"/>
+            </w:pPr>
             <w:r>
               <w:t>Condizione D’Ingresso</w:t>
             </w:r>
@@ -8666,6 +8632,7 @@
           </w:tcPr>
           <w:p>
             <w:pPr>
+              <w:jc w:val="both"/>
               <w:rPr>
                 <w:i/>
                 <w:iCs/>
@@ -8682,7 +8649,11 @@
               <w:t xml:space="preserve"> visualizza la sua area privata</w:t>
             </w:r>
           </w:p>
-          <w:p/>
+          <w:p>
+            <w:pPr>
+              <w:jc w:val="both"/>
+            </w:pPr>
+          </w:p>
         </w:tc>
       </w:tr>
       <w:tr>
@@ -8701,6 +8672,9 @@
             <w:hideMark/>
           </w:tcPr>
           <w:p>
+            <w:pPr>
+              <w:jc w:val="both"/>
+            </w:pPr>
             <w:r>
               <w:t>Condizione D’Uscita</w:t>
             </w:r>
@@ -8718,6 +8692,9 @@
             <w:hideMark/>
           </w:tcPr>
           <w:p>
+            <w:pPr>
+              <w:jc w:val="both"/>
+            </w:pPr>
             <w:r>
               <w:t xml:space="preserve">L’utente </w:t>
             </w:r>
@@ -8743,6 +8720,9 @@
             <w:hideMark/>
           </w:tcPr>
           <w:p>
+            <w:pPr>
+              <w:jc w:val="both"/>
+            </w:pPr>
             <w:r>
               <w:t>Requisisti di Qualità</w:t>
             </w:r>
@@ -8759,25 +8739,31 @@
             </w:tcBorders>
           </w:tcPr>
           <w:p>
+            <w:pPr>
+              <w:jc w:val="both"/>
+            </w:pPr>
+            <w:r>
+              <w:t xml:space="preserve">RecipeManager garantisce lo scambio sicuro dei dati tramite protocollo </w:t>
+            </w:r>
             <w:proofErr w:type="spellStart"/>
             <w:r>
-              <w:t>RecipeManager</w:t>
+              <w:t>https</w:t>
             </w:r>
             <w:proofErr w:type="spellEnd"/>
-            <w:r>
-              <w:t xml:space="preserve"> garantisce lo scambio sicuro dei dati tramite protocollo </w:t>
-            </w:r>
-            <w:proofErr w:type="spellStart"/>
-            <w:r>
-              <w:t>https</w:t>
-            </w:r>
-            <w:proofErr w:type="spellEnd"/>
-          </w:p>
-          <w:p/>
+          </w:p>
+          <w:p>
+            <w:pPr>
+              <w:jc w:val="both"/>
+            </w:pPr>
+          </w:p>
         </w:tc>
       </w:tr>
     </w:tbl>
-    <w:p/>
+    <w:p>
+      <w:pPr>
+        <w:jc w:val="both"/>
+      </w:pPr>
+    </w:p>
     <w:tbl>
       <w:tblPr>
         <w:tblStyle w:val="Grigliatabella"/>
@@ -8801,6 +8787,9 @@
             <w:hideMark/>
           </w:tcPr>
           <w:p>
+            <w:pPr>
+              <w:jc w:val="both"/>
+            </w:pPr>
             <w:r>
               <w:t>Nome</w:t>
             </w:r>
@@ -8819,6 +8808,7 @@
           </w:tcPr>
           <w:p>
             <w:pPr>
+              <w:jc w:val="both"/>
               <w:rPr>
                 <w:b/>
                 <w:bCs/>
@@ -8847,6 +8837,9 @@
             <w:hideMark/>
           </w:tcPr>
           <w:p>
+            <w:pPr>
+              <w:jc w:val="both"/>
+            </w:pPr>
             <w:r>
               <w:t>Attori Partecipanti</w:t>
             </w:r>
@@ -8865,6 +8858,7 @@
           </w:tcPr>
           <w:p>
             <w:pPr>
+              <w:jc w:val="both"/>
               <w:rPr>
                 <w:b/>
                 <w:bCs/>
@@ -8899,7 +8893,11 @@
             <w:hideMark/>
           </w:tcPr>
           <w:p>
-            <w:r>
+            <w:pPr>
+              <w:jc w:val="both"/>
+            </w:pPr>
+            <w:r>
+              <w:lastRenderedPageBreak/>
               <w:t>Flusso Degli Eventi</w:t>
             </w:r>
           </w:p>
@@ -8915,6 +8913,9 @@
             </w:tcBorders>
           </w:tcPr>
           <w:p>
+            <w:pPr>
+              <w:jc w:val="both"/>
+            </w:pPr>
             <w:r>
               <w:t xml:space="preserve">1: </w:t>
             </w:r>
@@ -8930,10 +8931,12 @@
             </w:r>
           </w:p>
           <w:p>
+            <w:pPr>
+              <w:jc w:val="both"/>
+            </w:pPr>
             <w:r>
               <w:t xml:space="preserve">2: </w:t>
             </w:r>
-            <w:proofErr w:type="spellStart"/>
             <w:r>
               <w:rPr>
                 <w:b/>
@@ -8941,16 +8944,17 @@
               </w:rPr>
               <w:t>RecipeManager</w:t>
             </w:r>
-            <w:proofErr w:type="spellEnd"/>
             <w:r>
               <w:t xml:space="preserve"> controlla che i dati inseriti siano nel formato corretto</w:t>
             </w:r>
           </w:p>
           <w:p>
+            <w:pPr>
+              <w:jc w:val="both"/>
+            </w:pPr>
             <w:r>
               <w:t xml:space="preserve">3: </w:t>
             </w:r>
-            <w:proofErr w:type="spellStart"/>
             <w:r>
               <w:rPr>
                 <w:b/>
@@ -8958,13 +8962,19 @@
               </w:rPr>
               <w:t>RecipeManager</w:t>
             </w:r>
-            <w:proofErr w:type="spellEnd"/>
             <w:r>
               <w:t xml:space="preserve"> reindirizza alla pagina personale dell’utente con un popup di errore se i dati non sono nel formato corretto</w:t>
             </w:r>
           </w:p>
-          <w:p/>
-          <w:p>
+          <w:p>
+            <w:pPr>
+              <w:jc w:val="both"/>
+            </w:pPr>
+          </w:p>
+          <w:p>
+            <w:pPr>
+              <w:jc w:val="both"/>
+            </w:pPr>
             <w:r>
               <w:t xml:space="preserve">         </w:t>
             </w:r>
@@ -8987,6 +8997,9 @@
             <w:hideMark/>
           </w:tcPr>
           <w:p>
+            <w:pPr>
+              <w:jc w:val="both"/>
+            </w:pPr>
             <w:r>
               <w:t>Condizione D’Ingresso</w:t>
             </w:r>
@@ -9005,6 +9018,7 @@
           </w:tcPr>
           <w:p>
             <w:pPr>
+              <w:jc w:val="both"/>
               <w:rPr>
                 <w:i/>
                 <w:iCs/>
@@ -9021,7 +9035,11 @@
               <w:t xml:space="preserve"> inserisce i dati profilo in un formato non consentito</w:t>
             </w:r>
           </w:p>
-          <w:p/>
+          <w:p>
+            <w:pPr>
+              <w:jc w:val="both"/>
+            </w:pPr>
+          </w:p>
         </w:tc>
       </w:tr>
       <w:tr>
@@ -9040,6 +9058,9 @@
             <w:hideMark/>
           </w:tcPr>
           <w:p>
+            <w:pPr>
+              <w:jc w:val="both"/>
+            </w:pPr>
             <w:r>
               <w:t>Condizione D’Uscita</w:t>
             </w:r>
@@ -9058,6 +9079,7 @@
           </w:tcPr>
           <w:p>
             <w:pPr>
+              <w:jc w:val="both"/>
               <w:rPr>
                 <w:i/>
                 <w:iCs/>
@@ -9074,7 +9096,11 @@
               <w:t xml:space="preserve"> visualizza la sua area privata con un messaggio di errore</w:t>
             </w:r>
           </w:p>
-          <w:p/>
+          <w:p>
+            <w:pPr>
+              <w:jc w:val="both"/>
+            </w:pPr>
+          </w:p>
         </w:tc>
       </w:tr>
       <w:tr>
@@ -9093,6 +9119,9 @@
             <w:hideMark/>
           </w:tcPr>
           <w:p>
+            <w:pPr>
+              <w:jc w:val="both"/>
+            </w:pPr>
             <w:r>
               <w:t>Requisisti di Qualità</w:t>
             </w:r>
@@ -9109,25 +9138,31 @@
             </w:tcBorders>
           </w:tcPr>
           <w:p>
+            <w:pPr>
+              <w:jc w:val="both"/>
+            </w:pPr>
+            <w:r>
+              <w:t xml:space="preserve">RecipeManager garantisce lo scambio sicuro dei dati tramite protocollo </w:t>
+            </w:r>
             <w:proofErr w:type="spellStart"/>
             <w:r>
-              <w:t>RecipeManager</w:t>
+              <w:t>https</w:t>
             </w:r>
             <w:proofErr w:type="spellEnd"/>
-            <w:r>
-              <w:t xml:space="preserve"> garantisce lo scambio sicuro dei dati tramite protocollo </w:t>
-            </w:r>
-            <w:proofErr w:type="spellStart"/>
-            <w:r>
-              <w:t>https</w:t>
-            </w:r>
-            <w:proofErr w:type="spellEnd"/>
-          </w:p>
-          <w:p/>
+          </w:p>
+          <w:p>
+            <w:pPr>
+              <w:jc w:val="both"/>
+            </w:pPr>
+          </w:p>
         </w:tc>
       </w:tr>
     </w:tbl>
-    <w:p/>
+    <w:p>
+      <w:pPr>
+        <w:jc w:val="both"/>
+      </w:pPr>
+    </w:p>
     <w:tbl>
       <w:tblPr>
         <w:tblStyle w:val="Grigliatabella"/>
@@ -9151,6 +9186,9 @@
             <w:hideMark/>
           </w:tcPr>
           <w:p>
+            <w:pPr>
+              <w:jc w:val="both"/>
+            </w:pPr>
             <w:r>
               <w:t>Nome</w:t>
             </w:r>
@@ -9169,6 +9207,7 @@
           </w:tcPr>
           <w:p>
             <w:pPr>
+              <w:jc w:val="both"/>
               <w:rPr>
                 <w:b/>
                 <w:bCs/>
@@ -9197,6 +9236,9 @@
             <w:hideMark/>
           </w:tcPr>
           <w:p>
+            <w:pPr>
+              <w:jc w:val="both"/>
+            </w:pPr>
             <w:r>
               <w:t>Attori Partecipanti</w:t>
             </w:r>
@@ -9215,6 +9257,7 @@
           </w:tcPr>
           <w:p>
             <w:pPr>
+              <w:jc w:val="both"/>
               <w:rPr>
                 <w:b/>
                 <w:bCs/>
@@ -9249,6 +9292,9 @@
             <w:hideMark/>
           </w:tcPr>
           <w:p>
+            <w:pPr>
+              <w:jc w:val="both"/>
+            </w:pPr>
             <w:r>
               <w:t>Flusso Degli Eventi</w:t>
             </w:r>
@@ -9265,6 +9311,9 @@
             </w:tcBorders>
           </w:tcPr>
           <w:p>
+            <w:pPr>
+              <w:jc w:val="both"/>
+            </w:pPr>
             <w:r>
               <w:t xml:space="preserve">1: </w:t>
             </w:r>
@@ -9280,6 +9329,9 @@
             </w:r>
           </w:p>
           <w:p>
+            <w:pPr>
+              <w:jc w:val="both"/>
+            </w:pPr>
             <w:r>
               <w:t xml:space="preserve">2: </w:t>
             </w:r>
@@ -9295,13 +9347,15 @@
             </w:r>
           </w:p>
           <w:p>
+            <w:pPr>
+              <w:jc w:val="both"/>
+            </w:pPr>
             <w:r>
               <w:t>3</w:t>
             </w:r>
             <w:r>
               <w:t xml:space="preserve">: </w:t>
             </w:r>
-            <w:proofErr w:type="spellStart"/>
             <w:r>
               <w:rPr>
                 <w:b/>
@@ -9309,7 +9363,6 @@
               </w:rPr>
               <w:t>RecipeManager</w:t>
             </w:r>
-            <w:proofErr w:type="spellEnd"/>
             <w:r>
               <w:t xml:space="preserve"> </w:t>
             </w:r>
@@ -9317,8 +9370,15 @@
               <w:t>salva il commento nel sistema</w:t>
             </w:r>
           </w:p>
-          <w:p/>
-          <w:p>
+          <w:p>
+            <w:pPr>
+              <w:jc w:val="both"/>
+            </w:pPr>
+          </w:p>
+          <w:p>
+            <w:pPr>
+              <w:jc w:val="both"/>
+            </w:pPr>
             <w:r>
               <w:t xml:space="preserve">         </w:t>
             </w:r>
@@ -9341,8 +9401,10 @@
             <w:hideMark/>
           </w:tcPr>
           <w:p>
-            <w:r>
-              <w:lastRenderedPageBreak/>
+            <w:pPr>
+              <w:jc w:val="both"/>
+            </w:pPr>
+            <w:r>
               <w:t>Condizione D’Ingresso</w:t>
             </w:r>
           </w:p>
@@ -9360,6 +9422,7 @@
           </w:tcPr>
           <w:p>
             <w:pPr>
+              <w:jc w:val="both"/>
               <w:rPr>
                 <w:i/>
                 <w:iCs/>
@@ -9379,7 +9442,11 @@
               <w:t>visualizza una qualsiasi ricetta presente sul sito</w:t>
             </w:r>
           </w:p>
-          <w:p/>
+          <w:p>
+            <w:pPr>
+              <w:jc w:val="both"/>
+            </w:pPr>
+          </w:p>
         </w:tc>
       </w:tr>
       <w:tr>
@@ -9398,6 +9465,9 @@
             <w:hideMark/>
           </w:tcPr>
           <w:p>
+            <w:pPr>
+              <w:jc w:val="both"/>
+            </w:pPr>
             <w:r>
               <w:t>Condizione D’Uscita</w:t>
             </w:r>
@@ -9416,6 +9486,7 @@
           </w:tcPr>
           <w:p>
             <w:pPr>
+              <w:jc w:val="both"/>
               <w:rPr>
                 <w:i/>
                 <w:iCs/>
@@ -9435,7 +9506,11 @@
               <w:t>viene reindirizzato alla ricetta con il commento aggiunto</w:t>
             </w:r>
           </w:p>
-          <w:p/>
+          <w:p>
+            <w:pPr>
+              <w:jc w:val="both"/>
+            </w:pPr>
+          </w:p>
         </w:tc>
       </w:tr>
       <w:tr>
@@ -9454,6 +9529,9 @@
             <w:hideMark/>
           </w:tcPr>
           <w:p>
+            <w:pPr>
+              <w:jc w:val="both"/>
+            </w:pPr>
             <w:r>
               <w:t>Requisisti di Qualità</w:t>
             </w:r>
@@ -9469,12 +9547,24 @@
               <w:right w:val="single" w:sz="4" w:space="0" w:color="auto"/>
             </w:tcBorders>
           </w:tcPr>
-          <w:p/>
-          <w:p/>
+          <w:p>
+            <w:pPr>
+              <w:jc w:val="both"/>
+            </w:pPr>
+          </w:p>
+          <w:p>
+            <w:pPr>
+              <w:jc w:val="both"/>
+            </w:pPr>
+          </w:p>
         </w:tc>
       </w:tr>
     </w:tbl>
-    <w:p/>
+    <w:p>
+      <w:pPr>
+        <w:jc w:val="both"/>
+      </w:pPr>
+    </w:p>
     <w:tbl>
       <w:tblPr>
         <w:tblStyle w:val="Grigliatabella"/>
@@ -9498,6 +9588,9 @@
             <w:hideMark/>
           </w:tcPr>
           <w:p>
+            <w:pPr>
+              <w:jc w:val="both"/>
+            </w:pPr>
             <w:r>
               <w:t>Nome</w:t>
             </w:r>
@@ -9516,6 +9609,7 @@
           </w:tcPr>
           <w:p>
             <w:pPr>
+              <w:jc w:val="both"/>
               <w:rPr>
                 <w:b/>
                 <w:bCs/>
@@ -9544,6 +9638,9 @@
             <w:hideMark/>
           </w:tcPr>
           <w:p>
+            <w:pPr>
+              <w:jc w:val="both"/>
+            </w:pPr>
             <w:r>
               <w:t>Attori Partecipanti</w:t>
             </w:r>
@@ -9562,6 +9659,7 @@
           </w:tcPr>
           <w:p>
             <w:pPr>
+              <w:jc w:val="both"/>
               <w:rPr>
                 <w:b/>
                 <w:bCs/>
@@ -9596,6 +9694,9 @@
             <w:hideMark/>
           </w:tcPr>
           <w:p>
+            <w:pPr>
+              <w:jc w:val="both"/>
+            </w:pPr>
             <w:r>
               <w:t>Flusso Degli Eventi</w:t>
             </w:r>
@@ -9612,6 +9713,9 @@
             </w:tcBorders>
           </w:tcPr>
           <w:p>
+            <w:pPr>
+              <w:jc w:val="both"/>
+            </w:pPr>
             <w:r>
               <w:t xml:space="preserve">1: </w:t>
             </w:r>
@@ -9627,10 +9731,12 @@
             </w:r>
           </w:p>
           <w:p>
+            <w:pPr>
+              <w:jc w:val="both"/>
+            </w:pPr>
             <w:r>
               <w:t xml:space="preserve">2: </w:t>
             </w:r>
-            <w:proofErr w:type="spellStart"/>
             <w:r>
               <w:rPr>
                 <w:b/>
@@ -9638,12 +9744,14 @@
               </w:rPr>
               <w:t>RecipeManager</w:t>
             </w:r>
-            <w:proofErr w:type="spellEnd"/>
             <w:r>
               <w:t xml:space="preserve"> salva la votazione nel sistema</w:t>
             </w:r>
           </w:p>
           <w:p>
+            <w:pPr>
+              <w:jc w:val="both"/>
+            </w:pPr>
             <w:r>
               <w:t xml:space="preserve">         </w:t>
             </w:r>
@@ -9666,7 +9774,11 @@
             <w:hideMark/>
           </w:tcPr>
           <w:p>
-            <w:r>
+            <w:pPr>
+              <w:jc w:val="both"/>
+            </w:pPr>
+            <w:r>
+              <w:lastRenderedPageBreak/>
               <w:t>Condizione D’Ingresso</w:t>
             </w:r>
           </w:p>
@@ -9684,6 +9796,7 @@
           </w:tcPr>
           <w:p>
             <w:pPr>
+              <w:jc w:val="both"/>
               <w:rPr>
                 <w:i/>
                 <w:iCs/>
@@ -9697,15 +9810,14 @@
               <w:t>L’utente registrato</w:t>
             </w:r>
             <w:r>
-              <w:t xml:space="preserve"> visualizza una qualsiasi ricetta di </w:t>
-            </w:r>
-            <w:proofErr w:type="spellStart"/>
-            <w:r>
-              <w:t>RecipeManager</w:t>
-            </w:r>
-            <w:proofErr w:type="spellEnd"/>
-          </w:p>
-          <w:p/>
+              <w:t xml:space="preserve"> visualizza una qualsiasi ricetta di RecipeManager</w:t>
+            </w:r>
+          </w:p>
+          <w:p>
+            <w:pPr>
+              <w:jc w:val="both"/>
+            </w:pPr>
+          </w:p>
         </w:tc>
       </w:tr>
       <w:tr>
@@ -9724,6 +9836,9 @@
             <w:hideMark/>
           </w:tcPr>
           <w:p>
+            <w:pPr>
+              <w:jc w:val="both"/>
+            </w:pPr>
             <w:r>
               <w:t>Condizione D’Uscita</w:t>
             </w:r>
@@ -9742,6 +9857,7 @@
           </w:tcPr>
           <w:p>
             <w:pPr>
+              <w:jc w:val="both"/>
               <w:rPr>
                 <w:i/>
                 <w:iCs/>
@@ -9758,7 +9874,11 @@
               <w:t xml:space="preserve"> viene reindirizzato alla ricetta che ha votato</w:t>
             </w:r>
           </w:p>
-          <w:p/>
+          <w:p>
+            <w:pPr>
+              <w:jc w:val="both"/>
+            </w:pPr>
+          </w:p>
         </w:tc>
       </w:tr>
       <w:tr>
@@ -9777,6 +9897,9 @@
             <w:hideMark/>
           </w:tcPr>
           <w:p>
+            <w:pPr>
+              <w:jc w:val="both"/>
+            </w:pPr>
             <w:r>
               <w:t>Requisisti di Qualità</w:t>
             </w:r>
@@ -9792,11 +9915,19 @@
               <w:right w:val="single" w:sz="4" w:space="0" w:color="auto"/>
             </w:tcBorders>
           </w:tcPr>
-          <w:p/>
+          <w:p>
+            <w:pPr>
+              <w:jc w:val="both"/>
+            </w:pPr>
+          </w:p>
         </w:tc>
       </w:tr>
     </w:tbl>
-    <w:p/>
+    <w:p>
+      <w:pPr>
+        <w:jc w:val="both"/>
+      </w:pPr>
+    </w:p>
     <w:tbl>
       <w:tblPr>
         <w:tblStyle w:val="Grigliatabella"/>
@@ -9820,6 +9951,9 @@
             <w:hideMark/>
           </w:tcPr>
           <w:p>
+            <w:pPr>
+              <w:jc w:val="both"/>
+            </w:pPr>
             <w:r>
               <w:t>Nome</w:t>
             </w:r>
@@ -9838,6 +9972,7 @@
           </w:tcPr>
           <w:p>
             <w:pPr>
+              <w:jc w:val="both"/>
               <w:rPr>
                 <w:b/>
                 <w:bCs/>
@@ -9866,6 +10001,9 @@
             <w:hideMark/>
           </w:tcPr>
           <w:p>
+            <w:pPr>
+              <w:jc w:val="both"/>
+            </w:pPr>
             <w:r>
               <w:t>Attori Partecipanti</w:t>
             </w:r>
@@ -9884,6 +10022,7 @@
           </w:tcPr>
           <w:p>
             <w:pPr>
+              <w:jc w:val="both"/>
               <w:rPr>
                 <w:b/>
                 <w:bCs/>
@@ -9918,6 +10057,9 @@
             <w:hideMark/>
           </w:tcPr>
           <w:p>
+            <w:pPr>
+              <w:jc w:val="both"/>
+            </w:pPr>
             <w:r>
               <w:t>Flusso Degli Eventi</w:t>
             </w:r>
@@ -9934,6 +10076,9 @@
             </w:tcBorders>
           </w:tcPr>
           <w:p>
+            <w:pPr>
+              <w:jc w:val="both"/>
+            </w:pPr>
             <w:r>
               <w:t xml:space="preserve">1: </w:t>
             </w:r>
@@ -9949,10 +10094,12 @@
             </w:r>
           </w:p>
           <w:p>
+            <w:pPr>
+              <w:jc w:val="both"/>
+            </w:pPr>
             <w:r>
               <w:t xml:space="preserve">2: </w:t>
             </w:r>
-            <w:proofErr w:type="spellStart"/>
             <w:r>
               <w:rPr>
                 <w:b/>
@@ -9960,28 +10107,31 @@
               </w:rPr>
               <w:t>RecipeManager</w:t>
             </w:r>
-            <w:proofErr w:type="spellEnd"/>
             <w:r>
               <w:t xml:space="preserve"> riceve la segnalazione dell’utente</w:t>
             </w:r>
           </w:p>
           <w:p>
+            <w:pPr>
+              <w:jc w:val="both"/>
+            </w:pPr>
             <w:r>
               <w:t xml:space="preserve">3: </w:t>
             </w:r>
-            <w:proofErr w:type="spellStart"/>
             <w:r>
               <w:rPr>
                 <w:b/>
               </w:rPr>
               <w:t>RecipeManager</w:t>
             </w:r>
-            <w:proofErr w:type="spellEnd"/>
             <w:r>
               <w:t xml:space="preserve"> notifica l’utente della ricezione della segnalazione</w:t>
             </w:r>
           </w:p>
           <w:p>
+            <w:pPr>
+              <w:jc w:val="both"/>
+            </w:pPr>
             <w:r>
               <w:t xml:space="preserve">         </w:t>
             </w:r>
@@ -10004,6 +10154,9 @@
             <w:hideMark/>
           </w:tcPr>
           <w:p>
+            <w:pPr>
+              <w:jc w:val="both"/>
+            </w:pPr>
             <w:r>
               <w:t>Condizione D’Ingresso</w:t>
             </w:r>
@@ -10022,6 +10175,7 @@
           </w:tcPr>
           <w:p>
             <w:pPr>
+              <w:jc w:val="both"/>
               <w:rPr>
                 <w:i/>
                 <w:iCs/>
@@ -10038,7 +10192,11 @@
               <w:t xml:space="preserve"> visualizza una qualsiasi ricetta sul sito in cui sia presente almeno un commento</w:t>
             </w:r>
           </w:p>
-          <w:p/>
+          <w:p>
+            <w:pPr>
+              <w:jc w:val="both"/>
+            </w:pPr>
+          </w:p>
         </w:tc>
       </w:tr>
       <w:tr>
@@ -10057,6 +10215,9 @@
             <w:hideMark/>
           </w:tcPr>
           <w:p>
+            <w:pPr>
+              <w:jc w:val="both"/>
+            </w:pPr>
             <w:r>
               <w:t>Condizione D’Uscita</w:t>
             </w:r>
@@ -10075,6 +10236,7 @@
           </w:tcPr>
           <w:p>
             <w:pPr>
+              <w:jc w:val="both"/>
               <w:rPr>
                 <w:i/>
                 <w:iCs/>
@@ -10091,7 +10253,11 @@
               <w:t xml:space="preserve"> viene reindirizzato alla pagina in cui ha segnalato il commento con un messaggio di conferma</w:t>
             </w:r>
           </w:p>
-          <w:p/>
+          <w:p>
+            <w:pPr>
+              <w:jc w:val="both"/>
+            </w:pPr>
+          </w:p>
         </w:tc>
       </w:tr>
       <w:tr>
@@ -10110,8 +10276,10 @@
             <w:hideMark/>
           </w:tcPr>
           <w:p>
-            <w:r>
-              <w:lastRenderedPageBreak/>
+            <w:pPr>
+              <w:jc w:val="both"/>
+            </w:pPr>
+            <w:r>
               <w:t>Requisisti di Qualità</w:t>
             </w:r>
           </w:p>
@@ -10127,25 +10295,31 @@
             </w:tcBorders>
           </w:tcPr>
           <w:p>
+            <w:pPr>
+              <w:jc w:val="both"/>
+            </w:pPr>
+            <w:r>
+              <w:t xml:space="preserve">RecipeManager garantisce lo scambio sicuro dei dati tramite protocollo </w:t>
+            </w:r>
             <w:proofErr w:type="spellStart"/>
             <w:r>
-              <w:t>RecipeManager</w:t>
+              <w:t>https</w:t>
             </w:r>
             <w:proofErr w:type="spellEnd"/>
-            <w:r>
-              <w:t xml:space="preserve"> garantisce lo scambio sicuro dei dati tramite protocollo </w:t>
-            </w:r>
-            <w:proofErr w:type="spellStart"/>
-            <w:r>
-              <w:t>https</w:t>
-            </w:r>
-            <w:proofErr w:type="spellEnd"/>
-          </w:p>
-          <w:p/>
+          </w:p>
+          <w:p>
+            <w:pPr>
+              <w:jc w:val="both"/>
+            </w:pPr>
+          </w:p>
         </w:tc>
       </w:tr>
     </w:tbl>
-    <w:p/>
+    <w:p>
+      <w:pPr>
+        <w:jc w:val="both"/>
+      </w:pPr>
+    </w:p>
     <w:tbl>
       <w:tblPr>
         <w:tblStyle w:val="Grigliatabella"/>
@@ -10169,6 +10343,9 @@
             <w:hideMark/>
           </w:tcPr>
           <w:p>
+            <w:pPr>
+              <w:jc w:val="both"/>
+            </w:pPr>
             <w:r>
               <w:t>Nome</w:t>
             </w:r>
@@ -10187,6 +10364,7 @@
           </w:tcPr>
           <w:p>
             <w:pPr>
+              <w:jc w:val="both"/>
               <w:rPr>
                 <w:b/>
                 <w:bCs/>
@@ -10215,6 +10393,9 @@
             <w:hideMark/>
           </w:tcPr>
           <w:p>
+            <w:pPr>
+              <w:jc w:val="both"/>
+            </w:pPr>
             <w:r>
               <w:t>Attori Partecipanti</w:t>
             </w:r>
@@ -10233,6 +10414,7 @@
           </w:tcPr>
           <w:p>
             <w:pPr>
+              <w:jc w:val="both"/>
               <w:rPr>
                 <w:b/>
                 <w:bCs/>
@@ -10278,6 +10460,9 @@
             <w:hideMark/>
           </w:tcPr>
           <w:p>
+            <w:pPr>
+              <w:jc w:val="both"/>
+            </w:pPr>
             <w:r>
               <w:t>Flusso Degli Eventi</w:t>
             </w:r>
@@ -10294,6 +10479,9 @@
             </w:tcBorders>
           </w:tcPr>
           <w:p>
+            <w:pPr>
+              <w:jc w:val="both"/>
+            </w:pPr>
             <w:r>
               <w:t xml:space="preserve">1: </w:t>
             </w:r>
@@ -10312,10 +10500,12 @@
             </w:r>
           </w:p>
           <w:p>
+            <w:pPr>
+              <w:jc w:val="both"/>
+            </w:pPr>
             <w:r>
               <w:t xml:space="preserve">2: </w:t>
             </w:r>
-            <w:proofErr w:type="spellStart"/>
             <w:r>
               <w:rPr>
                 <w:b/>
@@ -10323,7 +10513,6 @@
               </w:rPr>
               <w:t>RecipeManager</w:t>
             </w:r>
-            <w:proofErr w:type="spellEnd"/>
             <w:r>
               <w:t xml:space="preserve"> </w:t>
             </w:r>
@@ -10331,8 +10520,15 @@
               <w:t>reindirizza l’utente alla pagina completa della ricetta</w:t>
             </w:r>
           </w:p>
-          <w:p/>
-          <w:p>
+          <w:p>
+            <w:pPr>
+              <w:jc w:val="both"/>
+            </w:pPr>
+          </w:p>
+          <w:p>
+            <w:pPr>
+              <w:jc w:val="both"/>
+            </w:pPr>
             <w:r>
               <w:t xml:space="preserve">         </w:t>
             </w:r>
@@ -10355,6 +10551,9 @@
             <w:hideMark/>
           </w:tcPr>
           <w:p>
+            <w:pPr>
+              <w:jc w:val="both"/>
+            </w:pPr>
             <w:r>
               <w:t>Condizione D’Ingresso</w:t>
             </w:r>
@@ -10373,6 +10572,7 @@
           </w:tcPr>
           <w:p>
             <w:pPr>
+              <w:jc w:val="both"/>
               <w:rPr>
                 <w:i/>
                 <w:iCs/>
@@ -10392,7 +10592,11 @@
               <w:t>consulta la lista di ricette</w:t>
             </w:r>
           </w:p>
-          <w:p/>
+          <w:p>
+            <w:pPr>
+              <w:jc w:val="both"/>
+            </w:pPr>
+          </w:p>
         </w:tc>
       </w:tr>
       <w:tr>
@@ -10411,6 +10615,9 @@
             <w:hideMark/>
           </w:tcPr>
           <w:p>
+            <w:pPr>
+              <w:jc w:val="both"/>
+            </w:pPr>
             <w:r>
               <w:t>Condizione D’Uscita</w:t>
             </w:r>
@@ -10429,6 +10636,7 @@
           </w:tcPr>
           <w:p>
             <w:pPr>
+              <w:jc w:val="both"/>
               <w:rPr>
                 <w:i/>
                 <w:iCs/>
@@ -10448,7 +10656,11 @@
               <w:t>la ricetta nella sua interezza</w:t>
             </w:r>
           </w:p>
-          <w:p/>
+          <w:p>
+            <w:pPr>
+              <w:jc w:val="both"/>
+            </w:pPr>
+          </w:p>
         </w:tc>
       </w:tr>
       <w:tr>
@@ -10467,7 +10679,11 @@
             <w:hideMark/>
           </w:tcPr>
           <w:p>
-            <w:r>
+            <w:pPr>
+              <w:jc w:val="both"/>
+            </w:pPr>
+            <w:r>
+              <w:lastRenderedPageBreak/>
               <w:t>Requisisti di Qualità</w:t>
             </w:r>
           </w:p>
@@ -10482,11 +10698,19 @@
               <w:right w:val="single" w:sz="4" w:space="0" w:color="auto"/>
             </w:tcBorders>
           </w:tcPr>
-          <w:p/>
+          <w:p>
+            <w:pPr>
+              <w:jc w:val="both"/>
+            </w:pPr>
+          </w:p>
         </w:tc>
       </w:tr>
     </w:tbl>
-    <w:p/>
+    <w:p>
+      <w:pPr>
+        <w:jc w:val="both"/>
+      </w:pPr>
+    </w:p>
     <w:tbl>
       <w:tblPr>
         <w:tblStyle w:val="Grigliatabella"/>
@@ -10510,6 +10734,9 @@
             <w:hideMark/>
           </w:tcPr>
           <w:p>
+            <w:pPr>
+              <w:jc w:val="both"/>
+            </w:pPr>
             <w:r>
               <w:t>Nome</w:t>
             </w:r>
@@ -10528,6 +10755,7 @@
           </w:tcPr>
           <w:p>
             <w:pPr>
+              <w:jc w:val="both"/>
               <w:rPr>
                 <w:b/>
                 <w:bCs/>
@@ -10556,6 +10784,9 @@
             <w:hideMark/>
           </w:tcPr>
           <w:p>
+            <w:pPr>
+              <w:jc w:val="both"/>
+            </w:pPr>
             <w:r>
               <w:t>Attori Partecipanti</w:t>
             </w:r>
@@ -10574,6 +10805,7 @@
           </w:tcPr>
           <w:p>
             <w:pPr>
+              <w:jc w:val="both"/>
               <w:rPr>
                 <w:b/>
                 <w:bCs/>
@@ -10605,6 +10837,9 @@
             <w:hideMark/>
           </w:tcPr>
           <w:p>
+            <w:pPr>
+              <w:jc w:val="both"/>
+            </w:pPr>
             <w:r>
               <w:t>Flusso Degli Eventi</w:t>
             </w:r>
@@ -10621,6 +10856,9 @@
             </w:tcBorders>
           </w:tcPr>
           <w:p>
+            <w:pPr>
+              <w:jc w:val="both"/>
+            </w:pPr>
             <w:r>
               <w:t xml:space="preserve">1: </w:t>
             </w:r>
@@ -10636,6 +10874,9 @@
             </w:r>
           </w:p>
           <w:p>
+            <w:pPr>
+              <w:jc w:val="both"/>
+            </w:pPr>
             <w:r>
               <w:t xml:space="preserve">2: </w:t>
             </w:r>
@@ -10651,6 +10892,9 @@
             </w:r>
           </w:p>
           <w:p>
+            <w:pPr>
+              <w:jc w:val="both"/>
+            </w:pPr>
             <w:r>
               <w:t xml:space="preserve">         </w:t>
             </w:r>
@@ -10673,6 +10917,9 @@
             <w:hideMark/>
           </w:tcPr>
           <w:p>
+            <w:pPr>
+              <w:jc w:val="both"/>
+            </w:pPr>
             <w:r>
               <w:t>Condizione D’Ingresso</w:t>
             </w:r>
@@ -10691,6 +10938,7 @@
           </w:tcPr>
           <w:p>
             <w:pPr>
+              <w:jc w:val="both"/>
               <w:rPr>
                 <w:i/>
                 <w:iCs/>
@@ -10707,7 +10955,11 @@
               <w:t>apre il dettaglio completo di una ricetta</w:t>
             </w:r>
           </w:p>
-          <w:p/>
+          <w:p>
+            <w:pPr>
+              <w:jc w:val="both"/>
+            </w:pPr>
+          </w:p>
         </w:tc>
       </w:tr>
       <w:tr>
@@ -10726,6 +10978,9 @@
             <w:hideMark/>
           </w:tcPr>
           <w:p>
+            <w:pPr>
+              <w:jc w:val="both"/>
+            </w:pPr>
             <w:r>
               <w:t>Condizione D’Uscita</w:t>
             </w:r>
@@ -10744,6 +10999,7 @@
           </w:tcPr>
           <w:p>
             <w:pPr>
+              <w:jc w:val="both"/>
               <w:rPr>
                 <w:i/>
                 <w:iCs/>
@@ -10760,7 +11016,11 @@
               <w:t>visualizza la ricetta in modalità “stampa”</w:t>
             </w:r>
           </w:p>
-          <w:p/>
+          <w:p>
+            <w:pPr>
+              <w:jc w:val="both"/>
+            </w:pPr>
+          </w:p>
         </w:tc>
       </w:tr>
       <w:tr>
@@ -10779,6 +11039,9 @@
             <w:hideMark/>
           </w:tcPr>
           <w:p>
+            <w:pPr>
+              <w:jc w:val="both"/>
+            </w:pPr>
             <w:r>
               <w:t>Requisisti di Qualità</w:t>
             </w:r>
@@ -10794,11 +11057,19 @@
               <w:right w:val="single" w:sz="4" w:space="0" w:color="auto"/>
             </w:tcBorders>
           </w:tcPr>
-          <w:p/>
+          <w:p>
+            <w:pPr>
+              <w:jc w:val="both"/>
+            </w:pPr>
+          </w:p>
         </w:tc>
       </w:tr>
     </w:tbl>
-    <w:p/>
+    <w:p>
+      <w:pPr>
+        <w:jc w:val="both"/>
+      </w:pPr>
+    </w:p>
     <w:tbl>
       <w:tblPr>
         <w:tblStyle w:val="Grigliatabella"/>
@@ -10822,6 +11093,9 @@
             <w:hideMark/>
           </w:tcPr>
           <w:p>
+            <w:pPr>
+              <w:jc w:val="both"/>
+            </w:pPr>
             <w:r>
               <w:t>Nome</w:t>
             </w:r>
@@ -10840,6 +11114,7 @@
           </w:tcPr>
           <w:p>
             <w:pPr>
+              <w:jc w:val="both"/>
               <w:rPr>
                 <w:b/>
                 <w:bCs/>
@@ -10868,6 +11143,9 @@
             <w:hideMark/>
           </w:tcPr>
           <w:p>
+            <w:pPr>
+              <w:jc w:val="both"/>
+            </w:pPr>
             <w:r>
               <w:t>Attori Partecipanti</w:t>
             </w:r>
@@ -10886,6 +11164,7 @@
           </w:tcPr>
           <w:p>
             <w:pPr>
+              <w:jc w:val="both"/>
               <w:rPr>
                 <w:b/>
                 <w:bCs/>
@@ -10920,8 +11199,10 @@
             <w:hideMark/>
           </w:tcPr>
           <w:p>
-            <w:r>
-              <w:lastRenderedPageBreak/>
+            <w:pPr>
+              <w:jc w:val="both"/>
+            </w:pPr>
+            <w:r>
               <w:t>Flusso Degli Eventi</w:t>
             </w:r>
           </w:p>
@@ -10937,6 +11218,9 @@
             </w:tcBorders>
           </w:tcPr>
           <w:p>
+            <w:pPr>
+              <w:jc w:val="both"/>
+            </w:pPr>
             <w:r>
               <w:t xml:space="preserve">1: </w:t>
             </w:r>
@@ -10962,6 +11246,9 @@
             </w:r>
           </w:p>
           <w:p>
+            <w:pPr>
+              <w:jc w:val="both"/>
+            </w:pPr>
             <w:r>
               <w:t xml:space="preserve">2: </w:t>
             </w:r>
@@ -10982,6 +11269,9 @@
             </w:r>
           </w:p>
           <w:p>
+            <w:pPr>
+              <w:jc w:val="both"/>
+            </w:pPr>
             <w:r>
               <w:t xml:space="preserve">         </w:t>
             </w:r>
@@ -11004,6 +11294,9 @@
             <w:hideMark/>
           </w:tcPr>
           <w:p>
+            <w:pPr>
+              <w:jc w:val="both"/>
+            </w:pPr>
             <w:r>
               <w:t>Condizione D’Ingresso</w:t>
             </w:r>
@@ -11022,6 +11315,7 @@
           </w:tcPr>
           <w:p>
             <w:pPr>
+              <w:jc w:val="both"/>
               <w:rPr>
                 <w:i/>
                 <w:iCs/>
@@ -11048,7 +11342,11 @@
               <w:t>clicca sul pulsante di moderazione del commento</w:t>
             </w:r>
           </w:p>
-          <w:p/>
+          <w:p>
+            <w:pPr>
+              <w:jc w:val="both"/>
+            </w:pPr>
+          </w:p>
         </w:tc>
       </w:tr>
       <w:tr>
@@ -11067,6 +11365,9 @@
             <w:hideMark/>
           </w:tcPr>
           <w:p>
+            <w:pPr>
+              <w:jc w:val="both"/>
+            </w:pPr>
             <w:r>
               <w:t>Condizione D’Uscita</w:t>
             </w:r>
@@ -11085,34 +11386,30 @@
           </w:tcPr>
           <w:p>
             <w:pPr>
+              <w:jc w:val="both"/>
               <w:rPr>
                 <w:iCs/>
               </w:rPr>
             </w:pPr>
-            <w:proofErr w:type="spellStart"/>
             <w:r>
               <w:rPr>
                 <w:b/>
                 <w:iCs/>
               </w:rPr>
-              <w:t>RecipeManager</w:t>
-            </w:r>
-            <w:proofErr w:type="spellEnd"/>
-            <w:r>
-              <w:rPr>
-                <w:b/>
+              <w:t xml:space="preserve">RecipeManager </w:t>
+            </w:r>
+            <w:r>
+              <w:rPr>
                 <w:iCs/>
               </w:rPr>
-              <w:t xml:space="preserve"> </w:t>
-            </w:r>
-            <w:r>
-              <w:rPr>
-                <w:iCs/>
-              </w:rPr>
               <w:t>visualizza il commento con le modifiche effettuate dall’amministratore</w:t>
             </w:r>
           </w:p>
-          <w:p/>
+          <w:p>
+            <w:pPr>
+              <w:jc w:val="both"/>
+            </w:pPr>
+          </w:p>
         </w:tc>
       </w:tr>
       <w:tr>
@@ -11131,6 +11428,9 @@
             <w:hideMark/>
           </w:tcPr>
           <w:p>
+            <w:pPr>
+              <w:jc w:val="both"/>
+            </w:pPr>
             <w:r>
               <w:t>Requisisti di Qualità</w:t>
             </w:r>
@@ -11146,11 +11446,19 @@
               <w:right w:val="single" w:sz="4" w:space="0" w:color="auto"/>
             </w:tcBorders>
           </w:tcPr>
-          <w:p/>
+          <w:p>
+            <w:pPr>
+              <w:jc w:val="both"/>
+            </w:pPr>
+          </w:p>
         </w:tc>
       </w:tr>
     </w:tbl>
-    <w:p/>
+    <w:p>
+      <w:pPr>
+        <w:jc w:val="both"/>
+      </w:pPr>
+    </w:p>
     <w:tbl>
       <w:tblPr>
         <w:tblStyle w:val="Grigliatabella"/>
@@ -11174,6 +11482,9 @@
             <w:hideMark/>
           </w:tcPr>
           <w:p>
+            <w:pPr>
+              <w:jc w:val="both"/>
+            </w:pPr>
             <w:r>
               <w:t>Nome</w:t>
             </w:r>
@@ -11192,6 +11503,7 @@
           </w:tcPr>
           <w:p>
             <w:pPr>
+              <w:jc w:val="both"/>
               <w:rPr>
                 <w:b/>
                 <w:bCs/>
@@ -11220,6 +11532,9 @@
             <w:hideMark/>
           </w:tcPr>
           <w:p>
+            <w:pPr>
+              <w:jc w:val="both"/>
+            </w:pPr>
             <w:r>
               <w:t>Attori Partecipanti</w:t>
             </w:r>
@@ -11238,6 +11553,7 @@
           </w:tcPr>
           <w:p>
             <w:pPr>
+              <w:jc w:val="both"/>
               <w:rPr>
                 <w:b/>
                 <w:bCs/>
@@ -11272,7 +11588,11 @@
             <w:hideMark/>
           </w:tcPr>
           <w:p>
-            <w:r>
+            <w:pPr>
+              <w:jc w:val="both"/>
+            </w:pPr>
+            <w:r>
+              <w:lastRenderedPageBreak/>
               <w:t>Flusso Degli Eventi</w:t>
             </w:r>
           </w:p>
@@ -11288,6 +11608,9 @@
             </w:tcBorders>
           </w:tcPr>
           <w:p>
+            <w:pPr>
+              <w:jc w:val="both"/>
+            </w:pPr>
             <w:r>
               <w:t xml:space="preserve">1: </w:t>
             </w:r>
@@ -11303,28 +11626,26 @@
             </w:r>
           </w:p>
           <w:p>
+            <w:pPr>
+              <w:jc w:val="both"/>
+            </w:pPr>
             <w:r>
               <w:t xml:space="preserve">2: </w:t>
             </w:r>
-            <w:proofErr w:type="spellStart"/>
-            <w:r>
-              <w:rPr>
-                <w:b/>
-              </w:rPr>
-              <w:t>RecipeManager</w:t>
-            </w:r>
-            <w:proofErr w:type="spellEnd"/>
-            <w:r>
-              <w:rPr>
-                <w:b/>
-              </w:rPr>
-              <w:t xml:space="preserve"> </w:t>
+            <w:r>
+              <w:rPr>
+                <w:b/>
+              </w:rPr>
+              <w:t xml:space="preserve">RecipeManager </w:t>
             </w:r>
             <w:r>
               <w:t>rimuove il commento dal sistema</w:t>
             </w:r>
           </w:p>
           <w:p>
+            <w:pPr>
+              <w:jc w:val="both"/>
+            </w:pPr>
             <w:r>
               <w:t xml:space="preserve">         </w:t>
             </w:r>
@@ -11347,6 +11668,9 @@
             <w:hideMark/>
           </w:tcPr>
           <w:p>
+            <w:pPr>
+              <w:jc w:val="both"/>
+            </w:pPr>
             <w:r>
               <w:t>Condizione D’Ingresso</w:t>
             </w:r>
@@ -11365,6 +11689,7 @@
           </w:tcPr>
           <w:p>
             <w:pPr>
+              <w:jc w:val="both"/>
               <w:rPr>
                 <w:i/>
                 <w:iCs/>
@@ -11384,7 +11709,11 @@
               <w:t>clicca sul pulsante di eliminazione del commento</w:t>
             </w:r>
           </w:p>
-          <w:p/>
+          <w:p>
+            <w:pPr>
+              <w:jc w:val="both"/>
+            </w:pPr>
+          </w:p>
         </w:tc>
       </w:tr>
       <w:tr>
@@ -11403,6 +11732,9 @@
             <w:hideMark/>
           </w:tcPr>
           <w:p>
+            <w:pPr>
+              <w:jc w:val="both"/>
+            </w:pPr>
             <w:r>
               <w:t>Condizione D’Uscita</w:t>
             </w:r>
@@ -11421,6 +11753,7 @@
           </w:tcPr>
           <w:p>
             <w:pPr>
+              <w:jc w:val="both"/>
               <w:rPr>
                 <w:iCs/>
               </w:rPr>
@@ -11446,7 +11779,11 @@
               <w:t>visualizza la pagina della ricetta senza il commento</w:t>
             </w:r>
           </w:p>
-          <w:p/>
+          <w:p>
+            <w:pPr>
+              <w:jc w:val="both"/>
+            </w:pPr>
+          </w:p>
         </w:tc>
       </w:tr>
       <w:tr>
@@ -11465,6 +11802,9 @@
             <w:hideMark/>
           </w:tcPr>
           <w:p>
+            <w:pPr>
+              <w:jc w:val="both"/>
+            </w:pPr>
             <w:r>
               <w:t>Requisisti di Qualità</w:t>
             </w:r>
@@ -11480,14 +11820,1245 @@
               <w:right w:val="single" w:sz="4" w:space="0" w:color="auto"/>
             </w:tcBorders>
           </w:tcPr>
-          <w:p/>
+          <w:p>
+            <w:pPr>
+              <w:jc w:val="both"/>
+            </w:pPr>
+          </w:p>
         </w:tc>
       </w:tr>
     </w:tbl>
-    <w:p/>
     <w:p>
       <w:pPr>
+        <w:jc w:val="both"/>
+      </w:pPr>
+    </w:p>
+    <w:p>
+      <w:pPr>
+        <w:jc w:val="both"/>
+      </w:pPr>
+    </w:p>
+    <w:p>
+      <w:pPr>
+        <w:jc w:val="both"/>
+      </w:pPr>
+    </w:p>
+    <w:tbl>
+      <w:tblPr>
+        <w:tblStyle w:val="Grigliatabella"/>
+        <w:tblW w:w="0" w:type="auto"/>
+        <w:tblLook w:val="04A0" w:firstRow="1" w:lastRow="0" w:firstColumn="1" w:lastColumn="0" w:noHBand="0" w:noVBand="1"/>
+      </w:tblPr>
+      <w:tblGrid>
+        <w:gridCol w:w="2405"/>
+        <w:gridCol w:w="7223"/>
+      </w:tblGrid>
+      <w:tr>
+        <w:tc>
+          <w:tcPr>
+            <w:tcW w:w="2405" w:type="dxa"/>
+            <w:tcBorders>
+              <w:top w:val="single" w:sz="4" w:space="0" w:color="auto"/>
+              <w:left w:val="single" w:sz="4" w:space="0" w:color="auto"/>
+              <w:bottom w:val="single" w:sz="4" w:space="0" w:color="auto"/>
+              <w:right w:val="single" w:sz="4" w:space="0" w:color="auto"/>
+            </w:tcBorders>
+            <w:hideMark/>
+          </w:tcPr>
+          <w:p>
+            <w:pPr>
+              <w:jc w:val="both"/>
+            </w:pPr>
+            <w:r>
+              <w:t>Nome</w:t>
+            </w:r>
+          </w:p>
+        </w:tc>
+        <w:tc>
+          <w:tcPr>
+            <w:tcW w:w="7223" w:type="dxa"/>
+            <w:tcBorders>
+              <w:top w:val="single" w:sz="4" w:space="0" w:color="auto"/>
+              <w:left w:val="single" w:sz="4" w:space="0" w:color="auto"/>
+              <w:bottom w:val="single" w:sz="4" w:space="0" w:color="auto"/>
+              <w:right w:val="single" w:sz="4" w:space="0" w:color="auto"/>
+            </w:tcBorders>
+            <w:hideMark/>
+          </w:tcPr>
+          <w:p>
+            <w:pPr>
+              <w:jc w:val="both"/>
+              <w:rPr>
+                <w:b/>
+                <w:bCs/>
+              </w:rPr>
+            </w:pPr>
+            <w:r>
+              <w:rPr>
+                <w:b/>
+                <w:bCs/>
+              </w:rPr>
+              <w:t>Mostra Ricette</w:t>
+            </w:r>
+          </w:p>
+        </w:tc>
+      </w:tr>
+      <w:tr>
+        <w:tc>
+          <w:tcPr>
+            <w:tcW w:w="2405" w:type="dxa"/>
+            <w:tcBorders>
+              <w:top w:val="single" w:sz="4" w:space="0" w:color="auto"/>
+              <w:left w:val="single" w:sz="4" w:space="0" w:color="auto"/>
+              <w:bottom w:val="single" w:sz="4" w:space="0" w:color="auto"/>
+              <w:right w:val="single" w:sz="4" w:space="0" w:color="auto"/>
+            </w:tcBorders>
+            <w:hideMark/>
+          </w:tcPr>
+          <w:p>
+            <w:pPr>
+              <w:jc w:val="both"/>
+            </w:pPr>
+            <w:r>
+              <w:t>Attori Partecipanti</w:t>
+            </w:r>
+          </w:p>
+        </w:tc>
+        <w:tc>
+          <w:tcPr>
+            <w:tcW w:w="7223" w:type="dxa"/>
+            <w:tcBorders>
+              <w:top w:val="single" w:sz="4" w:space="0" w:color="auto"/>
+              <w:left w:val="single" w:sz="4" w:space="0" w:color="auto"/>
+              <w:bottom w:val="single" w:sz="4" w:space="0" w:color="auto"/>
+              <w:right w:val="single" w:sz="4" w:space="0" w:color="auto"/>
+            </w:tcBorders>
+            <w:hideMark/>
+          </w:tcPr>
+          <w:p>
+            <w:pPr>
+              <w:jc w:val="both"/>
+              <w:rPr>
+                <w:b/>
+                <w:bCs/>
+              </w:rPr>
+            </w:pPr>
+            <w:r>
+              <w:t>Iniziato dall’</w:t>
+            </w:r>
+            <w:r>
+              <w:rPr>
+                <w:b/>
+                <w:bCs/>
+              </w:rPr>
+              <w:t xml:space="preserve">utente </w:t>
+            </w:r>
+          </w:p>
+        </w:tc>
+      </w:tr>
+      <w:tr>
+        <w:trPr>
+          <w:trHeight w:val="1956"/>
+        </w:trPr>
+        <w:tc>
+          <w:tcPr>
+            <w:tcW w:w="2405" w:type="dxa"/>
+            <w:tcBorders>
+              <w:top w:val="single" w:sz="4" w:space="0" w:color="auto"/>
+              <w:left w:val="single" w:sz="4" w:space="0" w:color="auto"/>
+              <w:bottom w:val="single" w:sz="4" w:space="0" w:color="auto"/>
+              <w:right w:val="single" w:sz="4" w:space="0" w:color="auto"/>
+            </w:tcBorders>
+            <w:hideMark/>
+          </w:tcPr>
+          <w:p>
+            <w:pPr>
+              <w:jc w:val="both"/>
+            </w:pPr>
+            <w:r>
+              <w:t>Flusso Degli Eventi</w:t>
+            </w:r>
+          </w:p>
+        </w:tc>
+        <w:tc>
+          <w:tcPr>
+            <w:tcW w:w="7223" w:type="dxa"/>
+            <w:tcBorders>
+              <w:top w:val="single" w:sz="4" w:space="0" w:color="auto"/>
+              <w:left w:val="single" w:sz="4" w:space="0" w:color="auto"/>
+              <w:bottom w:val="single" w:sz="4" w:space="0" w:color="auto"/>
+              <w:right w:val="single" w:sz="4" w:space="0" w:color="auto"/>
+            </w:tcBorders>
+          </w:tcPr>
+          <w:p>
+            <w:pPr>
+              <w:jc w:val="both"/>
+            </w:pPr>
+            <w:r>
+              <w:t xml:space="preserve">1: </w:t>
+            </w:r>
+            <w:r>
+              <w:rPr>
+                <w:b/>
+                <w:bCs/>
+              </w:rPr>
+              <w:t>L’utente</w:t>
+            </w:r>
+            <w:r>
+              <w:t xml:space="preserve"> individua il bottone </w:t>
+            </w:r>
+            <w:proofErr w:type="spellStart"/>
+            <w:r>
+              <w:rPr>
+                <w:b/>
+                <w:bCs/>
+              </w:rPr>
+              <w:t>Browse</w:t>
+            </w:r>
+            <w:proofErr w:type="spellEnd"/>
+            <w:r>
+              <w:rPr>
+                <w:b/>
+                <w:bCs/>
+              </w:rPr>
+              <w:t xml:space="preserve"> Ricette</w:t>
+            </w:r>
+            <w:r>
+              <w:t xml:space="preserve"> lo preme per visualizzare la lista</w:t>
+            </w:r>
+          </w:p>
+          <w:p>
+            <w:pPr>
+              <w:jc w:val="both"/>
+            </w:pPr>
+            <w:r>
+              <w:t xml:space="preserve">     delle ricette.</w:t>
+            </w:r>
+          </w:p>
+          <w:p>
+            <w:pPr>
+              <w:jc w:val="both"/>
+            </w:pPr>
+            <w:r>
+              <w:t xml:space="preserve">      2:</w:t>
+            </w:r>
+            <w:r>
+              <w:rPr>
+                <w:b/>
+                <w:bCs/>
+              </w:rPr>
+              <w:t xml:space="preserve"> RecipeManager </w:t>
+            </w:r>
+            <w:r>
+              <w:t xml:space="preserve">prende in carico la richiesta e propone all’utente una  </w:t>
+            </w:r>
+          </w:p>
+          <w:p>
+            <w:pPr>
+              <w:jc w:val="both"/>
+            </w:pPr>
+            <w:r>
+              <w:t xml:space="preserve">          vista con la lista delle ricette ordinate cronologic</w:t>
+            </w:r>
+            <w:r>
+              <w:t>o di inserimento</w:t>
+            </w:r>
+          </w:p>
+          <w:p>
+            <w:pPr>
+              <w:jc w:val="both"/>
+            </w:pPr>
+            <w:r>
+              <w:t xml:space="preserve">       </w:t>
+            </w:r>
+            <w:r>
+              <w:t xml:space="preserve">  “Default”.</w:t>
+            </w:r>
+            <w:r>
+              <w:t xml:space="preserve">         </w:t>
+            </w:r>
+          </w:p>
+        </w:tc>
+      </w:tr>
+      <w:tr>
+        <w:trPr>
+          <w:trHeight w:val="847"/>
+        </w:trPr>
+        <w:tc>
+          <w:tcPr>
+            <w:tcW w:w="2405" w:type="dxa"/>
+            <w:tcBorders>
+              <w:top w:val="single" w:sz="4" w:space="0" w:color="auto"/>
+              <w:left w:val="single" w:sz="4" w:space="0" w:color="auto"/>
+              <w:bottom w:val="single" w:sz="4" w:space="0" w:color="auto"/>
+              <w:right w:val="single" w:sz="4" w:space="0" w:color="auto"/>
+            </w:tcBorders>
+            <w:hideMark/>
+          </w:tcPr>
+          <w:p>
+            <w:pPr>
+              <w:jc w:val="both"/>
+            </w:pPr>
+            <w:r>
+              <w:t>Condizione D’Ingresso</w:t>
+            </w:r>
+          </w:p>
+        </w:tc>
+        <w:tc>
+          <w:tcPr>
+            <w:tcW w:w="7223" w:type="dxa"/>
+            <w:tcBorders>
+              <w:top w:val="single" w:sz="4" w:space="0" w:color="auto"/>
+              <w:left w:val="single" w:sz="4" w:space="0" w:color="auto"/>
+              <w:bottom w:val="single" w:sz="4" w:space="0" w:color="auto"/>
+              <w:right w:val="single" w:sz="4" w:space="0" w:color="auto"/>
+            </w:tcBorders>
+            <w:hideMark/>
+          </w:tcPr>
+          <w:p>
+            <w:pPr>
+              <w:jc w:val="both"/>
+            </w:pPr>
+            <w:r>
+              <w:rPr>
+                <w:b/>
+                <w:bCs/>
+              </w:rPr>
+              <w:t xml:space="preserve">L’utente </w:t>
+            </w:r>
+            <w:r>
+              <w:t>Accede e visualizza la Home Page Di RecipeManager</w:t>
+            </w:r>
+          </w:p>
+        </w:tc>
+      </w:tr>
+      <w:tr>
+        <w:trPr>
+          <w:trHeight w:val="1114"/>
+        </w:trPr>
+        <w:tc>
+          <w:tcPr>
+            <w:tcW w:w="2405" w:type="dxa"/>
+            <w:tcBorders>
+              <w:top w:val="single" w:sz="4" w:space="0" w:color="auto"/>
+              <w:left w:val="single" w:sz="4" w:space="0" w:color="auto"/>
+              <w:bottom w:val="single" w:sz="4" w:space="0" w:color="auto"/>
+              <w:right w:val="single" w:sz="4" w:space="0" w:color="auto"/>
+            </w:tcBorders>
+            <w:hideMark/>
+          </w:tcPr>
+          <w:p>
+            <w:pPr>
+              <w:jc w:val="both"/>
+            </w:pPr>
+            <w:r>
+              <w:t>Condizione D’Uscita</w:t>
+            </w:r>
+          </w:p>
+        </w:tc>
+        <w:tc>
+          <w:tcPr>
+            <w:tcW w:w="7223" w:type="dxa"/>
+            <w:tcBorders>
+              <w:top w:val="single" w:sz="4" w:space="0" w:color="auto"/>
+              <w:left w:val="single" w:sz="4" w:space="0" w:color="auto"/>
+              <w:bottom w:val="single" w:sz="4" w:space="0" w:color="auto"/>
+              <w:right w:val="single" w:sz="4" w:space="0" w:color="auto"/>
+            </w:tcBorders>
+            <w:hideMark/>
+          </w:tcPr>
+          <w:p>
+            <w:pPr>
+              <w:jc w:val="both"/>
+            </w:pPr>
+            <w:r>
+              <w:rPr>
+                <w:b/>
+                <w:bCs/>
+              </w:rPr>
+              <w:t xml:space="preserve">L’utente </w:t>
+            </w:r>
+            <w:r>
+              <w:t xml:space="preserve">visualizza la pagina </w:t>
+            </w:r>
+            <w:r>
+              <w:t xml:space="preserve">con </w:t>
+            </w:r>
+            <w:proofErr w:type="gramStart"/>
+            <w:r>
+              <w:t xml:space="preserve">la </w:t>
+            </w:r>
+            <w:r>
+              <w:t xml:space="preserve"> lista</w:t>
+            </w:r>
+            <w:proofErr w:type="gramEnd"/>
+            <w:r>
+              <w:t xml:space="preserve"> di  preview di ricette</w:t>
+            </w:r>
+            <w:r>
+              <w:t>.</w:t>
+            </w:r>
+          </w:p>
+        </w:tc>
+      </w:tr>
+      <w:tr>
+        <w:trPr>
+          <w:trHeight w:val="989"/>
+        </w:trPr>
+        <w:tc>
+          <w:tcPr>
+            <w:tcW w:w="2405" w:type="dxa"/>
+            <w:tcBorders>
+              <w:top w:val="single" w:sz="4" w:space="0" w:color="auto"/>
+              <w:left w:val="single" w:sz="4" w:space="0" w:color="auto"/>
+              <w:bottom w:val="single" w:sz="4" w:space="0" w:color="auto"/>
+              <w:right w:val="single" w:sz="4" w:space="0" w:color="auto"/>
+            </w:tcBorders>
+            <w:hideMark/>
+          </w:tcPr>
+          <w:p>
+            <w:pPr>
+              <w:jc w:val="both"/>
+            </w:pPr>
+            <w:r>
+              <w:t>Requisisti di Qualità</w:t>
+            </w:r>
+          </w:p>
+        </w:tc>
+        <w:tc>
+          <w:tcPr>
+            <w:tcW w:w="7223" w:type="dxa"/>
+            <w:tcBorders>
+              <w:top w:val="single" w:sz="4" w:space="0" w:color="auto"/>
+              <w:left w:val="single" w:sz="4" w:space="0" w:color="auto"/>
+              <w:bottom w:val="single" w:sz="4" w:space="0" w:color="auto"/>
+              <w:right w:val="single" w:sz="4" w:space="0" w:color="auto"/>
+            </w:tcBorders>
+          </w:tcPr>
+          <w:p>
+            <w:pPr>
+              <w:jc w:val="both"/>
+            </w:pPr>
+            <w:r>
+              <w:t>Ogni preview deve contenere una immagine “</w:t>
+            </w:r>
+            <w:proofErr w:type="spellStart"/>
+            <w:r>
+              <w:t>thumbnail</w:t>
+            </w:r>
+            <w:proofErr w:type="spellEnd"/>
+            <w:r>
+              <w:t xml:space="preserve">” della ricetta, un titolo, una </w:t>
+            </w:r>
+            <w:r>
+              <w:t>descrizione</w:t>
+            </w:r>
+            <w:r>
+              <w:t xml:space="preserve"> breve di almeno 140 caratteri, il nome dell’autore dell</w:t>
+            </w:r>
+            <w:r>
+              <w:t>a ricetta, la data di pubblicazione, il grado di gradimento della ricetta, e alcuni tag che ne identificano le categorie di appartenenza.</w:t>
+            </w:r>
+          </w:p>
+          <w:p>
+            <w:pPr>
+              <w:jc w:val="both"/>
+            </w:pPr>
+          </w:p>
+          <w:p>
+            <w:pPr>
+              <w:jc w:val="both"/>
+            </w:pPr>
+            <w:r>
+              <w:t xml:space="preserve">La pagina che visualizza la vista con le preview delle ricette deve consentire l’utente di filtrarle basandosi su proprietà come categoria, stato, autore </w:t>
+            </w:r>
+            <w:proofErr w:type="gramStart"/>
+            <w:r>
+              <w:t>e  testo</w:t>
+            </w:r>
+            <w:proofErr w:type="gramEnd"/>
+            <w:r>
+              <w:t xml:space="preserve"> libero</w:t>
+            </w:r>
+          </w:p>
+          <w:p>
+            <w:pPr>
+              <w:jc w:val="both"/>
+            </w:pPr>
+          </w:p>
+        </w:tc>
+      </w:tr>
+    </w:tbl>
+    <w:p>
+      <w:pPr>
         <w:pStyle w:val="Paragrafoelenco"/>
+        <w:jc w:val="both"/>
+        <w:rPr>
+          <w:b/>
+          <w:sz w:val="36"/>
+          <w:szCs w:val="36"/>
+        </w:rPr>
+      </w:pPr>
+    </w:p>
+    <w:p>
+      <w:pPr>
+        <w:jc w:val="both"/>
+      </w:pPr>
+    </w:p>
+    <w:tbl>
+      <w:tblPr>
+        <w:tblStyle w:val="Grigliatabella"/>
+        <w:tblW w:w="0" w:type="auto"/>
+        <w:tblLook w:val="04A0" w:firstRow="1" w:lastRow="0" w:firstColumn="1" w:lastColumn="0" w:noHBand="0" w:noVBand="1"/>
+      </w:tblPr>
+      <w:tblGrid>
+        <w:gridCol w:w="2405"/>
+        <w:gridCol w:w="7223"/>
+      </w:tblGrid>
+      <w:tr>
+        <w:tc>
+          <w:tcPr>
+            <w:tcW w:w="2405" w:type="dxa"/>
+            <w:tcBorders>
+              <w:top w:val="single" w:sz="4" w:space="0" w:color="auto"/>
+              <w:left w:val="single" w:sz="4" w:space="0" w:color="auto"/>
+              <w:bottom w:val="single" w:sz="4" w:space="0" w:color="auto"/>
+              <w:right w:val="single" w:sz="4" w:space="0" w:color="auto"/>
+            </w:tcBorders>
+            <w:hideMark/>
+          </w:tcPr>
+          <w:p>
+            <w:pPr>
+              <w:jc w:val="both"/>
+            </w:pPr>
+            <w:r>
+              <w:lastRenderedPageBreak/>
+              <w:t>Nome</w:t>
+            </w:r>
+          </w:p>
+        </w:tc>
+        <w:tc>
+          <w:tcPr>
+            <w:tcW w:w="7223" w:type="dxa"/>
+            <w:tcBorders>
+              <w:top w:val="single" w:sz="4" w:space="0" w:color="auto"/>
+              <w:left w:val="single" w:sz="4" w:space="0" w:color="auto"/>
+              <w:bottom w:val="single" w:sz="4" w:space="0" w:color="auto"/>
+              <w:right w:val="single" w:sz="4" w:space="0" w:color="auto"/>
+            </w:tcBorders>
+            <w:hideMark/>
+          </w:tcPr>
+          <w:p>
+            <w:pPr>
+              <w:jc w:val="both"/>
+              <w:rPr>
+                <w:b/>
+                <w:bCs/>
+              </w:rPr>
+            </w:pPr>
+            <w:r>
+              <w:rPr>
+                <w:b/>
+                <w:bCs/>
+              </w:rPr>
+              <w:t>Mostra Ricette</w:t>
+            </w:r>
+            <w:r>
+              <w:rPr>
+                <w:b/>
+                <w:bCs/>
+              </w:rPr>
+              <w:t xml:space="preserve"> By Categoria</w:t>
+            </w:r>
+          </w:p>
+        </w:tc>
+      </w:tr>
+      <w:tr>
+        <w:tc>
+          <w:tcPr>
+            <w:tcW w:w="2405" w:type="dxa"/>
+            <w:tcBorders>
+              <w:top w:val="single" w:sz="4" w:space="0" w:color="auto"/>
+              <w:left w:val="single" w:sz="4" w:space="0" w:color="auto"/>
+              <w:bottom w:val="single" w:sz="4" w:space="0" w:color="auto"/>
+              <w:right w:val="single" w:sz="4" w:space="0" w:color="auto"/>
+            </w:tcBorders>
+            <w:hideMark/>
+          </w:tcPr>
+          <w:p>
+            <w:pPr>
+              <w:jc w:val="both"/>
+            </w:pPr>
+            <w:r>
+              <w:t>Attori Partecipanti</w:t>
+            </w:r>
+          </w:p>
+        </w:tc>
+        <w:tc>
+          <w:tcPr>
+            <w:tcW w:w="7223" w:type="dxa"/>
+            <w:tcBorders>
+              <w:top w:val="single" w:sz="4" w:space="0" w:color="auto"/>
+              <w:left w:val="single" w:sz="4" w:space="0" w:color="auto"/>
+              <w:bottom w:val="single" w:sz="4" w:space="0" w:color="auto"/>
+              <w:right w:val="single" w:sz="4" w:space="0" w:color="auto"/>
+            </w:tcBorders>
+            <w:hideMark/>
+          </w:tcPr>
+          <w:p>
+            <w:pPr>
+              <w:jc w:val="both"/>
+              <w:rPr>
+                <w:b/>
+                <w:bCs/>
+              </w:rPr>
+            </w:pPr>
+            <w:r>
+              <w:t>Iniziato dall’</w:t>
+            </w:r>
+            <w:r>
+              <w:rPr>
+                <w:b/>
+                <w:bCs/>
+              </w:rPr>
+              <w:t xml:space="preserve">utente </w:t>
+            </w:r>
+          </w:p>
+        </w:tc>
+      </w:tr>
+      <w:tr>
+        <w:trPr>
+          <w:trHeight w:val="1956"/>
+        </w:trPr>
+        <w:tc>
+          <w:tcPr>
+            <w:tcW w:w="2405" w:type="dxa"/>
+            <w:tcBorders>
+              <w:top w:val="single" w:sz="4" w:space="0" w:color="auto"/>
+              <w:left w:val="single" w:sz="4" w:space="0" w:color="auto"/>
+              <w:bottom w:val="single" w:sz="4" w:space="0" w:color="auto"/>
+              <w:right w:val="single" w:sz="4" w:space="0" w:color="auto"/>
+            </w:tcBorders>
+            <w:hideMark/>
+          </w:tcPr>
+          <w:p>
+            <w:pPr>
+              <w:jc w:val="both"/>
+            </w:pPr>
+            <w:r>
+              <w:t>Flusso Degli Eventi</w:t>
+            </w:r>
+          </w:p>
+        </w:tc>
+        <w:tc>
+          <w:tcPr>
+            <w:tcW w:w="7223" w:type="dxa"/>
+            <w:tcBorders>
+              <w:top w:val="single" w:sz="4" w:space="0" w:color="auto"/>
+              <w:left w:val="single" w:sz="4" w:space="0" w:color="auto"/>
+              <w:bottom w:val="single" w:sz="4" w:space="0" w:color="auto"/>
+              <w:right w:val="single" w:sz="4" w:space="0" w:color="auto"/>
+            </w:tcBorders>
+          </w:tcPr>
+          <w:p>
+            <w:pPr>
+              <w:jc w:val="both"/>
+            </w:pPr>
+            <w:r>
+              <w:t xml:space="preserve">1: </w:t>
+            </w:r>
+            <w:r>
+              <w:rPr>
+                <w:b/>
+                <w:bCs/>
+              </w:rPr>
+              <w:t>L’utente</w:t>
+            </w:r>
+            <w:r>
+              <w:t xml:space="preserve"> </w:t>
+            </w:r>
+            <w:r>
+              <w:t xml:space="preserve">accede alla pagina con la vista della lista delle preview di ricette attraverso il link </w:t>
+            </w:r>
+            <w:proofErr w:type="spellStart"/>
+            <w:r>
+              <w:rPr>
+                <w:b/>
+                <w:bCs/>
+              </w:rPr>
+              <w:t>Browse</w:t>
+            </w:r>
+            <w:proofErr w:type="spellEnd"/>
+            <w:r>
+              <w:rPr>
+                <w:b/>
+                <w:bCs/>
+              </w:rPr>
+              <w:t xml:space="preserve"> Ricette </w:t>
+            </w:r>
+            <w:r>
+              <w:t>nella Home Page</w:t>
+            </w:r>
+            <w:r>
+              <w:t xml:space="preserve"> </w:t>
+            </w:r>
+            <w:r>
+              <w:t>di Recipe Manager</w:t>
+            </w:r>
+            <w:r>
+              <w:t>.</w:t>
+            </w:r>
+          </w:p>
+          <w:p>
+            <w:pPr>
+              <w:jc w:val="both"/>
+            </w:pPr>
+            <w:r>
+              <w:t>2:</w:t>
+            </w:r>
+            <w:r>
+              <w:rPr>
+                <w:b/>
+                <w:bCs/>
+              </w:rPr>
+              <w:t xml:space="preserve"> </w:t>
+            </w:r>
+            <w:r>
+              <w:rPr>
+                <w:b/>
+                <w:bCs/>
+              </w:rPr>
+              <w:t>L’utente</w:t>
+            </w:r>
+            <w:r>
+              <w:rPr>
+                <w:b/>
+                <w:bCs/>
+              </w:rPr>
+              <w:t xml:space="preserve"> </w:t>
+            </w:r>
+            <w:r>
+              <w:t xml:space="preserve">accede alle funzionalità di filtro per categoria </w:t>
+            </w:r>
+            <w:r>
+              <w:t xml:space="preserve">  </w:t>
+            </w:r>
+          </w:p>
+          <w:p>
+            <w:pPr>
+              <w:jc w:val="both"/>
+            </w:pPr>
+            <w:r>
+              <w:t xml:space="preserve">         </w:t>
+            </w:r>
+            <w:r>
+              <w:rPr>
+                <w:b/>
+                <w:bCs/>
+              </w:rPr>
+              <w:t xml:space="preserve"> </w:t>
+            </w:r>
+            <w:r>
+              <w:rPr>
+                <w:b/>
+                <w:bCs/>
+              </w:rPr>
+              <w:t>3: RecipeManager</w:t>
+            </w:r>
+            <w:r>
+              <w:rPr>
+                <w:b/>
+                <w:bCs/>
+              </w:rPr>
+              <w:t xml:space="preserve"> </w:t>
+            </w:r>
+            <w:r>
+              <w:t xml:space="preserve">Prende in carico la richiesta dell’utente considerando </w:t>
+            </w:r>
+          </w:p>
+          <w:p>
+            <w:pPr>
+              <w:jc w:val="both"/>
+            </w:pPr>
+            <w:r>
+              <w:rPr>
+                <w:b/>
+                <w:bCs/>
+              </w:rPr>
+              <w:t xml:space="preserve">   </w:t>
+            </w:r>
+            <w:r>
+              <w:rPr>
+                <w:b/>
+                <w:bCs/>
+              </w:rPr>
+              <w:t xml:space="preserve">           </w:t>
+            </w:r>
+            <w:r>
+              <w:t xml:space="preserve"> l’impostazione del filtro</w:t>
+            </w:r>
+            <w:r>
+              <w:t xml:space="preserve"> sovrascrive la vista corrente con una </w:t>
+            </w:r>
+          </w:p>
+          <w:p>
+            <w:pPr>
+              <w:jc w:val="both"/>
+            </w:pPr>
+            <w:r>
+              <w:t xml:space="preserve">               aggiornata ordinata per categoria e alfabeticamente</w:t>
+            </w:r>
+          </w:p>
+          <w:p>
+            <w:pPr>
+              <w:jc w:val="both"/>
+            </w:pPr>
+            <w:r>
+              <w:rPr>
+                <w:b/>
+                <w:bCs/>
+              </w:rPr>
+              <w:t>4: L’utente</w:t>
+            </w:r>
+            <w:r>
+              <w:t xml:space="preserve"> visualizza la vista con la lista delle preview delle ricette by Categoria</w:t>
+            </w:r>
+          </w:p>
+          <w:p>
+            <w:pPr>
+              <w:jc w:val="both"/>
+            </w:pPr>
+          </w:p>
+        </w:tc>
+      </w:tr>
+      <w:tr>
+        <w:trPr>
+          <w:trHeight w:val="847"/>
+        </w:trPr>
+        <w:tc>
+          <w:tcPr>
+            <w:tcW w:w="2405" w:type="dxa"/>
+            <w:tcBorders>
+              <w:top w:val="single" w:sz="4" w:space="0" w:color="auto"/>
+              <w:left w:val="single" w:sz="4" w:space="0" w:color="auto"/>
+              <w:bottom w:val="single" w:sz="4" w:space="0" w:color="auto"/>
+              <w:right w:val="single" w:sz="4" w:space="0" w:color="auto"/>
+            </w:tcBorders>
+            <w:hideMark/>
+          </w:tcPr>
+          <w:p>
+            <w:pPr>
+              <w:jc w:val="both"/>
+            </w:pPr>
+            <w:r>
+              <w:t>Condizione D’Ingresso</w:t>
+            </w:r>
+          </w:p>
+        </w:tc>
+        <w:tc>
+          <w:tcPr>
+            <w:tcW w:w="7223" w:type="dxa"/>
+            <w:tcBorders>
+              <w:top w:val="single" w:sz="4" w:space="0" w:color="auto"/>
+              <w:left w:val="single" w:sz="4" w:space="0" w:color="auto"/>
+              <w:bottom w:val="single" w:sz="4" w:space="0" w:color="auto"/>
+              <w:right w:val="single" w:sz="4" w:space="0" w:color="auto"/>
+            </w:tcBorders>
+            <w:hideMark/>
+          </w:tcPr>
+          <w:p>
+            <w:pPr>
+              <w:jc w:val="both"/>
+            </w:pPr>
+            <w:r>
+              <w:rPr>
+                <w:b/>
+                <w:bCs/>
+              </w:rPr>
+              <w:t xml:space="preserve">L’utente </w:t>
+            </w:r>
+            <w:r>
+              <w:t>Visualizza</w:t>
+            </w:r>
+            <w:r>
+              <w:t xml:space="preserve"> </w:t>
+            </w:r>
+            <w:r>
+              <w:t xml:space="preserve">la vista con la lista di </w:t>
+            </w:r>
+            <w:r>
+              <w:t>preview</w:t>
+            </w:r>
+            <w:r>
+              <w:t xml:space="preserve"> </w:t>
+            </w:r>
+            <w:proofErr w:type="gramStart"/>
+            <w:r>
+              <w:t>di  ricette</w:t>
+            </w:r>
+            <w:proofErr w:type="gramEnd"/>
+            <w:r>
+              <w:t xml:space="preserve"> in ordine cronologico di inserimento ricette Di</w:t>
+            </w:r>
+            <w:r>
+              <w:t xml:space="preserve"> RecipeManager</w:t>
+            </w:r>
+          </w:p>
+        </w:tc>
+      </w:tr>
+      <w:tr>
+        <w:trPr>
+          <w:trHeight w:val="1114"/>
+        </w:trPr>
+        <w:tc>
+          <w:tcPr>
+            <w:tcW w:w="2405" w:type="dxa"/>
+            <w:tcBorders>
+              <w:top w:val="single" w:sz="4" w:space="0" w:color="auto"/>
+              <w:left w:val="single" w:sz="4" w:space="0" w:color="auto"/>
+              <w:bottom w:val="single" w:sz="4" w:space="0" w:color="auto"/>
+              <w:right w:val="single" w:sz="4" w:space="0" w:color="auto"/>
+            </w:tcBorders>
+            <w:hideMark/>
+          </w:tcPr>
+          <w:p>
+            <w:pPr>
+              <w:jc w:val="both"/>
+            </w:pPr>
+            <w:r>
+              <w:t>Condizione D’Uscita</w:t>
+            </w:r>
+          </w:p>
+        </w:tc>
+        <w:tc>
+          <w:tcPr>
+            <w:tcW w:w="7223" w:type="dxa"/>
+            <w:tcBorders>
+              <w:top w:val="single" w:sz="4" w:space="0" w:color="auto"/>
+              <w:left w:val="single" w:sz="4" w:space="0" w:color="auto"/>
+              <w:bottom w:val="single" w:sz="4" w:space="0" w:color="auto"/>
+              <w:right w:val="single" w:sz="4" w:space="0" w:color="auto"/>
+            </w:tcBorders>
+            <w:hideMark/>
+          </w:tcPr>
+          <w:p>
+            <w:pPr>
+              <w:jc w:val="both"/>
+            </w:pPr>
+            <w:r>
+              <w:rPr>
+                <w:b/>
+                <w:bCs/>
+              </w:rPr>
+              <w:t xml:space="preserve">L’utente </w:t>
+            </w:r>
+            <w:r>
+              <w:t xml:space="preserve">visualizza la </w:t>
+            </w:r>
+            <w:r>
+              <w:t>vista</w:t>
+            </w:r>
+            <w:r>
+              <w:t xml:space="preserve"> con </w:t>
+            </w:r>
+            <w:r>
+              <w:t>la lista</w:t>
+            </w:r>
+            <w:r>
+              <w:t xml:space="preserve"> </w:t>
+            </w:r>
+            <w:r>
+              <w:t>di preview</w:t>
+            </w:r>
+            <w:r>
+              <w:t xml:space="preserve"> di ricette</w:t>
+            </w:r>
+            <w:r>
+              <w:t xml:space="preserve"> ordinate per categoria e alfabeticamente</w:t>
+            </w:r>
+            <w:r>
+              <w:t>.</w:t>
+            </w:r>
+          </w:p>
+        </w:tc>
+      </w:tr>
+      <w:tr>
+        <w:trPr>
+          <w:trHeight w:val="989"/>
+        </w:trPr>
+        <w:tc>
+          <w:tcPr>
+            <w:tcW w:w="2405" w:type="dxa"/>
+            <w:tcBorders>
+              <w:top w:val="single" w:sz="4" w:space="0" w:color="auto"/>
+              <w:left w:val="single" w:sz="4" w:space="0" w:color="auto"/>
+              <w:bottom w:val="single" w:sz="4" w:space="0" w:color="auto"/>
+              <w:right w:val="single" w:sz="4" w:space="0" w:color="auto"/>
+            </w:tcBorders>
+            <w:hideMark/>
+          </w:tcPr>
+          <w:p>
+            <w:pPr>
+              <w:jc w:val="both"/>
+            </w:pPr>
+            <w:r>
+              <w:t>Requisisti di Qualità</w:t>
+            </w:r>
+          </w:p>
+        </w:tc>
+        <w:tc>
+          <w:tcPr>
+            <w:tcW w:w="7223" w:type="dxa"/>
+            <w:tcBorders>
+              <w:top w:val="single" w:sz="4" w:space="0" w:color="auto"/>
+              <w:left w:val="single" w:sz="4" w:space="0" w:color="auto"/>
+              <w:bottom w:val="single" w:sz="4" w:space="0" w:color="auto"/>
+              <w:right w:val="single" w:sz="4" w:space="0" w:color="auto"/>
+            </w:tcBorders>
+          </w:tcPr>
+          <w:p>
+            <w:pPr>
+              <w:jc w:val="both"/>
+            </w:pPr>
+            <w:r>
+              <w:t>Ogni preview deve contenere una immagine “</w:t>
+            </w:r>
+            <w:proofErr w:type="spellStart"/>
+            <w:r>
+              <w:t>thumbnail</w:t>
+            </w:r>
+            <w:proofErr w:type="spellEnd"/>
+            <w:r>
+              <w:t>” della ricetta, un titolo, una descrizione breve di almeno 140 caratteri, il nome dell’autore della ricetta, la data di pubblicazione, il grado di gradimento della ricetta, e alcuni tag che ne identificano le categorie di appartenenza.</w:t>
+            </w:r>
+          </w:p>
+          <w:p>
+            <w:pPr>
+              <w:jc w:val="both"/>
+            </w:pPr>
+          </w:p>
+          <w:p>
+            <w:pPr>
+              <w:jc w:val="both"/>
+            </w:pPr>
+            <w:r>
+              <w:t xml:space="preserve">La pagina che visualizza la vista con le </w:t>
+            </w:r>
+            <w:r>
+              <w:t xml:space="preserve">preview </w:t>
+            </w:r>
+            <w:r>
+              <w:t xml:space="preserve">delle ricette deve consentire l’utente di </w:t>
+            </w:r>
+            <w:r>
+              <w:t>filtrarle</w:t>
+            </w:r>
+            <w:r>
+              <w:t xml:space="preserve"> basandosi </w:t>
+            </w:r>
+            <w:r>
+              <w:t>su proprietà</w:t>
+            </w:r>
+            <w:r>
+              <w:t xml:space="preserve"> come categoria, stato</w:t>
+            </w:r>
+            <w:r>
+              <w:t>,</w:t>
+            </w:r>
+            <w:r>
+              <w:t xml:space="preserve"> autore</w:t>
+            </w:r>
+            <w:r>
+              <w:t xml:space="preserve"> </w:t>
+            </w:r>
+            <w:proofErr w:type="gramStart"/>
+            <w:r>
+              <w:t>e  testo</w:t>
+            </w:r>
+            <w:proofErr w:type="gramEnd"/>
+            <w:r>
+              <w:t xml:space="preserve"> libero</w:t>
+            </w:r>
+          </w:p>
+          <w:p>
+            <w:pPr>
+              <w:jc w:val="both"/>
+            </w:pPr>
+          </w:p>
+        </w:tc>
+      </w:tr>
+    </w:tbl>
+    <w:p>
+      <w:pPr>
+        <w:pStyle w:val="Paragrafoelenco"/>
+        <w:jc w:val="both"/>
+        <w:rPr>
+          <w:b/>
+          <w:sz w:val="36"/>
+          <w:szCs w:val="36"/>
+        </w:rPr>
+      </w:pPr>
+    </w:p>
+    <w:p>
+      <w:pPr>
+        <w:pStyle w:val="Paragrafoelenco"/>
+        <w:jc w:val="both"/>
+        <w:rPr>
+          <w:b/>
+          <w:sz w:val="36"/>
+          <w:szCs w:val="36"/>
+        </w:rPr>
+      </w:pPr>
+    </w:p>
+    <w:p>
+      <w:pPr>
+        <w:pStyle w:val="Paragrafoelenco"/>
+        <w:jc w:val="both"/>
+        <w:rPr>
+          <w:b/>
+          <w:sz w:val="36"/>
+          <w:szCs w:val="36"/>
+        </w:rPr>
+      </w:pPr>
+    </w:p>
+    <w:p>
+      <w:pPr>
+        <w:pStyle w:val="Paragrafoelenco"/>
+        <w:jc w:val="both"/>
+        <w:rPr>
+          <w:b/>
+          <w:sz w:val="36"/>
+          <w:szCs w:val="36"/>
+        </w:rPr>
+      </w:pPr>
+    </w:p>
+    <w:p>
+      <w:pPr>
+        <w:pStyle w:val="Paragrafoelenco"/>
+        <w:jc w:val="both"/>
+        <w:rPr>
+          <w:b/>
+          <w:sz w:val="36"/>
+          <w:szCs w:val="36"/>
+        </w:rPr>
+      </w:pPr>
+    </w:p>
+    <w:p>
+      <w:pPr>
+        <w:pStyle w:val="Paragrafoelenco"/>
+        <w:jc w:val="both"/>
+        <w:rPr>
+          <w:b/>
+          <w:sz w:val="36"/>
+          <w:szCs w:val="36"/>
+        </w:rPr>
+      </w:pPr>
+    </w:p>
+    <w:p>
+      <w:pPr>
+        <w:pStyle w:val="Paragrafoelenco"/>
+        <w:jc w:val="both"/>
+        <w:rPr>
+          <w:b/>
+          <w:sz w:val="36"/>
+          <w:szCs w:val="36"/>
+        </w:rPr>
+      </w:pPr>
+    </w:p>
+    <w:p>
+      <w:pPr>
+        <w:pStyle w:val="Paragrafoelenco"/>
+        <w:jc w:val="both"/>
+        <w:rPr>
+          <w:b/>
+          <w:sz w:val="36"/>
+          <w:szCs w:val="36"/>
+        </w:rPr>
+      </w:pPr>
+    </w:p>
+    <w:p>
+      <w:pPr>
+        <w:pStyle w:val="Paragrafoelenco"/>
+        <w:jc w:val="both"/>
+        <w:rPr>
+          <w:b/>
+          <w:sz w:val="36"/>
+          <w:szCs w:val="36"/>
+        </w:rPr>
+      </w:pPr>
+    </w:p>
+    <w:p>
+      <w:pPr>
+        <w:pStyle w:val="Paragrafoelenco"/>
+        <w:jc w:val="both"/>
+        <w:rPr>
+          <w:b/>
+          <w:sz w:val="36"/>
+          <w:szCs w:val="36"/>
+        </w:rPr>
+      </w:pPr>
+    </w:p>
+    <w:p>
+      <w:pPr>
+        <w:pStyle w:val="Paragrafoelenco"/>
+        <w:jc w:val="both"/>
+        <w:rPr>
+          <w:b/>
+          <w:sz w:val="36"/>
+          <w:szCs w:val="36"/>
+        </w:rPr>
+      </w:pPr>
+    </w:p>
+    <w:p>
+      <w:pPr>
+        <w:pStyle w:val="Paragrafoelenco"/>
+        <w:jc w:val="both"/>
+        <w:rPr>
+          <w:b/>
+          <w:sz w:val="36"/>
+          <w:szCs w:val="36"/>
+        </w:rPr>
+      </w:pPr>
+    </w:p>
+    <w:p>
+      <w:pPr>
+        <w:pStyle w:val="Paragrafoelenco"/>
+        <w:jc w:val="both"/>
+        <w:rPr>
+          <w:b/>
+          <w:sz w:val="36"/>
+          <w:szCs w:val="36"/>
+        </w:rPr>
+      </w:pPr>
+    </w:p>
+    <w:p>
+      <w:pPr>
+        <w:pStyle w:val="Paragrafoelenco"/>
+        <w:jc w:val="both"/>
+        <w:rPr>
+          <w:b/>
+          <w:sz w:val="36"/>
+          <w:szCs w:val="36"/>
+        </w:rPr>
+      </w:pPr>
+    </w:p>
+    <w:p>
+      <w:pPr>
+        <w:pStyle w:val="Paragrafoelenco"/>
+        <w:jc w:val="both"/>
+        <w:rPr>
+          <w:b/>
+          <w:sz w:val="36"/>
+          <w:szCs w:val="36"/>
+        </w:rPr>
+      </w:pPr>
+      <w:bookmarkStart w:id="1" w:name="_GoBack"/>
+      <w:bookmarkEnd w:id="1"/>
+    </w:p>
+    <w:p>
+      <w:pPr>
+        <w:pStyle w:val="Paragrafoelenco"/>
+        <w:jc w:val="both"/>
         <w:rPr>
           <w:b/>
           <w:sz w:val="36"/>
@@ -11495,30 +13066,33 @@
           <w:lang w:val="en-US"/>
         </w:rPr>
       </w:pPr>
-    </w:p>
-    <w:p>
-      <w:pPr>
-        <w:pStyle w:val="Paragrafoelenco"/>
+      <w:r>
         <w:rPr>
           <w:b/>
           <w:sz w:val="36"/>
           <w:szCs w:val="36"/>
           <w:lang w:val="en-US"/>
         </w:rPr>
-      </w:pPr>
-      <w:r>
+        <w:lastRenderedPageBreak/>
+        <w:t>3.4.3 Object Model</w:t>
+      </w:r>
+    </w:p>
+    <w:p>
+      <w:pPr>
+        <w:pStyle w:val="Paragrafoelenco"/>
+        <w:jc w:val="both"/>
         <w:rPr>
           <w:b/>
           <w:sz w:val="36"/>
           <w:szCs w:val="36"/>
           <w:lang w:val="en-US"/>
         </w:rPr>
-        <w:t>3.4.3 Object Model</w:t>
-      </w:r>
+      </w:pPr>
     </w:p>
     <w:p>
       <w:pPr>
         <w:pStyle w:val="Paragrafoelenco"/>
+        <w:jc w:val="both"/>
         <w:rPr>
           <w:b/>
           <w:sz w:val="36"/>
@@ -11529,6 +13103,68 @@
       <w:r>
         <w:rPr>
           <w:b/>
+          <w:noProof/>
+          <w:sz w:val="36"/>
+          <w:szCs w:val="36"/>
+          <w:lang w:val="en-US"/>
+        </w:rPr>
+        <w:drawing>
+          <wp:inline distT="0" distB="0" distL="0" distR="0">
+            <wp:extent cx="6120130" cy="3903345"/>
+            <wp:effectExtent l="0" t="0" r="0" b="1905"/>
+            <wp:docPr id="3" name="Immagine 3" descr="Immagine che contiene screenshot&#10;&#10;Descrizione generata automaticamente"/>
+            <wp:cNvGraphicFramePr>
+              <a:graphicFrameLocks xmlns:a="http://schemas.openxmlformats.org/drawingml/2006/main" noChangeAspect="1"/>
+            </wp:cNvGraphicFramePr>
+            <a:graphic xmlns:a="http://schemas.openxmlformats.org/drawingml/2006/main">
+              <a:graphicData uri="http://schemas.openxmlformats.org/drawingml/2006/picture">
+                <pic:pic xmlns:pic="http://schemas.openxmlformats.org/drawingml/2006/picture">
+                  <pic:nvPicPr>
+                    <pic:cNvPr id="3" name="DiagrammaClassi.bmp"/>
+                    <pic:cNvPicPr/>
+                  </pic:nvPicPr>
+                  <pic:blipFill>
+                    <a:blip r:embed="rId15">
+                      <a:extLst>
+                        <a:ext uri="{28A0092B-C50C-407E-A947-70E740481C1C}">
+                          <a14:useLocalDpi xmlns:a14="http://schemas.microsoft.com/office/drawing/2010/main" val="0"/>
+                        </a:ext>
+                      </a:extLst>
+                    </a:blip>
+                    <a:stretch>
+                      <a:fillRect/>
+                    </a:stretch>
+                  </pic:blipFill>
+                  <pic:spPr>
+                    <a:xfrm>
+                      <a:off x="0" y="0"/>
+                      <a:ext cx="6120130" cy="3903345"/>
+                    </a:xfrm>
+                    <a:prstGeom prst="rect">
+                      <a:avLst/>
+                    </a:prstGeom>
+                  </pic:spPr>
+                </pic:pic>
+              </a:graphicData>
+            </a:graphic>
+          </wp:inline>
+        </w:drawing>
+      </w:r>
+    </w:p>
+    <w:p>
+      <w:pPr>
+        <w:pStyle w:val="Paragrafoelenco"/>
+        <w:jc w:val="both"/>
+        <w:rPr>
+          <w:b/>
+          <w:sz w:val="36"/>
+          <w:szCs w:val="36"/>
+          <w:lang w:val="en-US"/>
+        </w:rPr>
+      </w:pPr>
+      <w:r>
+        <w:rPr>
+          <w:b/>
           <w:sz w:val="36"/>
           <w:szCs w:val="36"/>
           <w:lang w:val="en-US"/>
@@ -11539,6 +13175,7 @@
     <w:p>
       <w:pPr>
         <w:pStyle w:val="Paragrafoelenco"/>
+        <w:jc w:val="both"/>
         <w:rPr>
           <w:b/>
           <w:sz w:val="36"/>
@@ -11718,92 +13355,92 @@
   </w:abstractNum>
   <w:abstractNum w:abstractNumId="1" w15:restartNumberingAfterBreak="0">
     <w:nsid w:val="087E0BA5"/>
-    <w:multiLevelType w:val="hybridMultilevel"/>
-    <w:tmpl w:val="74F8AE1C"/>
-    <w:lvl w:ilvl="0" w:tplc="1CE60D66">
+    <w:multiLevelType w:val="multilevel"/>
+    <w:tmpl w:val="0410001F"/>
+    <w:lvl w:ilvl="0">
       <w:start w:val="1"/>
       <w:numFmt w:val="decimal"/>
       <w:lvlText w:val="%1."/>
       <w:lvlJc w:val="left"/>
       <w:pPr>
-        <w:ind w:left="720" w:hanging="360"/>
+        <w:ind w:left="1068" w:hanging="360"/>
       </w:pPr>
       <w:rPr>
-        <w:rFonts w:ascii="Arial" w:hAnsi="Arial" w:cs="Arial" w:hint="default"/>
+        <w:rFonts w:hint="default"/>
         <w:sz w:val="28"/>
         <w:szCs w:val="28"/>
       </w:rPr>
     </w:lvl>
-    <w:lvl w:ilvl="1" w:tplc="04100019">
-      <w:start w:val="1"/>
-      <w:numFmt w:val="lowerLetter"/>
-      <w:lvlText w:val="%2."/>
-      <w:lvlJc w:val="left"/>
-      <w:pPr>
-        <w:ind w:left="1440" w:hanging="360"/>
-      </w:pPr>
-    </w:lvl>
-    <w:lvl w:ilvl="2" w:tplc="0410001B" w:tentative="1">
-      <w:start w:val="1"/>
-      <w:numFmt w:val="lowerRoman"/>
-      <w:lvlText w:val="%3."/>
-      <w:lvlJc w:val="right"/>
-      <w:pPr>
-        <w:ind w:left="2160" w:hanging="180"/>
-      </w:pPr>
-    </w:lvl>
-    <w:lvl w:ilvl="3" w:tplc="0410000F" w:tentative="1">
+    <w:lvl w:ilvl="1">
       <w:start w:val="1"/>
       <w:numFmt w:val="decimal"/>
-      <w:lvlText w:val="%4."/>
+      <w:lvlText w:val="%1.%2."/>
       <w:lvlJc w:val="left"/>
       <w:pPr>
-        <w:ind w:left="2880" w:hanging="360"/>
+        <w:ind w:left="1500" w:hanging="432"/>
       </w:pPr>
     </w:lvl>
-    <w:lvl w:ilvl="4" w:tplc="04100019" w:tentative="1">
-      <w:start w:val="1"/>
-      <w:numFmt w:val="lowerLetter"/>
-      <w:lvlText w:val="%5."/>
-      <w:lvlJc w:val="left"/>
-      <w:pPr>
-        <w:ind w:left="3600" w:hanging="360"/>
-      </w:pPr>
-    </w:lvl>
-    <w:lvl w:ilvl="5" w:tplc="0410001B" w:tentative="1">
-      <w:start w:val="1"/>
-      <w:numFmt w:val="lowerRoman"/>
-      <w:lvlText w:val="%6."/>
-      <w:lvlJc w:val="right"/>
-      <w:pPr>
-        <w:ind w:left="4320" w:hanging="180"/>
-      </w:pPr>
-    </w:lvl>
-    <w:lvl w:ilvl="6" w:tplc="0410000F" w:tentative="1">
+    <w:lvl w:ilvl="2">
       <w:start w:val="1"/>
       <w:numFmt w:val="decimal"/>
-      <w:lvlText w:val="%7."/>
+      <w:lvlText w:val="%1.%2.%3."/>
       <w:lvlJc w:val="left"/>
       <w:pPr>
-        <w:ind w:left="5040" w:hanging="360"/>
+        <w:ind w:left="1932" w:hanging="504"/>
       </w:pPr>
     </w:lvl>
-    <w:lvl w:ilvl="7" w:tplc="04100019" w:tentative="1">
+    <w:lvl w:ilvl="3">
       <w:start w:val="1"/>
-      <w:numFmt w:val="lowerLetter"/>
-      <w:lvlText w:val="%8."/>
+      <w:numFmt w:val="decimal"/>
+      <w:lvlText w:val="%1.%2.%3.%4."/>
       <w:lvlJc w:val="left"/>
       <w:pPr>
-        <w:ind w:left="5760" w:hanging="360"/>
+        <w:ind w:left="2436" w:hanging="648"/>
       </w:pPr>
     </w:lvl>
-    <w:lvl w:ilvl="8" w:tplc="0410001B" w:tentative="1">
+    <w:lvl w:ilvl="4">
       <w:start w:val="1"/>
-      <w:numFmt w:val="lowerRoman"/>
-      <w:lvlText w:val="%9."/>
-      <w:lvlJc w:val="right"/>
-      <w:pPr>
-        <w:ind w:left="6480" w:hanging="180"/>
+      <w:numFmt w:val="decimal"/>
+      <w:lvlText w:val="%1.%2.%3.%4.%5."/>
+      <w:lvlJc w:val="left"/>
+      <w:pPr>
+        <w:ind w:left="2940" w:hanging="792"/>
+      </w:pPr>
+    </w:lvl>
+    <w:lvl w:ilvl="5">
+      <w:start w:val="1"/>
+      <w:numFmt w:val="decimal"/>
+      <w:lvlText w:val="%1.%2.%3.%4.%5.%6."/>
+      <w:lvlJc w:val="left"/>
+      <w:pPr>
+        <w:ind w:left="3444" w:hanging="936"/>
+      </w:pPr>
+    </w:lvl>
+    <w:lvl w:ilvl="6">
+      <w:start w:val="1"/>
+      <w:numFmt w:val="decimal"/>
+      <w:lvlText w:val="%1.%2.%3.%4.%5.%6.%7."/>
+      <w:lvlJc w:val="left"/>
+      <w:pPr>
+        <w:ind w:left="3948" w:hanging="1080"/>
+      </w:pPr>
+    </w:lvl>
+    <w:lvl w:ilvl="7">
+      <w:start w:val="1"/>
+      <w:numFmt w:val="decimal"/>
+      <w:lvlText w:val="%1.%2.%3.%4.%5.%6.%7.%8."/>
+      <w:lvlJc w:val="left"/>
+      <w:pPr>
+        <w:ind w:left="4452" w:hanging="1224"/>
+      </w:pPr>
+    </w:lvl>
+    <w:lvl w:ilvl="8">
+      <w:start w:val="1"/>
+      <w:numFmt w:val="decimal"/>
+      <w:lvlText w:val="%1.%2.%3.%4.%5.%6.%7.%8.%9."/>
+      <w:lvlJc w:val="left"/>
+      <w:pPr>
+        <w:ind w:left="5028" w:hanging="1440"/>
       </w:pPr>
     </w:lvl>
   </w:abstractNum>
@@ -12097,114 +13734,114 @@
   </w:abstractNum>
   <w:abstractNum w:abstractNumId="5" w15:restartNumberingAfterBreak="0">
     <w:nsid w:val="330F73EB"/>
-    <w:multiLevelType w:val="hybridMultilevel"/>
-    <w:tmpl w:val="413C164E"/>
-    <w:lvl w:ilvl="0" w:tplc="04100001">
-      <w:start w:val="1"/>
-      <w:numFmt w:val="bullet"/>
-      <w:lvlText w:val=""/>
+    <w:multiLevelType w:val="multilevel"/>
+    <w:tmpl w:val="5EA2D840"/>
+    <w:lvl w:ilvl="0">
+      <w:start w:val="3"/>
+      <w:numFmt w:val="decimal"/>
+      <w:lvlText w:val="%1"/>
       <w:lvlJc w:val="left"/>
       <w:pPr>
-        <w:ind w:left="1428" w:hanging="360"/>
+        <w:ind w:left="1563" w:hanging="495"/>
       </w:pPr>
       <w:rPr>
-        <w:rFonts w:ascii="Symbol" w:hAnsi="Symbol" w:hint="default"/>
+        <w:rFonts w:ascii="Arial" w:hAnsi="Arial" w:cs="Arial" w:hint="default"/>
       </w:rPr>
     </w:lvl>
-    <w:lvl w:ilvl="1" w:tplc="04100003" w:tentative="1">
+    <w:lvl w:ilvl="1">
       <w:start w:val="1"/>
-      <w:numFmt w:val="bullet"/>
-      <w:lvlText w:val="o"/>
+      <w:numFmt w:val="decimal"/>
+      <w:lvlText w:val="%1.%2"/>
       <w:lvlJc w:val="left"/>
       <w:pPr>
-        <w:ind w:left="2148" w:hanging="360"/>
+        <w:ind w:left="2856" w:hanging="720"/>
       </w:pPr>
       <w:rPr>
-        <w:rFonts w:ascii="Courier New" w:hAnsi="Courier New" w:cs="Courier New" w:hint="default"/>
+        <w:rFonts w:ascii="Arial" w:hAnsi="Arial" w:cs="Arial" w:hint="default"/>
       </w:rPr>
     </w:lvl>
-    <w:lvl w:ilvl="2" w:tplc="04100005" w:tentative="1">
+    <w:lvl w:ilvl="2">
       <w:start w:val="1"/>
-      <w:numFmt w:val="bullet"/>
-      <w:lvlText w:val=""/>
+      <w:numFmt w:val="decimal"/>
+      <w:lvlText w:val="%1.%2.%3"/>
       <w:lvlJc w:val="left"/>
       <w:pPr>
-        <w:ind w:left="2868" w:hanging="360"/>
+        <w:ind w:left="4284" w:hanging="1080"/>
       </w:pPr>
       <w:rPr>
-        <w:rFonts w:ascii="Wingdings" w:hAnsi="Wingdings" w:hint="default"/>
+        <w:rFonts w:ascii="Arial" w:hAnsi="Arial" w:cs="Arial" w:hint="default"/>
       </w:rPr>
     </w:lvl>
-    <w:lvl w:ilvl="3" w:tplc="04100001" w:tentative="1">
+    <w:lvl w:ilvl="3">
       <w:start w:val="1"/>
-      <w:numFmt w:val="bullet"/>
-      <w:lvlText w:val=""/>
+      <w:numFmt w:val="decimal"/>
+      <w:lvlText w:val="%1.%2.%3.%4"/>
       <w:lvlJc w:val="left"/>
       <w:pPr>
-        <w:ind w:left="3588" w:hanging="360"/>
+        <w:ind w:left="5352" w:hanging="1080"/>
       </w:pPr>
       <w:rPr>
-        <w:rFonts w:ascii="Symbol" w:hAnsi="Symbol" w:hint="default"/>
+        <w:rFonts w:ascii="Arial" w:hAnsi="Arial" w:cs="Arial" w:hint="default"/>
       </w:rPr>
     </w:lvl>
-    <w:lvl w:ilvl="4" w:tplc="04100003" w:tentative="1">
+    <w:lvl w:ilvl="4">
       <w:start w:val="1"/>
-      <w:numFmt w:val="bullet"/>
-      <w:lvlText w:val="o"/>
+      <w:numFmt w:val="decimal"/>
+      <w:lvlText w:val="%1.%2.%3.%4.%5"/>
       <w:lvlJc w:val="left"/>
       <w:pPr>
-        <w:ind w:left="4308" w:hanging="360"/>
+        <w:ind w:left="6780" w:hanging="1440"/>
       </w:pPr>
       <w:rPr>
-        <w:rFonts w:ascii="Courier New" w:hAnsi="Courier New" w:cs="Courier New" w:hint="default"/>
+        <w:rFonts w:ascii="Arial" w:hAnsi="Arial" w:cs="Arial" w:hint="default"/>
       </w:rPr>
     </w:lvl>
-    <w:lvl w:ilvl="5" w:tplc="04100005" w:tentative="1">
+    <w:lvl w:ilvl="5">
       <w:start w:val="1"/>
-      <w:numFmt w:val="bullet"/>
-      <w:lvlText w:val=""/>
+      <w:numFmt w:val="decimal"/>
+      <w:lvlText w:val="%1.%2.%3.%4.%5.%6"/>
       <w:lvlJc w:val="left"/>
       <w:pPr>
-        <w:ind w:left="5028" w:hanging="360"/>
+        <w:ind w:left="8208" w:hanging="1800"/>
       </w:pPr>
       <w:rPr>
-        <w:rFonts w:ascii="Wingdings" w:hAnsi="Wingdings" w:hint="default"/>
+        <w:rFonts w:ascii="Arial" w:hAnsi="Arial" w:cs="Arial" w:hint="default"/>
       </w:rPr>
     </w:lvl>
-    <w:lvl w:ilvl="6" w:tplc="04100001" w:tentative="1">
+    <w:lvl w:ilvl="6">
       <w:start w:val="1"/>
-      <w:numFmt w:val="bullet"/>
-      <w:lvlText w:val=""/>
+      <w:numFmt w:val="decimal"/>
+      <w:lvlText w:val="%1.%2.%3.%4.%5.%6.%7"/>
       <w:lvlJc w:val="left"/>
       <w:pPr>
-        <w:ind w:left="5748" w:hanging="360"/>
+        <w:ind w:left="9636" w:hanging="2160"/>
       </w:pPr>
       <w:rPr>
-        <w:rFonts w:ascii="Symbol" w:hAnsi="Symbol" w:hint="default"/>
+        <w:rFonts w:ascii="Arial" w:hAnsi="Arial" w:cs="Arial" w:hint="default"/>
       </w:rPr>
     </w:lvl>
-    <w:lvl w:ilvl="7" w:tplc="04100003" w:tentative="1">
+    <w:lvl w:ilvl="7">
       <w:start w:val="1"/>
-      <w:numFmt w:val="bullet"/>
-      <w:lvlText w:val="o"/>
+      <w:numFmt w:val="decimal"/>
+      <w:lvlText w:val="%1.%2.%3.%4.%5.%6.%7.%8"/>
       <w:lvlJc w:val="left"/>
       <w:pPr>
-        <w:ind w:left="6468" w:hanging="360"/>
+        <w:ind w:left="10704" w:hanging="2160"/>
       </w:pPr>
       <w:rPr>
-        <w:rFonts w:ascii="Courier New" w:hAnsi="Courier New" w:cs="Courier New" w:hint="default"/>
+        <w:rFonts w:ascii="Arial" w:hAnsi="Arial" w:cs="Arial" w:hint="default"/>
       </w:rPr>
     </w:lvl>
-    <w:lvl w:ilvl="8" w:tplc="04100005" w:tentative="1">
+    <w:lvl w:ilvl="8">
       <w:start w:val="1"/>
-      <w:numFmt w:val="bullet"/>
-      <w:lvlText w:val=""/>
+      <w:numFmt w:val="decimal"/>
+      <w:lvlText w:val="%1.%2.%3.%4.%5.%6.%7.%8.%9"/>
       <w:lvlJc w:val="left"/>
       <w:pPr>
-        <w:ind w:left="7188" w:hanging="360"/>
+        <w:ind w:left="12132" w:hanging="2520"/>
       </w:pPr>
       <w:rPr>
-        <w:rFonts w:ascii="Wingdings" w:hAnsi="Wingdings" w:hint="default"/>
+        <w:rFonts w:ascii="Arial" w:hAnsi="Arial" w:cs="Arial" w:hint="default"/>
       </w:rPr>
     </w:lvl>
   </w:abstractNum>
@@ -13113,7 +14750,7 @@
       </w:pPr>
     </w:pPrDefault>
   </w:docDefaults>
-  <w:latentStyles w:defLockedState="0" w:defUIPriority="99" w:defSemiHidden="0" w:defUnhideWhenUsed="0" w:defQFormat="0" w:count="375">
+  <w:latentStyles w:defLockedState="0" w:defUIPriority="99" w:defSemiHidden="0" w:defUnhideWhenUsed="0" w:defQFormat="0" w:count="377">
     <w:lsdException w:name="Normal" w:uiPriority="0" w:qFormat="1"/>
     <w:lsdException w:name="heading 1" w:uiPriority="9" w:qFormat="1"/>
     <w:lsdException w:name="heading 2" w:semiHidden="1" w:uiPriority="9" w:unhideWhenUsed="1" w:qFormat="1"/>
@@ -13219,7 +14856,6 @@
     <w:lsdException w:name="HTML Sample" w:semiHidden="1" w:unhideWhenUsed="1"/>
     <w:lsdException w:name="HTML Typewriter" w:semiHidden="1" w:unhideWhenUsed="1"/>
     <w:lsdException w:name="HTML Variable" w:semiHidden="1" w:unhideWhenUsed="1"/>
-    <w:lsdException w:name="Normal Table" w:semiHidden="1" w:unhideWhenUsed="1"/>
     <w:lsdException w:name="annotation subject" w:semiHidden="1" w:unhideWhenUsed="1"/>
     <w:lsdException w:name="No List" w:semiHidden="1" w:unhideWhenUsed="1"/>
     <w:lsdException w:name="Outline List 1" w:semiHidden="1" w:unhideWhenUsed="1"/>
@@ -13265,11 +14901,9 @@
     <w:lsdException w:name="Table Subtle 1" w:semiHidden="1" w:unhideWhenUsed="1"/>
     <w:lsdException w:name="Table Subtle 2" w:semiHidden="1" w:unhideWhenUsed="1"/>
     <w:lsdException w:name="Table Web 1" w:semiHidden="1" w:unhideWhenUsed="1"/>
-    <w:lsdException w:name="Table Web 2" w:semiHidden="1" w:unhideWhenUsed="1"/>
     <w:lsdException w:name="Table Web 3" w:semiHidden="1" w:unhideWhenUsed="1"/>
     <w:lsdException w:name="Balloon Text" w:semiHidden="1" w:unhideWhenUsed="1"/>
     <w:lsdException w:name="Table Grid" w:uiPriority="39"/>
-    <w:lsdException w:name="Table Theme" w:semiHidden="1" w:unhideWhenUsed="1"/>
     <w:lsdException w:name="Placeholder Text" w:semiHidden="1"/>
     <w:lsdException w:name="No Spacing" w:uiPriority="1" w:qFormat="1"/>
     <w:lsdException w:name="Light Shading" w:uiPriority="60"/>
@@ -13489,6 +15123,8 @@
     <w:lsdException w:name="Smart Hyperlink" w:semiHidden="1" w:unhideWhenUsed="1"/>
     <w:lsdException w:name="Hashtag" w:semiHidden="1" w:unhideWhenUsed="1"/>
     <w:lsdException w:name="Unresolved Mention" w:semiHidden="1" w:unhideWhenUsed="1"/>
+    <w:lsdException w:name="Smart Link" w:semiHidden="1" w:unhideWhenUsed="1"/>
+    <w:lsdException w:name="Smart Link Error" w:semiHidden="1" w:unhideWhenUsed="1"/>
   </w:latentStyles>
   <w:style w:type="paragraph" w:default="1" w:styleId="Normale">
     <w:name w:val="Normal"/>
@@ -13518,7 +15154,6 @@
   <w:style w:type="character" w:default="1" w:styleId="Carpredefinitoparagrafo">
     <w:name w:val="Default Paragraph Font"/>
     <w:uiPriority w:val="1"/>
-    <w:semiHidden/>
     <w:unhideWhenUsed/>
   </w:style>
   <w:style w:type="table" w:default="1" w:styleId="Tabellanormale">
@@ -14044,7 +15679,7 @@
 </file>
 
 <file path=customXml/itemProps1.xml><?xml version="1.0" encoding="utf-8"?>
-<ds:datastoreItem xmlns:ds="http://schemas.openxmlformats.org/officeDocument/2006/customXml" ds:itemID="{442F5FE6-9EA9-4890-AD8C-0504885F5248}">
+<ds:datastoreItem xmlns:ds="http://schemas.openxmlformats.org/officeDocument/2006/customXml" ds:itemID="{2BD45E16-D721-4C5B-A1B5-06E5074DBB69}">
   <ds:schemaRefs>
     <ds:schemaRef ds:uri="http://schemas.openxmlformats.org/officeDocument/2006/bibliography"/>
   </ds:schemaRefs>
